--- a/お見積書 @20210301.docx
+++ b/お見積書 @20210301.docx
@@ -425,17 +425,7 @@
                                 <w:sz w:val="48"/>
                                 <w:szCs w:val="48"/>
                               </w:rPr>
-                              <w:t>LIFE</w:t>
-                            </w:r>
-                            <w:r>
-                              <w:rPr>
-                                <w:rFonts w:ascii="游ゴシック" w:eastAsia="游ゴシック" w:hAnsi="游ゴシック" w:hint="eastAsia"/>
-                                <w:b/>
-                                <w:bCs/>
-                                <w:sz w:val="48"/>
-                                <w:szCs w:val="48"/>
-                              </w:rPr>
-                              <w:t>帳票出力ツール</w:t>
+                              <w:t>LIFE帳票出力ツール</w:t>
                             </w:r>
                             <w:r>
                               <w:rPr>
@@ -526,17 +516,7 @@
                           <w:sz w:val="48"/>
                           <w:szCs w:val="48"/>
                         </w:rPr>
-                        <w:t>LIFE</w:t>
-                      </w:r>
-                      <w:r>
-                        <w:rPr>
-                          <w:rFonts w:ascii="游ゴシック" w:eastAsia="游ゴシック" w:hAnsi="游ゴシック" w:hint="eastAsia"/>
-                          <w:b/>
-                          <w:bCs/>
-                          <w:sz w:val="48"/>
-                          <w:szCs w:val="48"/>
-                        </w:rPr>
-                        <w:t>帳票出力ツール</w:t>
+                        <w:t>LIFE帳票出力ツール</w:t>
                       </w:r>
                       <w:r>
                         <w:rPr>
@@ -1844,7 +1824,7 @@
             <w:noProof/>
             <w:webHidden/>
           </w:rPr>
-          <w:t>7</w:t>
+          <w:t>6</w:t>
         </w:r>
         <w:r>
           <w:rPr>
@@ -1990,7 +1970,7 @@
             <w:noProof/>
             <w:webHidden/>
           </w:rPr>
-          <w:t>8</w:t>
+          <w:t>7</w:t>
         </w:r>
         <w:r>
           <w:rPr>
@@ -2439,35 +2419,23 @@
           <w:rFonts w:ascii="游ゴシック" w:eastAsia="游ゴシック" w:hAnsi="游ゴシック"/>
         </w:rPr>
       </w:pPr>
-    </w:p>
-    <w:p>
-      <w:pPr>
-        <w:tabs>
-          <w:tab w:val="left" w:pos="900"/>
-        </w:tabs>
-        <w:spacing w:line="280" w:lineRule="exact"/>
-        <w:ind w:left="642"/>
-        <w:rPr>
-          <w:rFonts w:ascii="游ゴシック" w:eastAsia="游ゴシック" w:hAnsi="游ゴシック"/>
-        </w:rPr>
-      </w:pPr>
       <w:r>
         <w:rPr>
           <w:noProof/>
         </w:rPr>
         <w:drawing>
-          <wp:anchor distT="0" distB="0" distL="114300" distR="114300" simplePos="0" relativeHeight="251670528" behindDoc="0" locked="0" layoutInCell="1" allowOverlap="1" wp14:anchorId="563D0A14" wp14:editId="34D9DA05">
+          <wp:anchor distT="0" distB="0" distL="114300" distR="114300" simplePos="0" relativeHeight="251713536" behindDoc="0" locked="0" layoutInCell="1" allowOverlap="1" wp14:anchorId="3C274649" wp14:editId="39DC8C59">
             <wp:simplePos x="0" y="0"/>
-            <wp:positionH relativeFrom="margin">
-              <wp:posOffset>431321</wp:posOffset>
+            <wp:positionH relativeFrom="column">
+              <wp:posOffset>487680</wp:posOffset>
             </wp:positionH>
             <wp:positionV relativeFrom="paragraph">
-              <wp:posOffset>49842</wp:posOffset>
+              <wp:posOffset>104140</wp:posOffset>
             </wp:positionV>
-            <wp:extent cx="8126083" cy="2584331"/>
-            <wp:effectExtent l="0" t="0" r="0" b="6985"/>
+            <wp:extent cx="8275320" cy="603481"/>
+            <wp:effectExtent l="0" t="0" r="0" b="6350"/>
             <wp:wrapNone/>
-            <wp:docPr id="31" name="図 31"/>
+            <wp:docPr id="21" name="図 21"/>
             <wp:cNvGraphicFramePr>
               <a:graphicFrameLocks xmlns:a="http://schemas.openxmlformats.org/drawingml/2006/main" noChangeAspect="1"/>
             </wp:cNvGraphicFramePr>
@@ -2493,7 +2461,7 @@
                   <pic:spPr>
                     <a:xfrm>
                       <a:off x="0" y="0"/>
-                      <a:ext cx="8133383" cy="2586652"/>
+                      <a:ext cx="8275320" cy="603481"/>
                     </a:xfrm>
                     <a:prstGeom prst="rect">
                       <a:avLst/>
@@ -2559,335 +2527,23 @@
           <w:rFonts w:ascii="游ゴシック" w:eastAsia="游ゴシック" w:hAnsi="游ゴシック"/>
         </w:rPr>
       </w:pPr>
-    </w:p>
-    <w:p>
-      <w:pPr>
-        <w:tabs>
-          <w:tab w:val="left" w:pos="900"/>
-        </w:tabs>
-        <w:spacing w:line="280" w:lineRule="exact"/>
-        <w:ind w:left="642"/>
-        <w:rPr>
-          <w:rFonts w:ascii="游ゴシック" w:eastAsia="游ゴシック" w:hAnsi="游ゴシック"/>
-        </w:rPr>
-      </w:pPr>
-    </w:p>
-    <w:p>
-      <w:pPr>
-        <w:tabs>
-          <w:tab w:val="left" w:pos="900"/>
-        </w:tabs>
-        <w:spacing w:line="280" w:lineRule="exact"/>
-        <w:ind w:left="642"/>
-        <w:rPr>
-          <w:rFonts w:ascii="游ゴシック" w:eastAsia="游ゴシック" w:hAnsi="游ゴシック"/>
-        </w:rPr>
-      </w:pPr>
-    </w:p>
-    <w:p>
-      <w:pPr>
-        <w:tabs>
-          <w:tab w:val="left" w:pos="900"/>
-        </w:tabs>
-        <w:spacing w:line="280" w:lineRule="exact"/>
-        <w:ind w:left="642"/>
-        <w:rPr>
-          <w:rFonts w:ascii="游ゴシック" w:eastAsia="游ゴシック" w:hAnsi="游ゴシック"/>
-        </w:rPr>
-      </w:pPr>
-    </w:p>
-    <w:p>
-      <w:pPr>
-        <w:tabs>
-          <w:tab w:val="left" w:pos="900"/>
-        </w:tabs>
-        <w:spacing w:line="280" w:lineRule="exact"/>
-        <w:ind w:left="642"/>
-        <w:rPr>
-          <w:rFonts w:ascii="游ゴシック" w:eastAsia="游ゴシック" w:hAnsi="游ゴシック"/>
-        </w:rPr>
-      </w:pPr>
-    </w:p>
-    <w:p>
-      <w:pPr>
-        <w:tabs>
-          <w:tab w:val="left" w:pos="900"/>
-        </w:tabs>
-        <w:spacing w:line="280" w:lineRule="exact"/>
-        <w:ind w:left="642"/>
-        <w:rPr>
-          <w:rFonts w:ascii="游ゴシック" w:eastAsia="游ゴシック" w:hAnsi="游ゴシック"/>
-        </w:rPr>
-      </w:pPr>
-    </w:p>
-    <w:p>
-      <w:pPr>
-        <w:tabs>
-          <w:tab w:val="left" w:pos="900"/>
-        </w:tabs>
-        <w:spacing w:line="280" w:lineRule="exact"/>
-        <w:ind w:left="642"/>
-        <w:rPr>
-          <w:rFonts w:ascii="游ゴシック" w:eastAsia="游ゴシック" w:hAnsi="游ゴシック"/>
-        </w:rPr>
-      </w:pPr>
-    </w:p>
-    <w:p>
-      <w:pPr>
-        <w:tabs>
-          <w:tab w:val="left" w:pos="900"/>
-        </w:tabs>
-        <w:spacing w:line="280" w:lineRule="exact"/>
-        <w:ind w:left="642"/>
-        <w:rPr>
-          <w:rFonts w:ascii="游ゴシック" w:eastAsia="游ゴシック" w:hAnsi="游ゴシック"/>
-        </w:rPr>
-      </w:pPr>
-    </w:p>
-    <w:p>
-      <w:pPr>
-        <w:tabs>
-          <w:tab w:val="left" w:pos="900"/>
-        </w:tabs>
-        <w:spacing w:line="280" w:lineRule="exact"/>
-        <w:ind w:left="642"/>
-        <w:rPr>
-          <w:rFonts w:ascii="游ゴシック" w:eastAsia="游ゴシック" w:hAnsi="游ゴシック"/>
-        </w:rPr>
-      </w:pPr>
-    </w:p>
-    <w:p>
-      <w:pPr>
-        <w:tabs>
-          <w:tab w:val="left" w:pos="900"/>
-        </w:tabs>
-        <w:spacing w:line="280" w:lineRule="exact"/>
-        <w:ind w:left="642"/>
-        <w:rPr>
-          <w:rFonts w:ascii="游ゴシック" w:eastAsia="游ゴシック" w:hAnsi="游ゴシック"/>
-        </w:rPr>
-      </w:pPr>
-    </w:p>
-    <w:p>
-      <w:pPr>
-        <w:tabs>
-          <w:tab w:val="left" w:pos="900"/>
-        </w:tabs>
-        <w:spacing w:line="280" w:lineRule="exact"/>
-        <w:ind w:left="642"/>
-        <w:rPr>
-          <w:rFonts w:ascii="游ゴシック" w:eastAsia="游ゴシック" w:hAnsi="游ゴシック"/>
-        </w:rPr>
-      </w:pPr>
-    </w:p>
-    <w:p>
-      <w:pPr>
-        <w:tabs>
-          <w:tab w:val="left" w:pos="900"/>
-        </w:tabs>
-        <w:spacing w:line="280" w:lineRule="exact"/>
-        <w:ind w:left="642"/>
-        <w:rPr>
-          <w:rFonts w:ascii="游ゴシック" w:eastAsia="游ゴシック" w:hAnsi="游ゴシック"/>
-        </w:rPr>
-      </w:pPr>
-    </w:p>
-    <w:p>
-      <w:pPr>
-        <w:tabs>
-          <w:tab w:val="left" w:pos="900"/>
-        </w:tabs>
-        <w:spacing w:line="280" w:lineRule="exact"/>
-        <w:ind w:left="642"/>
-        <w:rPr>
-          <w:rFonts w:ascii="游ゴシック" w:eastAsia="游ゴシック" w:hAnsi="游ゴシック"/>
-        </w:rPr>
-      </w:pPr>
-    </w:p>
-    <w:p>
-      <w:pPr>
-        <w:tabs>
-          <w:tab w:val="left" w:pos="900"/>
-        </w:tabs>
-        <w:spacing w:line="280" w:lineRule="exact"/>
-        <w:ind w:left="642"/>
-        <w:rPr>
-          <w:rFonts w:ascii="游ゴシック" w:eastAsia="游ゴシック" w:hAnsi="游ゴシック"/>
-        </w:rPr>
-      </w:pPr>
-    </w:p>
-    <w:p>
-      <w:pPr>
-        <w:tabs>
-          <w:tab w:val="left" w:pos="900"/>
-        </w:tabs>
-        <w:spacing w:line="280" w:lineRule="exact"/>
-        <w:ind w:left="642"/>
-        <w:rPr>
-          <w:rFonts w:ascii="游ゴシック" w:eastAsia="游ゴシック" w:hAnsi="游ゴシック"/>
-        </w:rPr>
-      </w:pPr>
-    </w:p>
-    <w:p>
-      <w:pPr>
-        <w:tabs>
-          <w:tab w:val="left" w:pos="900"/>
-        </w:tabs>
-        <w:spacing w:line="280" w:lineRule="exact"/>
-        <w:ind w:left="642"/>
-        <w:rPr>
-          <w:rFonts w:ascii="游ゴシック" w:eastAsia="游ゴシック" w:hAnsi="游ゴシック"/>
-        </w:rPr>
-      </w:pPr>
-    </w:p>
-    <w:p>
-      <w:pPr>
-        <w:tabs>
-          <w:tab w:val="left" w:pos="900"/>
-        </w:tabs>
-        <w:spacing w:line="280" w:lineRule="exact"/>
-        <w:ind w:left="642"/>
-        <w:rPr>
-          <w:rFonts w:ascii="游ゴシック" w:eastAsia="游ゴシック" w:hAnsi="游ゴシック"/>
-        </w:rPr>
-      </w:pPr>
-    </w:p>
-    <w:p>
-      <w:pPr>
-        <w:tabs>
-          <w:tab w:val="left" w:pos="900"/>
-        </w:tabs>
-        <w:spacing w:line="280" w:lineRule="exact"/>
-        <w:ind w:left="642"/>
-        <w:rPr>
-          <w:rFonts w:ascii="游ゴシック" w:eastAsia="游ゴシック" w:hAnsi="游ゴシック"/>
-        </w:rPr>
-      </w:pPr>
-    </w:p>
-    <w:p>
-      <w:pPr>
-        <w:tabs>
-          <w:tab w:val="left" w:pos="900"/>
-        </w:tabs>
-        <w:spacing w:line="280" w:lineRule="exact"/>
-        <w:ind w:left="642"/>
-        <w:rPr>
-          <w:rFonts w:ascii="游ゴシック" w:eastAsia="游ゴシック" w:hAnsi="游ゴシック"/>
-        </w:rPr>
-      </w:pPr>
-    </w:p>
-    <w:p>
-      <w:pPr>
-        <w:tabs>
-          <w:tab w:val="left" w:pos="900"/>
-        </w:tabs>
-        <w:spacing w:line="280" w:lineRule="exact"/>
-        <w:ind w:left="642"/>
-        <w:rPr>
-          <w:rFonts w:ascii="游ゴシック" w:eastAsia="游ゴシック" w:hAnsi="游ゴシック"/>
-        </w:rPr>
-      </w:pPr>
-    </w:p>
-    <w:p>
-      <w:pPr>
-        <w:tabs>
-          <w:tab w:val="left" w:pos="900"/>
-        </w:tabs>
-        <w:spacing w:line="280" w:lineRule="exact"/>
-        <w:ind w:left="642"/>
-        <w:rPr>
-          <w:rFonts w:ascii="游ゴシック" w:eastAsia="游ゴシック" w:hAnsi="游ゴシック"/>
-        </w:rPr>
-      </w:pPr>
-    </w:p>
-    <w:p>
-      <w:pPr>
-        <w:tabs>
-          <w:tab w:val="left" w:pos="900"/>
-        </w:tabs>
-        <w:spacing w:line="280" w:lineRule="exact"/>
-        <w:ind w:left="642"/>
-        <w:rPr>
-          <w:rFonts w:ascii="游ゴシック" w:eastAsia="游ゴシック" w:hAnsi="游ゴシック"/>
-        </w:rPr>
-      </w:pPr>
-    </w:p>
-    <w:p>
-      <w:pPr>
-        <w:tabs>
-          <w:tab w:val="left" w:pos="900"/>
-        </w:tabs>
-        <w:spacing w:line="280" w:lineRule="exact"/>
-        <w:ind w:left="642"/>
-        <w:rPr>
-          <w:rFonts w:ascii="游ゴシック" w:eastAsia="游ゴシック" w:hAnsi="游ゴシック"/>
-        </w:rPr>
-      </w:pPr>
-    </w:p>
-    <w:p>
-      <w:pPr>
-        <w:tabs>
-          <w:tab w:val="left" w:pos="900"/>
-        </w:tabs>
-        <w:spacing w:line="280" w:lineRule="exact"/>
-        <w:ind w:left="642"/>
-        <w:rPr>
-          <w:rFonts w:ascii="游ゴシック" w:eastAsia="游ゴシック" w:hAnsi="游ゴシック"/>
-        </w:rPr>
-      </w:pPr>
-    </w:p>
-    <w:p>
-      <w:pPr>
-        <w:numPr>
-          <w:ilvl w:val="0"/>
-          <w:numId w:val="2"/>
-        </w:numPr>
-        <w:tabs>
-          <w:tab w:val="left" w:pos="900"/>
-        </w:tabs>
-        <w:spacing w:line="280" w:lineRule="exact"/>
-        <w:rPr>
-          <w:rFonts w:ascii="游ゴシック" w:eastAsia="游ゴシック" w:hAnsi="游ゴシック"/>
-        </w:rPr>
-      </w:pPr>
       <w:r>
         <w:rPr>
-          <w:rFonts w:ascii="游ゴシック" w:eastAsia="游ゴシック" w:hAnsi="游ゴシック" w:hint="eastAsia"/>
-        </w:rPr>
-        <w:lastRenderedPageBreak/>
-        <w:t>処理フロー図</w:t>
-      </w:r>
-    </w:p>
-    <w:p>
-      <w:pPr>
-        <w:tabs>
-          <w:tab w:val="left" w:pos="420"/>
-          <w:tab w:val="left" w:pos="945"/>
-        </w:tabs>
-        <w:spacing w:line="280" w:lineRule="exact"/>
-        <w:rPr>
-          <w:rFonts w:ascii="游ゴシック" w:eastAsia="游ゴシック" w:hAnsi="游ゴシック"/>
-          <w:b/>
-          <w:szCs w:val="21"/>
-        </w:rPr>
-      </w:pPr>
-      <w:r>
-        <w:rPr>
           <w:noProof/>
         </w:rPr>
         <w:drawing>
-          <wp:anchor distT="0" distB="0" distL="114300" distR="114300" simplePos="0" relativeHeight="251669504" behindDoc="0" locked="0" layoutInCell="1" allowOverlap="1" wp14:anchorId="451B0F47" wp14:editId="045EDAFF">
+          <wp:anchor distT="0" distB="0" distL="114300" distR="114300" simplePos="0" relativeHeight="251714560" behindDoc="0" locked="0" layoutInCell="1" allowOverlap="1" wp14:anchorId="2A42C20E" wp14:editId="47149B46">
             <wp:simplePos x="0" y="0"/>
-            <wp:positionH relativeFrom="page">
-              <wp:align>center</wp:align>
+            <wp:positionH relativeFrom="column">
+              <wp:posOffset>563880</wp:posOffset>
             </wp:positionH>
             <wp:positionV relativeFrom="paragraph">
-              <wp:posOffset>123477</wp:posOffset>
+              <wp:posOffset>17780</wp:posOffset>
             </wp:positionV>
-            <wp:extent cx="9029700" cy="4612005"/>
-            <wp:effectExtent l="0" t="0" r="0" b="0"/>
+            <wp:extent cx="8008620" cy="2982595"/>
+            <wp:effectExtent l="0" t="0" r="0" b="8255"/>
             <wp:wrapNone/>
-            <wp:docPr id="30" name="図 30"/>
+            <wp:docPr id="26" name="図 26"/>
             <wp:cNvGraphicFramePr>
               <a:graphicFrameLocks xmlns:a="http://schemas.openxmlformats.org/drawingml/2006/main" noChangeAspect="1"/>
             </wp:cNvGraphicFramePr>
@@ -2913,7 +2569,7 @@
                   <pic:spPr>
                     <a:xfrm>
                       <a:off x="0" y="0"/>
-                      <a:ext cx="9029700" cy="4612005"/>
+                      <a:ext cx="8008620" cy="2982595"/>
                     </a:xfrm>
                     <a:prstGeom prst="rect">
                       <a:avLst/>
@@ -2935,6 +2591,2323 @@
     <w:p>
       <w:pPr>
         <w:tabs>
+          <w:tab w:val="left" w:pos="900"/>
+        </w:tabs>
+        <w:spacing w:line="280" w:lineRule="exact"/>
+        <w:ind w:left="642"/>
+        <w:rPr>
+          <w:rFonts w:ascii="游ゴシック" w:eastAsia="游ゴシック" w:hAnsi="游ゴシック"/>
+        </w:rPr>
+      </w:pPr>
+    </w:p>
+    <w:p>
+      <w:pPr>
+        <w:tabs>
+          <w:tab w:val="left" w:pos="900"/>
+        </w:tabs>
+        <w:spacing w:line="280" w:lineRule="exact"/>
+        <w:ind w:left="642"/>
+        <w:rPr>
+          <w:rFonts w:ascii="游ゴシック" w:eastAsia="游ゴシック" w:hAnsi="游ゴシック"/>
+        </w:rPr>
+      </w:pPr>
+    </w:p>
+    <w:p>
+      <w:pPr>
+        <w:tabs>
+          <w:tab w:val="left" w:pos="900"/>
+        </w:tabs>
+        <w:spacing w:line="280" w:lineRule="exact"/>
+        <w:ind w:left="642"/>
+        <w:rPr>
+          <w:rFonts w:ascii="游ゴシック" w:eastAsia="游ゴシック" w:hAnsi="游ゴシック"/>
+        </w:rPr>
+      </w:pPr>
+    </w:p>
+    <w:p>
+      <w:pPr>
+        <w:tabs>
+          <w:tab w:val="left" w:pos="900"/>
+        </w:tabs>
+        <w:spacing w:line="280" w:lineRule="exact"/>
+        <w:ind w:left="642"/>
+        <w:rPr>
+          <w:rFonts w:ascii="游ゴシック" w:eastAsia="游ゴシック" w:hAnsi="游ゴシック"/>
+        </w:rPr>
+      </w:pPr>
+    </w:p>
+    <w:p>
+      <w:pPr>
+        <w:tabs>
+          <w:tab w:val="left" w:pos="900"/>
+        </w:tabs>
+        <w:spacing w:line="280" w:lineRule="exact"/>
+        <w:ind w:left="642"/>
+        <w:rPr>
+          <w:rFonts w:ascii="游ゴシック" w:eastAsia="游ゴシック" w:hAnsi="游ゴシック"/>
+        </w:rPr>
+      </w:pPr>
+    </w:p>
+    <w:p>
+      <w:pPr>
+        <w:tabs>
+          <w:tab w:val="left" w:pos="900"/>
+        </w:tabs>
+        <w:spacing w:line="280" w:lineRule="exact"/>
+        <w:ind w:left="642"/>
+        <w:rPr>
+          <w:rFonts w:ascii="游ゴシック" w:eastAsia="游ゴシック" w:hAnsi="游ゴシック"/>
+        </w:rPr>
+      </w:pPr>
+    </w:p>
+    <w:p>
+      <w:pPr>
+        <w:tabs>
+          <w:tab w:val="left" w:pos="900"/>
+        </w:tabs>
+        <w:spacing w:line="280" w:lineRule="exact"/>
+        <w:ind w:left="642"/>
+        <w:rPr>
+          <w:rFonts w:ascii="游ゴシック" w:eastAsia="游ゴシック" w:hAnsi="游ゴシック"/>
+        </w:rPr>
+      </w:pPr>
+    </w:p>
+    <w:p>
+      <w:pPr>
+        <w:tabs>
+          <w:tab w:val="left" w:pos="900"/>
+        </w:tabs>
+        <w:spacing w:line="280" w:lineRule="exact"/>
+        <w:ind w:left="642"/>
+        <w:rPr>
+          <w:rFonts w:ascii="游ゴシック" w:eastAsia="游ゴシック" w:hAnsi="游ゴシック"/>
+        </w:rPr>
+      </w:pPr>
+    </w:p>
+    <w:p>
+      <w:pPr>
+        <w:tabs>
+          <w:tab w:val="left" w:pos="900"/>
+        </w:tabs>
+        <w:spacing w:line="280" w:lineRule="exact"/>
+        <w:ind w:left="642"/>
+        <w:rPr>
+          <w:rFonts w:ascii="游ゴシック" w:eastAsia="游ゴシック" w:hAnsi="游ゴシック"/>
+        </w:rPr>
+      </w:pPr>
+    </w:p>
+    <w:p>
+      <w:pPr>
+        <w:tabs>
+          <w:tab w:val="left" w:pos="900"/>
+        </w:tabs>
+        <w:spacing w:line="280" w:lineRule="exact"/>
+        <w:ind w:left="642"/>
+        <w:rPr>
+          <w:rFonts w:ascii="游ゴシック" w:eastAsia="游ゴシック" w:hAnsi="游ゴシック"/>
+        </w:rPr>
+      </w:pPr>
+    </w:p>
+    <w:p>
+      <w:pPr>
+        <w:tabs>
+          <w:tab w:val="left" w:pos="900"/>
+        </w:tabs>
+        <w:spacing w:line="280" w:lineRule="exact"/>
+        <w:ind w:left="642"/>
+        <w:rPr>
+          <w:rFonts w:ascii="游ゴシック" w:eastAsia="游ゴシック" w:hAnsi="游ゴシック"/>
+        </w:rPr>
+      </w:pPr>
+    </w:p>
+    <w:p>
+      <w:pPr>
+        <w:tabs>
+          <w:tab w:val="left" w:pos="900"/>
+        </w:tabs>
+        <w:spacing w:line="280" w:lineRule="exact"/>
+        <w:ind w:left="642"/>
+        <w:rPr>
+          <w:rFonts w:ascii="游ゴシック" w:eastAsia="游ゴシック" w:hAnsi="游ゴシック"/>
+        </w:rPr>
+      </w:pPr>
+    </w:p>
+    <w:p>
+      <w:pPr>
+        <w:tabs>
+          <w:tab w:val="left" w:pos="900"/>
+        </w:tabs>
+        <w:spacing w:line="280" w:lineRule="exact"/>
+        <w:ind w:left="642"/>
+        <w:rPr>
+          <w:rFonts w:ascii="游ゴシック" w:eastAsia="游ゴシック" w:hAnsi="游ゴシック"/>
+        </w:rPr>
+      </w:pPr>
+    </w:p>
+    <w:p>
+      <w:pPr>
+        <w:tabs>
+          <w:tab w:val="left" w:pos="900"/>
+        </w:tabs>
+        <w:spacing w:line="280" w:lineRule="exact"/>
+        <w:ind w:left="642"/>
+        <w:rPr>
+          <w:rFonts w:ascii="游ゴシック" w:eastAsia="游ゴシック" w:hAnsi="游ゴシック"/>
+        </w:rPr>
+      </w:pPr>
+    </w:p>
+    <w:p>
+      <w:pPr>
+        <w:tabs>
+          <w:tab w:val="left" w:pos="900"/>
+        </w:tabs>
+        <w:spacing w:line="280" w:lineRule="exact"/>
+        <w:ind w:left="642"/>
+        <w:rPr>
+          <w:rFonts w:ascii="游ゴシック" w:eastAsia="游ゴシック" w:hAnsi="游ゴシック"/>
+        </w:rPr>
+      </w:pPr>
+    </w:p>
+    <w:p>
+      <w:pPr>
+        <w:tabs>
+          <w:tab w:val="left" w:pos="900"/>
+        </w:tabs>
+        <w:spacing w:line="280" w:lineRule="exact"/>
+        <w:ind w:left="642"/>
+        <w:rPr>
+          <w:rFonts w:ascii="游ゴシック" w:eastAsia="游ゴシック" w:hAnsi="游ゴシック"/>
+        </w:rPr>
+      </w:pPr>
+      <w:r>
+        <w:rPr>
+          <w:noProof/>
+        </w:rPr>
+        <w:drawing>
+          <wp:anchor distT="0" distB="0" distL="114300" distR="114300" simplePos="0" relativeHeight="251719680" behindDoc="0" locked="0" layoutInCell="1" allowOverlap="1" wp14:anchorId="0951817C" wp14:editId="34A8172F">
+            <wp:simplePos x="0" y="0"/>
+            <wp:positionH relativeFrom="column">
+              <wp:posOffset>4975860</wp:posOffset>
+            </wp:positionH>
+            <wp:positionV relativeFrom="paragraph">
+              <wp:posOffset>60960</wp:posOffset>
+            </wp:positionV>
+            <wp:extent cx="696966" cy="708660"/>
+            <wp:effectExtent l="0" t="0" r="8255" b="0"/>
+            <wp:wrapNone/>
+            <wp:docPr id="29" name="図 29"/>
+            <wp:cNvGraphicFramePr>
+              <a:graphicFrameLocks xmlns:a="http://schemas.openxmlformats.org/drawingml/2006/main" noChangeAspect="1"/>
+            </wp:cNvGraphicFramePr>
+            <a:graphic xmlns:a="http://schemas.openxmlformats.org/drawingml/2006/main">
+              <a:graphicData uri="http://schemas.openxmlformats.org/drawingml/2006/picture">
+                <pic:pic xmlns:pic="http://schemas.openxmlformats.org/drawingml/2006/picture">
+                  <pic:nvPicPr>
+                    <pic:cNvPr id="1" name=""/>
+                    <pic:cNvPicPr/>
+                  </pic:nvPicPr>
+                  <pic:blipFill>
+                    <a:blip r:embed="rId13" cstate="print">
+                      <a:extLst>
+                        <a:ext uri="{28A0092B-C50C-407E-A947-70E740481C1C}">
+                          <a14:useLocalDpi xmlns:a14="http://schemas.microsoft.com/office/drawing/2010/main" val="0"/>
+                        </a:ext>
+                      </a:extLst>
+                    </a:blip>
+                    <a:stretch>
+                      <a:fillRect/>
+                    </a:stretch>
+                  </pic:blipFill>
+                  <pic:spPr>
+                    <a:xfrm>
+                      <a:off x="0" y="0"/>
+                      <a:ext cx="696966" cy="708660"/>
+                    </a:xfrm>
+                    <a:prstGeom prst="rect">
+                      <a:avLst/>
+                    </a:prstGeom>
+                  </pic:spPr>
+                </pic:pic>
+              </a:graphicData>
+            </a:graphic>
+            <wp14:sizeRelH relativeFrom="margin">
+              <wp14:pctWidth>0</wp14:pctWidth>
+            </wp14:sizeRelH>
+            <wp14:sizeRelV relativeFrom="margin">
+              <wp14:pctHeight>0</wp14:pctHeight>
+            </wp14:sizeRelV>
+          </wp:anchor>
+        </w:drawing>
+      </w:r>
+      <w:r>
+        <w:rPr>
+          <w:noProof/>
+        </w:rPr>
+        <w:drawing>
+          <wp:anchor distT="0" distB="0" distL="114300" distR="114300" simplePos="0" relativeHeight="251717632" behindDoc="0" locked="0" layoutInCell="1" allowOverlap="1" wp14:anchorId="1C058919" wp14:editId="436F7AE5">
+            <wp:simplePos x="0" y="0"/>
+            <wp:positionH relativeFrom="page">
+              <wp:align>center</wp:align>
+            </wp:positionH>
+            <wp:positionV relativeFrom="paragraph">
+              <wp:posOffset>68580</wp:posOffset>
+            </wp:positionV>
+            <wp:extent cx="696966" cy="708660"/>
+            <wp:effectExtent l="0" t="0" r="8255" b="0"/>
+            <wp:wrapNone/>
+            <wp:docPr id="28" name="図 28"/>
+            <wp:cNvGraphicFramePr>
+              <a:graphicFrameLocks xmlns:a="http://schemas.openxmlformats.org/drawingml/2006/main" noChangeAspect="1"/>
+            </wp:cNvGraphicFramePr>
+            <a:graphic xmlns:a="http://schemas.openxmlformats.org/drawingml/2006/main">
+              <a:graphicData uri="http://schemas.openxmlformats.org/drawingml/2006/picture">
+                <pic:pic xmlns:pic="http://schemas.openxmlformats.org/drawingml/2006/picture">
+                  <pic:nvPicPr>
+                    <pic:cNvPr id="1" name=""/>
+                    <pic:cNvPicPr/>
+                  </pic:nvPicPr>
+                  <pic:blipFill>
+                    <a:blip r:embed="rId13" cstate="print">
+                      <a:extLst>
+                        <a:ext uri="{28A0092B-C50C-407E-A947-70E740481C1C}">
+                          <a14:useLocalDpi xmlns:a14="http://schemas.microsoft.com/office/drawing/2010/main" val="0"/>
+                        </a:ext>
+                      </a:extLst>
+                    </a:blip>
+                    <a:stretch>
+                      <a:fillRect/>
+                    </a:stretch>
+                  </pic:blipFill>
+                  <pic:spPr>
+                    <a:xfrm>
+                      <a:off x="0" y="0"/>
+                      <a:ext cx="696966" cy="708660"/>
+                    </a:xfrm>
+                    <a:prstGeom prst="rect">
+                      <a:avLst/>
+                    </a:prstGeom>
+                  </pic:spPr>
+                </pic:pic>
+              </a:graphicData>
+            </a:graphic>
+            <wp14:sizeRelH relativeFrom="margin">
+              <wp14:pctWidth>0</wp14:pctWidth>
+            </wp14:sizeRelH>
+            <wp14:sizeRelV relativeFrom="margin">
+              <wp14:pctHeight>0</wp14:pctHeight>
+            </wp14:sizeRelV>
+          </wp:anchor>
+        </w:drawing>
+      </w:r>
+      <w:r>
+        <w:rPr>
+          <w:noProof/>
+        </w:rPr>
+        <w:drawing>
+          <wp:anchor distT="0" distB="0" distL="114300" distR="114300" simplePos="0" relativeHeight="251715584" behindDoc="0" locked="0" layoutInCell="1" allowOverlap="1" wp14:anchorId="229DB575" wp14:editId="7FC32606">
+            <wp:simplePos x="0" y="0"/>
+            <wp:positionH relativeFrom="column">
+              <wp:posOffset>3185160</wp:posOffset>
+            </wp:positionH>
+            <wp:positionV relativeFrom="paragraph">
+              <wp:posOffset>68580</wp:posOffset>
+            </wp:positionV>
+            <wp:extent cx="696966" cy="708660"/>
+            <wp:effectExtent l="0" t="0" r="8255" b="0"/>
+            <wp:wrapNone/>
+            <wp:docPr id="27" name="図 27"/>
+            <wp:cNvGraphicFramePr>
+              <a:graphicFrameLocks xmlns:a="http://schemas.openxmlformats.org/drawingml/2006/main" noChangeAspect="1"/>
+            </wp:cNvGraphicFramePr>
+            <a:graphic xmlns:a="http://schemas.openxmlformats.org/drawingml/2006/main">
+              <a:graphicData uri="http://schemas.openxmlformats.org/drawingml/2006/picture">
+                <pic:pic xmlns:pic="http://schemas.openxmlformats.org/drawingml/2006/picture">
+                  <pic:nvPicPr>
+                    <pic:cNvPr id="1" name=""/>
+                    <pic:cNvPicPr/>
+                  </pic:nvPicPr>
+                  <pic:blipFill>
+                    <a:blip r:embed="rId13" cstate="print">
+                      <a:extLst>
+                        <a:ext uri="{28A0092B-C50C-407E-A947-70E740481C1C}">
+                          <a14:useLocalDpi xmlns:a14="http://schemas.microsoft.com/office/drawing/2010/main" val="0"/>
+                        </a:ext>
+                      </a:extLst>
+                    </a:blip>
+                    <a:stretch>
+                      <a:fillRect/>
+                    </a:stretch>
+                  </pic:blipFill>
+                  <pic:spPr>
+                    <a:xfrm>
+                      <a:off x="0" y="0"/>
+                      <a:ext cx="696966" cy="708660"/>
+                    </a:xfrm>
+                    <a:prstGeom prst="rect">
+                      <a:avLst/>
+                    </a:prstGeom>
+                  </pic:spPr>
+                </pic:pic>
+              </a:graphicData>
+            </a:graphic>
+            <wp14:sizeRelH relativeFrom="margin">
+              <wp14:pctWidth>0</wp14:pctWidth>
+            </wp14:sizeRelH>
+            <wp14:sizeRelV relativeFrom="margin">
+              <wp14:pctHeight>0</wp14:pctHeight>
+            </wp14:sizeRelV>
+          </wp:anchor>
+        </w:drawing>
+      </w:r>
+    </w:p>
+    <w:p>
+      <w:pPr>
+        <w:tabs>
+          <w:tab w:val="left" w:pos="900"/>
+        </w:tabs>
+        <w:spacing w:line="280" w:lineRule="exact"/>
+        <w:ind w:left="642"/>
+        <w:rPr>
+          <w:rFonts w:ascii="游ゴシック" w:eastAsia="游ゴシック" w:hAnsi="游ゴシック"/>
+        </w:rPr>
+      </w:pPr>
+    </w:p>
+    <w:p>
+      <w:pPr>
+        <w:tabs>
+          <w:tab w:val="left" w:pos="900"/>
+        </w:tabs>
+        <w:spacing w:line="280" w:lineRule="exact"/>
+        <w:ind w:left="642"/>
+        <w:rPr>
+          <w:rFonts w:ascii="游ゴシック" w:eastAsia="游ゴシック" w:hAnsi="游ゴシック"/>
+        </w:rPr>
+      </w:pPr>
+    </w:p>
+    <w:p>
+      <w:pPr>
+        <w:tabs>
+          <w:tab w:val="left" w:pos="900"/>
+        </w:tabs>
+        <w:spacing w:line="280" w:lineRule="exact"/>
+        <w:ind w:left="642"/>
+        <w:rPr>
+          <w:rFonts w:ascii="游ゴシック" w:eastAsia="游ゴシック" w:hAnsi="游ゴシック"/>
+        </w:rPr>
+      </w:pPr>
+    </w:p>
+    <w:p>
+      <w:pPr>
+        <w:tabs>
+          <w:tab w:val="left" w:pos="900"/>
+        </w:tabs>
+        <w:spacing w:line="280" w:lineRule="exact"/>
+        <w:ind w:left="642"/>
+        <w:rPr>
+          <w:rFonts w:ascii="游ゴシック" w:eastAsia="游ゴシック" w:hAnsi="游ゴシック"/>
+        </w:rPr>
+      </w:pPr>
+      <w:r>
+        <w:rPr>
+          <w:rFonts w:ascii="游ゴシック" w:eastAsia="游ゴシック" w:hAnsi="游ゴシック"/>
+          <w:noProof/>
+        </w:rPr>
+        <mc:AlternateContent>
+          <mc:Choice Requires="wps">
+            <w:drawing>
+              <wp:anchor distT="0" distB="0" distL="114300" distR="114300" simplePos="0" relativeHeight="251724800" behindDoc="0" locked="0" layoutInCell="1" allowOverlap="1" wp14:anchorId="066F01FC" wp14:editId="6609B49B">
+                <wp:simplePos x="0" y="0"/>
+                <wp:positionH relativeFrom="page">
+                  <wp:posOffset>5836920</wp:posOffset>
+                </wp:positionH>
+                <wp:positionV relativeFrom="paragraph">
+                  <wp:posOffset>43180</wp:posOffset>
+                </wp:positionV>
+                <wp:extent cx="937260" cy="289560"/>
+                <wp:effectExtent l="0" t="0" r="0" b="0"/>
+                <wp:wrapNone/>
+                <wp:docPr id="38" name="テキスト ボックス 38"/>
+                <wp:cNvGraphicFramePr/>
+                <a:graphic xmlns:a="http://schemas.openxmlformats.org/drawingml/2006/main">
+                  <a:graphicData uri="http://schemas.microsoft.com/office/word/2010/wordprocessingShape">
+                    <wps:wsp>
+                      <wps:cNvSpPr txBox="1"/>
+                      <wps:spPr>
+                        <a:xfrm>
+                          <a:off x="0" y="0"/>
+                          <a:ext cx="937260" cy="289560"/>
+                        </a:xfrm>
+                        <a:prstGeom prst="rect">
+                          <a:avLst/>
+                        </a:prstGeom>
+                        <a:noFill/>
+                        <a:ln w="6350">
+                          <a:noFill/>
+                        </a:ln>
+                      </wps:spPr>
+                      <wps:txbx>
+                        <w:txbxContent>
+                          <w:p>
+                            <w:pPr>
+                              <w:rPr>
+                                <w:b/>
+                                <w:bCs/>
+                                <w:color w:val="002060"/>
+                                <w:sz w:val="16"/>
+                                <w:szCs w:val="14"/>
+                              </w:rPr>
+                            </w:pPr>
+                            <w:r>
+                              <w:rPr>
+                                <w:rFonts w:hint="eastAsia"/>
+                                <w:b/>
+                                <w:bCs/>
+                                <w:color w:val="002060"/>
+                                <w:sz w:val="16"/>
+                                <w:szCs w:val="14"/>
+                              </w:rPr>
+                              <w:t>マッピング資料</w:t>
+                            </w:r>
+                          </w:p>
+                        </w:txbxContent>
+                      </wps:txbx>
+                      <wps:bodyPr rot="0" spcFirstLastPara="0" vertOverflow="overflow" horzOverflow="overflow" vert="horz" wrap="square" lIns="91440" tIns="45720" rIns="91440" bIns="45720" numCol="1" spcCol="0" rtlCol="0" fromWordArt="0" anchor="t" anchorCtr="0" forceAA="0" compatLnSpc="1">
+                        <a:prstTxWarp prst="textNoShape">
+                          <a:avLst/>
+                        </a:prstTxWarp>
+                        <a:noAutofit/>
+                      </wps:bodyPr>
+                    </wps:wsp>
+                  </a:graphicData>
+                </a:graphic>
+                <wp14:sizeRelH relativeFrom="margin">
+                  <wp14:pctWidth>0</wp14:pctWidth>
+                </wp14:sizeRelH>
+              </wp:anchor>
+            </w:drawing>
+          </mc:Choice>
+          <mc:Fallback>
+            <w:pict>
+              <v:shape w14:anchorId="066F01FC" id="テキスト ボックス 38" o:spid="_x0000_s1030" type="#_x0000_t202" style="position:absolute;left:0;text-align:left;margin-left:459.6pt;margin-top:3.4pt;width:73.8pt;height:22.8pt;z-index:251724800;visibility:visible;mso-wrap-style:square;mso-width-percent:0;mso-wrap-distance-left:9pt;mso-wrap-distance-top:0;mso-wrap-distance-right:9pt;mso-wrap-distance-bottom:0;mso-position-horizontal:absolute;mso-position-horizontal-relative:page;mso-position-vertical:absolute;mso-position-vertical-relative:text;mso-width-percent:0;mso-width-relative:margin;v-text-anchor:top" o:gfxdata="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" filled="f" stroked="f" strokeweight=".5pt">
+                <v:textbox>
+                  <w:txbxContent>
+                    <w:p>
+                      <w:pPr>
+                        <w:rPr>
+                          <w:b/>
+                          <w:bCs/>
+                          <w:color w:val="002060"/>
+                          <w:sz w:val="16"/>
+                          <w:szCs w:val="14"/>
+                        </w:rPr>
+                      </w:pPr>
+                      <w:r>
+                        <w:rPr>
+                          <w:rFonts w:hint="eastAsia"/>
+                          <w:b/>
+                          <w:bCs/>
+                          <w:color w:val="002060"/>
+                          <w:sz w:val="16"/>
+                          <w:szCs w:val="14"/>
+                        </w:rPr>
+                        <w:t>マッピング資料</w:t>
+                      </w:r>
+                    </w:p>
+                  </w:txbxContent>
+                </v:textbox>
+                <w10:wrap anchorx="page"/>
+              </v:shape>
+            </w:pict>
+          </mc:Fallback>
+        </mc:AlternateContent>
+      </w:r>
+      <w:r>
+        <w:rPr>
+          <w:rFonts w:ascii="游ゴシック" w:eastAsia="游ゴシック" w:hAnsi="游ゴシック"/>
+          <w:noProof/>
+        </w:rPr>
+        <mc:AlternateContent>
+          <mc:Choice Requires="wps">
+            <w:drawing>
+              <wp:anchor distT="0" distB="0" distL="114300" distR="114300" simplePos="0" relativeHeight="251722752" behindDoc="0" locked="0" layoutInCell="1" allowOverlap="1" wp14:anchorId="5C361F81" wp14:editId="2211DC1E">
+                <wp:simplePos x="0" y="0"/>
+                <wp:positionH relativeFrom="page">
+                  <wp:align>center</wp:align>
+                </wp:positionH>
+                <wp:positionV relativeFrom="paragraph">
+                  <wp:posOffset>50800</wp:posOffset>
+                </wp:positionV>
+                <wp:extent cx="868680" cy="289560"/>
+                <wp:effectExtent l="0" t="0" r="0" b="0"/>
+                <wp:wrapNone/>
+                <wp:docPr id="37" name="テキスト ボックス 37"/>
+                <wp:cNvGraphicFramePr/>
+                <a:graphic xmlns:a="http://schemas.openxmlformats.org/drawingml/2006/main">
+                  <a:graphicData uri="http://schemas.microsoft.com/office/word/2010/wordprocessingShape">
+                    <wps:wsp>
+                      <wps:cNvSpPr txBox="1"/>
+                      <wps:spPr>
+                        <a:xfrm>
+                          <a:off x="0" y="0"/>
+                          <a:ext cx="868680" cy="289560"/>
+                        </a:xfrm>
+                        <a:prstGeom prst="rect">
+                          <a:avLst/>
+                        </a:prstGeom>
+                        <a:noFill/>
+                        <a:ln w="6350">
+                          <a:noFill/>
+                        </a:ln>
+                      </wps:spPr>
+                      <wps:txbx>
+                        <w:txbxContent>
+                          <w:p>
+                            <w:pPr>
+                              <w:rPr>
+                                <w:b/>
+                                <w:bCs/>
+                                <w:color w:val="002060"/>
+                                <w:sz w:val="18"/>
+                                <w:szCs w:val="16"/>
+                              </w:rPr>
+                            </w:pPr>
+                            <w:r>
+                              <w:rPr>
+                                <w:rFonts w:hint="eastAsia"/>
+                                <w:b/>
+                                <w:bCs/>
+                                <w:color w:val="002060"/>
+                                <w:sz w:val="18"/>
+                                <w:szCs w:val="16"/>
+                              </w:rPr>
+                              <w:t>操作手順書</w:t>
+                            </w:r>
+                          </w:p>
+                        </w:txbxContent>
+                      </wps:txbx>
+                      <wps:bodyPr rot="0" spcFirstLastPara="0" vertOverflow="overflow" horzOverflow="overflow" vert="horz" wrap="square" lIns="91440" tIns="45720" rIns="91440" bIns="45720" numCol="1" spcCol="0" rtlCol="0" fromWordArt="0" anchor="t" anchorCtr="0" forceAA="0" compatLnSpc="1">
+                        <a:prstTxWarp prst="textNoShape">
+                          <a:avLst/>
+                        </a:prstTxWarp>
+                        <a:noAutofit/>
+                      </wps:bodyPr>
+                    </wps:wsp>
+                  </a:graphicData>
+                </a:graphic>
+                <wp14:sizeRelH relativeFrom="margin">
+                  <wp14:pctWidth>0</wp14:pctWidth>
+                </wp14:sizeRelH>
+              </wp:anchor>
+            </w:drawing>
+          </mc:Choice>
+          <mc:Fallback>
+            <w:pict>
+              <v:shape w14:anchorId="5C361F81" id="テキスト ボックス 37" o:spid="_x0000_s1031" type="#_x0000_t202" style="position:absolute;left:0;text-align:left;margin-left:0;margin-top:4pt;width:68.4pt;height:22.8pt;z-index:251722752;visibility:visible;mso-wrap-style:square;mso-width-percent:0;mso-wrap-distance-left:9pt;mso-wrap-distance-top:0;mso-wrap-distance-right:9pt;mso-wrap-distance-bottom:0;mso-position-horizontal:center;mso-position-horizontal-relative:page;mso-position-vertical:absolute;mso-position-vertical-relative:text;mso-width-percent:0;mso-width-relative:margin;v-text-anchor:top" o:gfxdata="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" filled="f" stroked="f" strokeweight=".5pt">
+                <v:textbox>
+                  <w:txbxContent>
+                    <w:p>
+                      <w:pPr>
+                        <w:rPr>
+                          <w:b/>
+                          <w:bCs/>
+                          <w:color w:val="002060"/>
+                          <w:sz w:val="18"/>
+                          <w:szCs w:val="16"/>
+                        </w:rPr>
+                      </w:pPr>
+                      <w:r>
+                        <w:rPr>
+                          <w:rFonts w:hint="eastAsia"/>
+                          <w:b/>
+                          <w:bCs/>
+                          <w:color w:val="002060"/>
+                          <w:sz w:val="18"/>
+                          <w:szCs w:val="16"/>
+                        </w:rPr>
+                        <w:t>操作手順書</w:t>
+                      </w:r>
+                    </w:p>
+                  </w:txbxContent>
+                </v:textbox>
+                <w10:wrap anchorx="page"/>
+              </v:shape>
+            </w:pict>
+          </mc:Fallback>
+        </mc:AlternateContent>
+      </w:r>
+      <w:r>
+        <w:rPr>
+          <w:rFonts w:ascii="游ゴシック" w:eastAsia="游ゴシック" w:hAnsi="游ゴシック"/>
+          <w:noProof/>
+        </w:rPr>
+        <mc:AlternateContent>
+          <mc:Choice Requires="wps">
+            <w:drawing>
+              <wp:anchor distT="0" distB="0" distL="114300" distR="114300" simplePos="0" relativeHeight="251720704" behindDoc="0" locked="0" layoutInCell="1" allowOverlap="1" wp14:anchorId="0B4BB659" wp14:editId="1E7B740E">
+                <wp:simplePos x="0" y="0"/>
+                <wp:positionH relativeFrom="column">
+                  <wp:posOffset>3139440</wp:posOffset>
+                </wp:positionH>
+                <wp:positionV relativeFrom="paragraph">
+                  <wp:posOffset>43180</wp:posOffset>
+                </wp:positionV>
+                <wp:extent cx="868680" cy="289560"/>
+                <wp:effectExtent l="0" t="0" r="0" b="0"/>
+                <wp:wrapNone/>
+                <wp:docPr id="32" name="テキスト ボックス 32"/>
+                <wp:cNvGraphicFramePr/>
+                <a:graphic xmlns:a="http://schemas.openxmlformats.org/drawingml/2006/main">
+                  <a:graphicData uri="http://schemas.microsoft.com/office/word/2010/wordprocessingShape">
+                    <wps:wsp>
+                      <wps:cNvSpPr txBox="1"/>
+                      <wps:spPr>
+                        <a:xfrm>
+                          <a:off x="0" y="0"/>
+                          <a:ext cx="868680" cy="289560"/>
+                        </a:xfrm>
+                        <a:prstGeom prst="rect">
+                          <a:avLst/>
+                        </a:prstGeom>
+                        <a:noFill/>
+                        <a:ln w="6350">
+                          <a:noFill/>
+                        </a:ln>
+                      </wps:spPr>
+                      <wps:txbx>
+                        <w:txbxContent>
+                          <w:p>
+                            <w:pPr>
+                              <w:rPr>
+                                <w:b/>
+                                <w:bCs/>
+                                <w:color w:val="002060"/>
+                                <w:sz w:val="18"/>
+                                <w:szCs w:val="16"/>
+                              </w:rPr>
+                            </w:pPr>
+                            <w:r>
+                              <w:rPr>
+                                <w:rFonts w:hint="eastAsia"/>
+                                <w:b/>
+                                <w:bCs/>
+                                <w:color w:val="002060"/>
+                                <w:sz w:val="18"/>
+                                <w:szCs w:val="16"/>
+                              </w:rPr>
+                              <w:t>評価報告書</w:t>
+                            </w:r>
+                          </w:p>
+                        </w:txbxContent>
+                      </wps:txbx>
+                      <wps:bodyPr rot="0" spcFirstLastPara="0" vertOverflow="overflow" horzOverflow="overflow" vert="horz" wrap="square" lIns="91440" tIns="45720" rIns="91440" bIns="45720" numCol="1" spcCol="0" rtlCol="0" fromWordArt="0" anchor="t" anchorCtr="0" forceAA="0" compatLnSpc="1">
+                        <a:prstTxWarp prst="textNoShape">
+                          <a:avLst/>
+                        </a:prstTxWarp>
+                        <a:noAutofit/>
+                      </wps:bodyPr>
+                    </wps:wsp>
+                  </a:graphicData>
+                </a:graphic>
+                <wp14:sizeRelH relativeFrom="margin">
+                  <wp14:pctWidth>0</wp14:pctWidth>
+                </wp14:sizeRelH>
+              </wp:anchor>
+            </w:drawing>
+          </mc:Choice>
+          <mc:Fallback>
+            <w:pict>
+              <v:shape w14:anchorId="0B4BB659" id="テキスト ボックス 32" o:spid="_x0000_s1032" type="#_x0000_t202" style="position:absolute;left:0;text-align:left;margin-left:247.2pt;margin-top:3.4pt;width:68.4pt;height:22.8pt;z-index:251720704;visibility:visible;mso-wrap-style:square;mso-width-percent:0;mso-wrap-distance-left:9pt;mso-wrap-distance-top:0;mso-wrap-distance-right:9pt;mso-wrap-distance-bottom:0;mso-position-horizontal:absolute;mso-position-horizontal-relative:text;mso-position-vertical:absolute;mso-position-vertical-relative:text;mso-width-percent:0;mso-width-relative:margin;v-text-anchor:top" o:gfxdata="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" filled="f" stroked="f" strokeweight=".5pt">
+                <v:textbox>
+                  <w:txbxContent>
+                    <w:p>
+                      <w:pPr>
+                        <w:rPr>
+                          <w:b/>
+                          <w:bCs/>
+                          <w:color w:val="002060"/>
+                          <w:sz w:val="18"/>
+                          <w:szCs w:val="16"/>
+                        </w:rPr>
+                      </w:pPr>
+                      <w:r>
+                        <w:rPr>
+                          <w:rFonts w:hint="eastAsia"/>
+                          <w:b/>
+                          <w:bCs/>
+                          <w:color w:val="002060"/>
+                          <w:sz w:val="18"/>
+                          <w:szCs w:val="16"/>
+                        </w:rPr>
+                        <w:t>評価報告書</w:t>
+                      </w:r>
+                    </w:p>
+                  </w:txbxContent>
+                </v:textbox>
+              </v:shape>
+            </w:pict>
+          </mc:Fallback>
+        </mc:AlternateContent>
+      </w:r>
+    </w:p>
+    <w:p>
+      <w:pPr>
+        <w:tabs>
+          <w:tab w:val="left" w:pos="900"/>
+        </w:tabs>
+        <w:spacing w:line="280" w:lineRule="exact"/>
+        <w:ind w:left="642"/>
+        <w:rPr>
+          <w:rFonts w:ascii="游ゴシック" w:eastAsia="游ゴシック" w:hAnsi="游ゴシック"/>
+        </w:rPr>
+      </w:pPr>
+    </w:p>
+    <w:p>
+      <w:pPr>
+        <w:tabs>
+          <w:tab w:val="left" w:pos="900"/>
+        </w:tabs>
+        <w:spacing w:line="280" w:lineRule="exact"/>
+        <w:ind w:left="642"/>
+        <w:rPr>
+          <w:rFonts w:ascii="游ゴシック" w:eastAsia="游ゴシック" w:hAnsi="游ゴシック"/>
+        </w:rPr>
+      </w:pPr>
+    </w:p>
+    <w:p>
+      <w:pPr>
+        <w:tabs>
+          <w:tab w:val="left" w:pos="900"/>
+        </w:tabs>
+        <w:spacing w:line="280" w:lineRule="exact"/>
+        <w:ind w:left="642"/>
+        <w:rPr>
+          <w:rFonts w:ascii="游ゴシック" w:eastAsia="游ゴシック" w:hAnsi="游ゴシック"/>
+        </w:rPr>
+      </w:pPr>
+    </w:p>
+    <w:p>
+      <w:pPr>
+        <w:tabs>
+          <w:tab w:val="left" w:pos="900"/>
+        </w:tabs>
+        <w:spacing w:line="280" w:lineRule="exact"/>
+        <w:ind w:left="642"/>
+        <w:rPr>
+          <w:rFonts w:ascii="游ゴシック" w:eastAsia="游ゴシック" w:hAnsi="游ゴシック"/>
+        </w:rPr>
+      </w:pPr>
+    </w:p>
+    <w:p>
+      <w:pPr>
+        <w:numPr>
+          <w:ilvl w:val="0"/>
+          <w:numId w:val="2"/>
+        </w:numPr>
+        <w:tabs>
+          <w:tab w:val="left" w:pos="900"/>
+        </w:tabs>
+        <w:spacing w:line="280" w:lineRule="exact"/>
+        <w:rPr>
+          <w:rFonts w:ascii="游ゴシック" w:eastAsia="游ゴシック" w:hAnsi="游ゴシック"/>
+        </w:rPr>
+      </w:pPr>
+      <w:r>
+        <w:rPr>
+          <w:rFonts w:ascii="游ゴシック" w:eastAsia="游ゴシック" w:hAnsi="游ゴシック" w:hint="eastAsia"/>
+        </w:rPr>
+        <w:lastRenderedPageBreak/>
+        <w:t>処理</w:t>
+      </w:r>
+      <w:r>
+        <w:rPr>
+          <w:rFonts w:ascii="游ゴシック" w:eastAsia="游ゴシック" w:hAnsi="游ゴシック" w:hint="eastAsia"/>
+        </w:rPr>
+        <w:t>概要</w:t>
+      </w:r>
+      <w:r>
+        <w:rPr>
+          <w:rFonts w:ascii="游ゴシック" w:eastAsia="游ゴシック" w:hAnsi="游ゴシック" w:hint="eastAsia"/>
+        </w:rPr>
+        <w:t>図</w:t>
+      </w:r>
+    </w:p>
+    <w:p>
+      <w:pPr>
+        <w:tabs>
+          <w:tab w:val="left" w:pos="420"/>
+          <w:tab w:val="left" w:pos="945"/>
+        </w:tabs>
+        <w:spacing w:line="280" w:lineRule="exact"/>
+        <w:rPr>
+          <w:noProof/>
+        </w:rPr>
+      </w:pPr>
+      <w:r>
+        <w:rPr>
+          <w:noProof/>
+        </w:rPr>
+        <mc:AlternateContent>
+          <mc:Choice Requires="wps">
+            <w:drawing>
+              <wp:anchor distT="0" distB="0" distL="114300" distR="114300" simplePos="0" relativeHeight="251734016" behindDoc="0" locked="0" layoutInCell="1" allowOverlap="1" wp14:anchorId="2E3D69C3" wp14:editId="45C5A95D">
+                <wp:simplePos x="0" y="0"/>
+                <wp:positionH relativeFrom="margin">
+                  <wp:align>right</wp:align>
+                </wp:positionH>
+                <wp:positionV relativeFrom="paragraph">
+                  <wp:posOffset>20320</wp:posOffset>
+                </wp:positionV>
+                <wp:extent cx="5425440" cy="2057400"/>
+                <wp:effectExtent l="0" t="0" r="22860" b="19050"/>
+                <wp:wrapNone/>
+                <wp:docPr id="49" name="正方形/長方形 49"/>
+                <wp:cNvGraphicFramePr/>
+                <a:graphic xmlns:a="http://schemas.openxmlformats.org/drawingml/2006/main">
+                  <a:graphicData uri="http://schemas.microsoft.com/office/word/2010/wordprocessingShape">
+                    <wps:wsp>
+                      <wps:cNvSpPr/>
+                      <wps:spPr>
+                        <a:xfrm>
+                          <a:off x="0" y="0"/>
+                          <a:ext cx="5425440" cy="2057400"/>
+                        </a:xfrm>
+                        <a:prstGeom prst="rect">
+                          <a:avLst/>
+                        </a:prstGeom>
+                        <a:noFill/>
+                        <a:ln>
+                          <a:solidFill>
+                            <a:srgbClr val="00B0F0"/>
+                          </a:solidFill>
+                        </a:ln>
+                      </wps:spPr>
+                      <wps:style>
+                        <a:lnRef idx="2">
+                          <a:schemeClr val="accent1">
+                            <a:shade val="50000"/>
+                          </a:schemeClr>
+                        </a:lnRef>
+                        <a:fillRef idx="1">
+                          <a:schemeClr val="accent1"/>
+                        </a:fillRef>
+                        <a:effectRef idx="0">
+                          <a:schemeClr val="accent1"/>
+                        </a:effectRef>
+                        <a:fontRef idx="minor">
+                          <a:schemeClr val="lt1"/>
+                        </a:fontRef>
+                      </wps:style>
+                      <wps:bodyPr rot="0" spcFirstLastPara="0" vertOverflow="overflow" horzOverflow="overflow" vert="horz" wrap="square" lIns="91440" tIns="45720" rIns="91440" bIns="45720" numCol="1" spcCol="0" rtlCol="0" fromWordArt="0" anchor="ctr" anchorCtr="0" forceAA="0" compatLnSpc="1">
+                        <a:prstTxWarp prst="textNoShape">
+                          <a:avLst/>
+                        </a:prstTxWarp>
+                        <a:noAutofit/>
+                      </wps:bodyPr>
+                    </wps:wsp>
+                  </a:graphicData>
+                </a:graphic>
+                <wp14:sizeRelH relativeFrom="margin">
+                  <wp14:pctWidth>0</wp14:pctWidth>
+                </wp14:sizeRelH>
+                <wp14:sizeRelV relativeFrom="margin">
+                  <wp14:pctHeight>0</wp14:pctHeight>
+                </wp14:sizeRelV>
+              </wp:anchor>
+            </w:drawing>
+          </mc:Choice>
+          <mc:Fallback>
+            <w:pict>
+              <v:rect w14:anchorId="1120625B" id="正方形/長方形 49" o:spid="_x0000_s1026" style="position:absolute;left:0;text-align:left;margin-left:376pt;margin-top:1.6pt;width:427.2pt;height:162pt;z-index:251734016;visibility:visible;mso-wrap-style:square;mso-width-percent:0;mso-height-percent:0;mso-wrap-distance-left:9pt;mso-wrap-distance-top:0;mso-wrap-distance-right:9pt;mso-wrap-distance-bottom:0;mso-position-horizontal:right;mso-position-horizontal-relative:margin;mso-position-vertical:absolute;mso-position-vertical-relative:text;mso-width-percent:0;mso-height-percent:0;mso-width-relative:margin;mso-height-relative:margin;v-text-anchor:middle" o:gfxdata="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" filled="f" strokecolor="#00b0f0" strokeweight="1pt">
+                <w10:wrap anchorx="margin"/>
+              </v:rect>
+            </w:pict>
+          </mc:Fallback>
+        </mc:AlternateContent>
+      </w:r>
+      <w:r>
+        <w:rPr>
+          <w:noProof/>
+        </w:rPr>
+        <mc:AlternateContent>
+          <mc:Choice Requires="wps">
+            <w:drawing>
+              <wp:anchor distT="0" distB="0" distL="114300" distR="114300" simplePos="0" relativeHeight="251735040" behindDoc="0" locked="0" layoutInCell="1" allowOverlap="1" wp14:anchorId="027BC33F" wp14:editId="594121B9">
+                <wp:simplePos x="0" y="0"/>
+                <wp:positionH relativeFrom="column">
+                  <wp:posOffset>3627120</wp:posOffset>
+                </wp:positionH>
+                <wp:positionV relativeFrom="paragraph">
+                  <wp:posOffset>35560</wp:posOffset>
+                </wp:positionV>
+                <wp:extent cx="1684020" cy="281940"/>
+                <wp:effectExtent l="0" t="0" r="0" b="3810"/>
+                <wp:wrapNone/>
+                <wp:docPr id="50" name="テキスト ボックス 50"/>
+                <wp:cNvGraphicFramePr/>
+                <a:graphic xmlns:a="http://schemas.openxmlformats.org/drawingml/2006/main">
+                  <a:graphicData uri="http://schemas.microsoft.com/office/word/2010/wordprocessingShape">
+                    <wps:wsp>
+                      <wps:cNvSpPr txBox="1"/>
+                      <wps:spPr>
+                        <a:xfrm>
+                          <a:off x="0" y="0"/>
+                          <a:ext cx="1684020" cy="281940"/>
+                        </a:xfrm>
+                        <a:prstGeom prst="rect">
+                          <a:avLst/>
+                        </a:prstGeom>
+                        <a:noFill/>
+                        <a:ln w="6350">
+                          <a:noFill/>
+                        </a:ln>
+                      </wps:spPr>
+                      <wps:txbx>
+                        <w:txbxContent>
+                          <w:p>
+                            <w:pPr>
+                              <w:rPr>
+                                <w:rFonts w:hint="eastAsia"/>
+                                <w:b/>
+                                <w:bCs/>
+                                <w:sz w:val="18"/>
+                                <w:szCs w:val="16"/>
+                              </w:rPr>
+                            </w:pPr>
+                            <w:r>
+                              <w:rPr>
+                                <w:rFonts w:hint="eastAsia"/>
+                                <w:b/>
+                                <w:bCs/>
+                                <w:sz w:val="18"/>
+                                <w:szCs w:val="16"/>
+                              </w:rPr>
+                              <w:t>帳票生成ルールファイル利用</w:t>
+                            </w:r>
+                          </w:p>
+                        </w:txbxContent>
+                      </wps:txbx>
+                      <wps:bodyPr rot="0" spcFirstLastPara="0" vertOverflow="overflow" horzOverflow="overflow" vert="horz" wrap="square" lIns="91440" tIns="45720" rIns="91440" bIns="45720" numCol="1" spcCol="0" rtlCol="0" fromWordArt="0" anchor="t" anchorCtr="0" forceAA="0" compatLnSpc="1">
+                        <a:prstTxWarp prst="textNoShape">
+                          <a:avLst/>
+                        </a:prstTxWarp>
+                        <a:noAutofit/>
+                      </wps:bodyPr>
+                    </wps:wsp>
+                  </a:graphicData>
+                </a:graphic>
+                <wp14:sizeRelH relativeFrom="margin">
+                  <wp14:pctWidth>0</wp14:pctWidth>
+                </wp14:sizeRelH>
+                <wp14:sizeRelV relativeFrom="margin">
+                  <wp14:pctHeight>0</wp14:pctHeight>
+                </wp14:sizeRelV>
+              </wp:anchor>
+            </w:drawing>
+          </mc:Choice>
+          <mc:Fallback>
+            <w:pict>
+              <v:shape w14:anchorId="027BC33F" id="テキスト ボックス 50" o:spid="_x0000_s1033" type="#_x0000_t202" style="position:absolute;left:0;text-align:left;margin-left:285.6pt;margin-top:2.8pt;width:132.6pt;height:22.2pt;z-index:251735040;visibility:visible;mso-wrap-style:square;mso-width-percent:0;mso-height-percent:0;mso-wrap-distance-left:9pt;mso-wrap-distance-top:0;mso-wrap-distance-right:9pt;mso-wrap-distance-bottom:0;mso-position-horizontal:absolute;mso-position-horizontal-relative:text;mso-position-vertical:absolute;mso-position-vertical-relative:text;mso-width-percent:0;mso-height-percent:0;mso-width-relative:margin;mso-height-relative:margin;v-text-anchor:top" o:gfxdata="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" filled="f" stroked="f" strokeweight=".5pt">
+                <v:textbox>
+                  <w:txbxContent>
+                    <w:p>
+                      <w:pPr>
+                        <w:rPr>
+                          <w:rFonts w:hint="eastAsia"/>
+                          <w:b/>
+                          <w:bCs/>
+                          <w:sz w:val="18"/>
+                          <w:szCs w:val="16"/>
+                        </w:rPr>
+                      </w:pPr>
+                      <w:r>
+                        <w:rPr>
+                          <w:rFonts w:hint="eastAsia"/>
+                          <w:b/>
+                          <w:bCs/>
+                          <w:sz w:val="18"/>
+                          <w:szCs w:val="16"/>
+                        </w:rPr>
+                        <w:t>帳票生成ルールファイル利用</w:t>
+                      </w:r>
+                    </w:p>
+                  </w:txbxContent>
+                </v:textbox>
+              </v:shape>
+            </w:pict>
+          </mc:Fallback>
+        </mc:AlternateContent>
+      </w:r>
+      <w:r>
+        <w:rPr>
+          <w:noProof/>
+        </w:rPr>
+        <w:drawing>
+          <wp:anchor distT="0" distB="0" distL="114300" distR="114300" simplePos="0" relativeHeight="251725824" behindDoc="0" locked="0" layoutInCell="1" allowOverlap="1" wp14:anchorId="191AFDAC" wp14:editId="4F44E070">
+            <wp:simplePos x="0" y="0"/>
+            <wp:positionH relativeFrom="margin">
+              <wp:align>left</wp:align>
+            </wp:positionH>
+            <wp:positionV relativeFrom="paragraph">
+              <wp:posOffset>35560</wp:posOffset>
+            </wp:positionV>
+            <wp:extent cx="3442225" cy="1744980"/>
+            <wp:effectExtent l="0" t="0" r="6350" b="7620"/>
+            <wp:wrapNone/>
+            <wp:docPr id="39" name="図 39"/>
+            <wp:cNvGraphicFramePr>
+              <a:graphicFrameLocks xmlns:a="http://schemas.openxmlformats.org/drawingml/2006/main" noChangeAspect="1"/>
+            </wp:cNvGraphicFramePr>
+            <a:graphic xmlns:a="http://schemas.openxmlformats.org/drawingml/2006/main">
+              <a:graphicData uri="http://schemas.openxmlformats.org/drawingml/2006/picture">
+                <pic:pic xmlns:pic="http://schemas.openxmlformats.org/drawingml/2006/picture">
+                  <pic:nvPicPr>
+                    <pic:cNvPr id="1" name=""/>
+                    <pic:cNvPicPr/>
+                  </pic:nvPicPr>
+                  <pic:blipFill>
+                    <a:blip r:embed="rId14">
+                      <a:extLst>
+                        <a:ext uri="{28A0092B-C50C-407E-A947-70E740481C1C}">
+                          <a14:useLocalDpi xmlns:a14="http://schemas.microsoft.com/office/drawing/2010/main" val="0"/>
+                        </a:ext>
+                      </a:extLst>
+                    </a:blip>
+                    <a:stretch>
+                      <a:fillRect/>
+                    </a:stretch>
+                  </pic:blipFill>
+                  <pic:spPr>
+                    <a:xfrm>
+                      <a:off x="0" y="0"/>
+                      <a:ext cx="3442225" cy="1744980"/>
+                    </a:xfrm>
+                    <a:prstGeom prst="rect">
+                      <a:avLst/>
+                    </a:prstGeom>
+                  </pic:spPr>
+                </pic:pic>
+              </a:graphicData>
+            </a:graphic>
+            <wp14:sizeRelH relativeFrom="margin">
+              <wp14:pctWidth>0</wp14:pctWidth>
+            </wp14:sizeRelH>
+            <wp14:sizeRelV relativeFrom="margin">
+              <wp14:pctHeight>0</wp14:pctHeight>
+            </wp14:sizeRelV>
+          </wp:anchor>
+        </w:drawing>
+      </w:r>
+    </w:p>
+    <w:p>
+      <w:pPr>
+        <w:tabs>
+          <w:tab w:val="left" w:pos="420"/>
+          <w:tab w:val="left" w:pos="945"/>
+        </w:tabs>
+        <w:spacing w:line="280" w:lineRule="exact"/>
+        <w:rPr>
+          <w:noProof/>
+        </w:rPr>
+      </w:pPr>
+      <w:r>
+        <w:rPr>
+          <w:noProof/>
+        </w:rPr>
+        <mc:AlternateContent>
+          <mc:Choice Requires="wps">
+            <w:drawing>
+              <wp:anchor distT="0" distB="0" distL="114300" distR="114300" simplePos="0" relativeHeight="251739136" behindDoc="0" locked="0" layoutInCell="1" allowOverlap="1" wp14:anchorId="48AF7E4F" wp14:editId="010B87CB">
+                <wp:simplePos x="0" y="0"/>
+                <wp:positionH relativeFrom="column">
+                  <wp:posOffset>6568440</wp:posOffset>
+                </wp:positionH>
+                <wp:positionV relativeFrom="paragraph">
+                  <wp:posOffset>109220</wp:posOffset>
+                </wp:positionV>
+                <wp:extent cx="2255520" cy="998220"/>
+                <wp:effectExtent l="0" t="0" r="11430" b="11430"/>
+                <wp:wrapNone/>
+                <wp:docPr id="52" name="テキスト ボックス 52"/>
+                <wp:cNvGraphicFramePr/>
+                <a:graphic xmlns:a="http://schemas.openxmlformats.org/drawingml/2006/main">
+                  <a:graphicData uri="http://schemas.microsoft.com/office/word/2010/wordprocessingShape">
+                    <wps:wsp>
+                      <wps:cNvSpPr txBox="1"/>
+                      <wps:spPr>
+                        <a:xfrm>
+                          <a:off x="0" y="0"/>
+                          <a:ext cx="2255520" cy="998220"/>
+                        </a:xfrm>
+                        <a:prstGeom prst="rect">
+                          <a:avLst/>
+                        </a:prstGeom>
+                        <a:noFill/>
+                        <a:ln w="15875">
+                          <a:solidFill>
+                            <a:srgbClr val="FF0000"/>
+                          </a:solidFill>
+                          <a:prstDash val="sysDot"/>
+                        </a:ln>
+                      </wps:spPr>
+                      <wps:txbx>
+                        <w:txbxContent>
+                          <w:p>
+                            <w:pPr>
+                              <w:rPr>
+                                <w:sz w:val="18"/>
+                                <w:szCs w:val="16"/>
+                              </w:rPr>
+                            </w:pPr>
+                            <w:r>
+                              <w:rPr>
+                                <w:rFonts w:hint="eastAsia"/>
+                                <w:sz w:val="18"/>
+                                <w:szCs w:val="16"/>
+                              </w:rPr>
+                              <w:t>デメリット</w:t>
+                            </w:r>
+                          </w:p>
+                          <w:p>
+                            <w:pPr>
+                              <w:rPr>
+                                <w:rFonts w:hint="eastAsia"/>
+                                <w:sz w:val="18"/>
+                                <w:szCs w:val="16"/>
+                              </w:rPr>
+                            </w:pPr>
+                            <w:r>
+                              <w:rPr>
+                                <w:rFonts w:hint="eastAsia"/>
+                                <w:b/>
+                                <w:bCs/>
+                                <w:sz w:val="18"/>
+                                <w:szCs w:val="16"/>
+                              </w:rPr>
+                              <w:t>・</w:t>
+                            </w:r>
+                            <w:r>
+                              <w:rPr>
+                                <w:rFonts w:hint="eastAsia"/>
+                                <w:sz w:val="18"/>
+                                <w:szCs w:val="16"/>
+                              </w:rPr>
+                              <w:t>ルールファイルの整理・作成時間がかかる</w:t>
+                            </w:r>
+                          </w:p>
+                        </w:txbxContent>
+                      </wps:txbx>
+                      <wps:bodyPr rot="0" spcFirstLastPara="0" vertOverflow="overflow" horzOverflow="overflow" vert="horz" wrap="square" lIns="91440" tIns="45720" rIns="91440" bIns="45720" numCol="1" spcCol="0" rtlCol="0" fromWordArt="0" anchor="t" anchorCtr="0" forceAA="0" compatLnSpc="1">
+                        <a:prstTxWarp prst="textNoShape">
+                          <a:avLst/>
+                        </a:prstTxWarp>
+                        <a:noAutofit/>
+                      </wps:bodyPr>
+                    </wps:wsp>
+                  </a:graphicData>
+                </a:graphic>
+                <wp14:sizeRelH relativeFrom="margin">
+                  <wp14:pctWidth>0</wp14:pctWidth>
+                </wp14:sizeRelH>
+                <wp14:sizeRelV relativeFrom="margin">
+                  <wp14:pctHeight>0</wp14:pctHeight>
+                </wp14:sizeRelV>
+              </wp:anchor>
+            </w:drawing>
+          </mc:Choice>
+          <mc:Fallback>
+            <w:pict>
+              <v:shape w14:anchorId="48AF7E4F" id="テキスト ボックス 52" o:spid="_x0000_s1034" type="#_x0000_t202" style="position:absolute;left:0;text-align:left;margin-left:517.2pt;margin-top:8.6pt;width:177.6pt;height:78.6pt;z-index:251739136;visibility:visible;mso-wrap-style:square;mso-width-percent:0;mso-height-percent:0;mso-wrap-distance-left:9pt;mso-wrap-distance-top:0;mso-wrap-distance-right:9pt;mso-wrap-distance-bottom:0;mso-position-horizontal:absolute;mso-position-horizontal-relative:text;mso-position-vertical:absolute;mso-position-vertical-relative:text;mso-width-percent:0;mso-height-percent:0;mso-width-relative:margin;mso-height-relative:margin;v-text-anchor:top" o:gfxdata="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" filled="f" strokecolor="red" strokeweight="1.25pt">
+                <v:stroke dashstyle="1 1"/>
+                <v:textbox>
+                  <w:txbxContent>
+                    <w:p>
+                      <w:pPr>
+                        <w:rPr>
+                          <w:sz w:val="18"/>
+                          <w:szCs w:val="16"/>
+                        </w:rPr>
+                      </w:pPr>
+                      <w:r>
+                        <w:rPr>
+                          <w:rFonts w:hint="eastAsia"/>
+                          <w:sz w:val="18"/>
+                          <w:szCs w:val="16"/>
+                        </w:rPr>
+                        <w:t>デメリット</w:t>
+                      </w:r>
+                    </w:p>
+                    <w:p>
+                      <w:pPr>
+                        <w:rPr>
+                          <w:rFonts w:hint="eastAsia"/>
+                          <w:sz w:val="18"/>
+                          <w:szCs w:val="16"/>
+                        </w:rPr>
+                      </w:pPr>
+                      <w:r>
+                        <w:rPr>
+                          <w:rFonts w:hint="eastAsia"/>
+                          <w:b/>
+                          <w:bCs/>
+                          <w:sz w:val="18"/>
+                          <w:szCs w:val="16"/>
+                        </w:rPr>
+                        <w:t>・</w:t>
+                      </w:r>
+                      <w:r>
+                        <w:rPr>
+                          <w:rFonts w:hint="eastAsia"/>
+                          <w:sz w:val="18"/>
+                          <w:szCs w:val="16"/>
+                        </w:rPr>
+                        <w:t>ルールファイルの整理・作成時間がかかる</w:t>
+                      </w:r>
+                    </w:p>
+                  </w:txbxContent>
+                </v:textbox>
+              </v:shape>
+            </w:pict>
+          </mc:Fallback>
+        </mc:AlternateContent>
+      </w:r>
+      <w:r>
+        <w:rPr>
+          <w:noProof/>
+        </w:rPr>
+        <mc:AlternateContent>
+          <mc:Choice Requires="wps">
+            <w:drawing>
+              <wp:anchor distT="0" distB="0" distL="114300" distR="114300" simplePos="0" relativeHeight="251737088" behindDoc="0" locked="0" layoutInCell="1" allowOverlap="1" wp14:anchorId="52819B13" wp14:editId="43E6830B">
+                <wp:simplePos x="0" y="0"/>
+                <wp:positionH relativeFrom="column">
+                  <wp:posOffset>3939540</wp:posOffset>
+                </wp:positionH>
+                <wp:positionV relativeFrom="paragraph">
+                  <wp:posOffset>116840</wp:posOffset>
+                </wp:positionV>
+                <wp:extent cx="2255520" cy="1684020"/>
+                <wp:effectExtent l="0" t="0" r="11430" b="11430"/>
+                <wp:wrapNone/>
+                <wp:docPr id="51" name="テキスト ボックス 51"/>
+                <wp:cNvGraphicFramePr/>
+                <a:graphic xmlns:a="http://schemas.openxmlformats.org/drawingml/2006/main">
+                  <a:graphicData uri="http://schemas.microsoft.com/office/word/2010/wordprocessingShape">
+                    <wps:wsp>
+                      <wps:cNvSpPr txBox="1"/>
+                      <wps:spPr>
+                        <a:xfrm>
+                          <a:off x="0" y="0"/>
+                          <a:ext cx="2255520" cy="1684020"/>
+                        </a:xfrm>
+                        <a:prstGeom prst="rect">
+                          <a:avLst/>
+                        </a:prstGeom>
+                        <a:noFill/>
+                        <a:ln w="15875">
+                          <a:solidFill>
+                            <a:srgbClr val="00B050"/>
+                          </a:solidFill>
+                          <a:prstDash val="sysDot"/>
+                        </a:ln>
+                      </wps:spPr>
+                      <wps:txbx>
+                        <w:txbxContent>
+                          <w:p>
+                            <w:pPr>
+                              <w:rPr>
+                                <w:sz w:val="18"/>
+                                <w:szCs w:val="16"/>
+                              </w:rPr>
+                            </w:pPr>
+                            <w:r>
+                              <w:rPr>
+                                <w:rFonts w:hint="eastAsia"/>
+                                <w:sz w:val="18"/>
+                                <w:szCs w:val="16"/>
+                              </w:rPr>
+                              <w:t>メッリト</w:t>
+                            </w:r>
+                          </w:p>
+                          <w:p>
+                            <w:pPr>
+                              <w:rPr>
+                                <w:sz w:val="18"/>
+                                <w:szCs w:val="16"/>
+                              </w:rPr>
+                            </w:pPr>
+                            <w:r>
+                              <w:rPr>
+                                <w:rFonts w:hint="eastAsia"/>
+                                <w:b/>
+                                <w:bCs/>
+                                <w:sz w:val="18"/>
+                                <w:szCs w:val="16"/>
+                              </w:rPr>
+                              <w:t>・</w:t>
+                            </w:r>
+                            <w:r>
+                              <w:rPr>
+                                <w:rFonts w:hint="eastAsia"/>
+                                <w:sz w:val="18"/>
+                                <w:szCs w:val="16"/>
+                              </w:rPr>
+                              <w:t>帳票出力ツールの開発速度が上げる</w:t>
+                            </w:r>
+                          </w:p>
+                          <w:p>
+                            <w:pPr>
+                              <w:rPr>
+                                <w:sz w:val="18"/>
+                                <w:szCs w:val="16"/>
+                              </w:rPr>
+                            </w:pPr>
+                            <w:r>
+                              <w:rPr>
+                                <w:rFonts w:hint="eastAsia"/>
+                                <w:b/>
+                                <w:bCs/>
+                                <w:sz w:val="18"/>
+                                <w:szCs w:val="16"/>
+                              </w:rPr>
+                              <w:t>・</w:t>
+                            </w:r>
+                            <w:r>
+                              <w:rPr>
+                                <w:rFonts w:hint="eastAsia"/>
+                                <w:sz w:val="18"/>
+                                <w:szCs w:val="16"/>
+                              </w:rPr>
+                              <w:t>設定機能で帳票レイアウト管理ができる、レイアウト調整が可能</w:t>
+                            </w:r>
+                          </w:p>
+                          <w:p>
+                            <w:pPr>
+                              <w:rPr>
+                                <w:sz w:val="18"/>
+                                <w:szCs w:val="16"/>
+                              </w:rPr>
+                            </w:pPr>
+                            <w:r>
+                              <w:rPr>
+                                <w:rFonts w:hint="eastAsia"/>
+                                <w:b/>
+                                <w:bCs/>
+                                <w:sz w:val="18"/>
+                                <w:szCs w:val="16"/>
+                              </w:rPr>
+                              <w:t>・</w:t>
+                            </w:r>
+                            <w:r>
+                              <w:rPr>
+                                <w:rFonts w:hint="eastAsia"/>
+                                <w:sz w:val="18"/>
+                                <w:szCs w:val="16"/>
+                              </w:rPr>
+                              <w:t>新規帳票追加の際、ソフトコードの更新が要らない</w:t>
+                            </w:r>
+                          </w:p>
+                          <w:p>
+                            <w:pPr>
+                              <w:rPr>
+                                <w:rFonts w:hint="eastAsia"/>
+                                <w:sz w:val="18"/>
+                                <w:szCs w:val="16"/>
+                              </w:rPr>
+                            </w:pPr>
+                            <w:r>
+                              <w:rPr>
+                                <w:rFonts w:hint="eastAsia"/>
+                                <w:b/>
+                                <w:bCs/>
+                                <w:sz w:val="18"/>
+                                <w:szCs w:val="16"/>
+                              </w:rPr>
+                              <w:t>・</w:t>
+                            </w:r>
+                            <w:r>
+                              <w:rPr>
+                                <w:rFonts w:hint="eastAsia"/>
+                                <w:sz w:val="18"/>
+                                <w:szCs w:val="16"/>
+                              </w:rPr>
+                              <w:t>CSV</w:t>
+                            </w:r>
+                            <w:r>
+                              <w:rPr>
+                                <w:rFonts w:hint="eastAsia"/>
+                                <w:sz w:val="18"/>
+                                <w:szCs w:val="16"/>
+                              </w:rPr>
+                              <w:t>から複数帳票生成がしやすい</w:t>
+                            </w:r>
+                          </w:p>
+                        </w:txbxContent>
+                      </wps:txbx>
+                      <wps:bodyPr rot="0" spcFirstLastPara="0" vertOverflow="overflow" horzOverflow="overflow" vert="horz" wrap="square" lIns="91440" tIns="45720" rIns="91440" bIns="45720" numCol="1" spcCol="0" rtlCol="0" fromWordArt="0" anchor="t" anchorCtr="0" forceAA="0" compatLnSpc="1">
+                        <a:prstTxWarp prst="textNoShape">
+                          <a:avLst/>
+                        </a:prstTxWarp>
+                        <a:noAutofit/>
+                      </wps:bodyPr>
+                    </wps:wsp>
+                  </a:graphicData>
+                </a:graphic>
+                <wp14:sizeRelH relativeFrom="margin">
+                  <wp14:pctWidth>0</wp14:pctWidth>
+                </wp14:sizeRelH>
+                <wp14:sizeRelV relativeFrom="margin">
+                  <wp14:pctHeight>0</wp14:pctHeight>
+                </wp14:sizeRelV>
+              </wp:anchor>
+            </w:drawing>
+          </mc:Choice>
+          <mc:Fallback>
+            <w:pict>
+              <v:shape w14:anchorId="52819B13" id="テキスト ボックス 51" o:spid="_x0000_s1035" type="#_x0000_t202" style="position:absolute;left:0;text-align:left;margin-left:310.2pt;margin-top:9.2pt;width:177.6pt;height:132.6pt;z-index:251737088;visibility:visible;mso-wrap-style:square;mso-width-percent:0;mso-height-percent:0;mso-wrap-distance-left:9pt;mso-wrap-distance-top:0;mso-wrap-distance-right:9pt;mso-wrap-distance-bottom:0;mso-position-horizontal:absolute;mso-position-horizontal-relative:text;mso-position-vertical:absolute;mso-position-vertical-relative:text;mso-width-percent:0;mso-height-percent:0;mso-width-relative:margin;mso-height-relative:margin;v-text-anchor:top" o:gfxdata="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" filled="f" strokecolor="#00b050" strokeweight="1.25pt">
+                <v:stroke dashstyle="1 1"/>
+                <v:textbox>
+                  <w:txbxContent>
+                    <w:p>
+                      <w:pPr>
+                        <w:rPr>
+                          <w:sz w:val="18"/>
+                          <w:szCs w:val="16"/>
+                        </w:rPr>
+                      </w:pPr>
+                      <w:r>
+                        <w:rPr>
+                          <w:rFonts w:hint="eastAsia"/>
+                          <w:sz w:val="18"/>
+                          <w:szCs w:val="16"/>
+                        </w:rPr>
+                        <w:t>メッリト</w:t>
+                      </w:r>
+                    </w:p>
+                    <w:p>
+                      <w:pPr>
+                        <w:rPr>
+                          <w:sz w:val="18"/>
+                          <w:szCs w:val="16"/>
+                        </w:rPr>
+                      </w:pPr>
+                      <w:r>
+                        <w:rPr>
+                          <w:rFonts w:hint="eastAsia"/>
+                          <w:b/>
+                          <w:bCs/>
+                          <w:sz w:val="18"/>
+                          <w:szCs w:val="16"/>
+                        </w:rPr>
+                        <w:t>・</w:t>
+                      </w:r>
+                      <w:r>
+                        <w:rPr>
+                          <w:rFonts w:hint="eastAsia"/>
+                          <w:sz w:val="18"/>
+                          <w:szCs w:val="16"/>
+                        </w:rPr>
+                        <w:t>帳票出力ツールの開発速度が上げる</w:t>
+                      </w:r>
+                    </w:p>
+                    <w:p>
+                      <w:pPr>
+                        <w:rPr>
+                          <w:sz w:val="18"/>
+                          <w:szCs w:val="16"/>
+                        </w:rPr>
+                      </w:pPr>
+                      <w:r>
+                        <w:rPr>
+                          <w:rFonts w:hint="eastAsia"/>
+                          <w:b/>
+                          <w:bCs/>
+                          <w:sz w:val="18"/>
+                          <w:szCs w:val="16"/>
+                        </w:rPr>
+                        <w:t>・</w:t>
+                      </w:r>
+                      <w:r>
+                        <w:rPr>
+                          <w:rFonts w:hint="eastAsia"/>
+                          <w:sz w:val="18"/>
+                          <w:szCs w:val="16"/>
+                        </w:rPr>
+                        <w:t>設定機能で帳票レイアウト管理ができる、レイアウト調整が可能</w:t>
+                      </w:r>
+                    </w:p>
+                    <w:p>
+                      <w:pPr>
+                        <w:rPr>
+                          <w:sz w:val="18"/>
+                          <w:szCs w:val="16"/>
+                        </w:rPr>
+                      </w:pPr>
+                      <w:r>
+                        <w:rPr>
+                          <w:rFonts w:hint="eastAsia"/>
+                          <w:b/>
+                          <w:bCs/>
+                          <w:sz w:val="18"/>
+                          <w:szCs w:val="16"/>
+                        </w:rPr>
+                        <w:t>・</w:t>
+                      </w:r>
+                      <w:r>
+                        <w:rPr>
+                          <w:rFonts w:hint="eastAsia"/>
+                          <w:sz w:val="18"/>
+                          <w:szCs w:val="16"/>
+                        </w:rPr>
+                        <w:t>新規帳票追加の際、ソフトコードの更新が要らない</w:t>
+                      </w:r>
+                    </w:p>
+                    <w:p>
+                      <w:pPr>
+                        <w:rPr>
+                          <w:rFonts w:hint="eastAsia"/>
+                          <w:sz w:val="18"/>
+                          <w:szCs w:val="16"/>
+                        </w:rPr>
+                      </w:pPr>
+                      <w:r>
+                        <w:rPr>
+                          <w:rFonts w:hint="eastAsia"/>
+                          <w:b/>
+                          <w:bCs/>
+                          <w:sz w:val="18"/>
+                          <w:szCs w:val="16"/>
+                        </w:rPr>
+                        <w:t>・</w:t>
+                      </w:r>
+                      <w:r>
+                        <w:rPr>
+                          <w:rFonts w:hint="eastAsia"/>
+                          <w:sz w:val="18"/>
+                          <w:szCs w:val="16"/>
+                        </w:rPr>
+                        <w:t>CSV</w:t>
+                      </w:r>
+                      <w:r>
+                        <w:rPr>
+                          <w:rFonts w:hint="eastAsia"/>
+                          <w:sz w:val="18"/>
+                          <w:szCs w:val="16"/>
+                        </w:rPr>
+                        <w:t>から複数帳票生成がしやすい</w:t>
+                      </w:r>
+                    </w:p>
+                  </w:txbxContent>
+                </v:textbox>
+              </v:shape>
+            </w:pict>
+          </mc:Fallback>
+        </mc:AlternateContent>
+      </w:r>
+    </w:p>
+    <w:p>
+      <w:pPr>
+        <w:tabs>
+          <w:tab w:val="left" w:pos="420"/>
+          <w:tab w:val="left" w:pos="945"/>
+        </w:tabs>
+        <w:spacing w:line="280" w:lineRule="exact"/>
+        <w:rPr>
+          <w:noProof/>
+        </w:rPr>
+      </w:pPr>
+    </w:p>
+    <w:p>
+      <w:pPr>
+        <w:tabs>
+          <w:tab w:val="left" w:pos="420"/>
+          <w:tab w:val="left" w:pos="945"/>
+        </w:tabs>
+        <w:spacing w:line="280" w:lineRule="exact"/>
+        <w:rPr>
+          <w:noProof/>
+        </w:rPr>
+      </w:pPr>
+    </w:p>
+    <w:p>
+      <w:pPr>
+        <w:tabs>
+          <w:tab w:val="left" w:pos="420"/>
+          <w:tab w:val="left" w:pos="945"/>
+        </w:tabs>
+        <w:spacing w:line="280" w:lineRule="exact"/>
+        <w:rPr>
+          <w:noProof/>
+        </w:rPr>
+      </w:pPr>
+    </w:p>
+    <w:p>
+      <w:pPr>
+        <w:tabs>
+          <w:tab w:val="left" w:pos="420"/>
+          <w:tab w:val="left" w:pos="945"/>
+        </w:tabs>
+        <w:spacing w:line="280" w:lineRule="exact"/>
+        <w:rPr>
+          <w:noProof/>
+        </w:rPr>
+      </w:pPr>
+    </w:p>
+    <w:p>
+      <w:pPr>
+        <w:tabs>
+          <w:tab w:val="left" w:pos="420"/>
+          <w:tab w:val="left" w:pos="945"/>
+        </w:tabs>
+        <w:spacing w:line="280" w:lineRule="exact"/>
+        <w:rPr>
+          <w:noProof/>
+        </w:rPr>
+      </w:pPr>
+    </w:p>
+    <w:p>
+      <w:pPr>
+        <w:tabs>
+          <w:tab w:val="left" w:pos="420"/>
+          <w:tab w:val="left" w:pos="945"/>
+        </w:tabs>
+        <w:spacing w:line="280" w:lineRule="exact"/>
+        <w:rPr>
+          <w:noProof/>
+        </w:rPr>
+      </w:pPr>
+    </w:p>
+    <w:p>
+      <w:pPr>
+        <w:tabs>
+          <w:tab w:val="left" w:pos="420"/>
+          <w:tab w:val="left" w:pos="945"/>
+        </w:tabs>
+        <w:spacing w:line="280" w:lineRule="exact"/>
+        <w:rPr>
+          <w:noProof/>
+        </w:rPr>
+      </w:pPr>
+    </w:p>
+    <w:p>
+      <w:pPr>
+        <w:tabs>
+          <w:tab w:val="left" w:pos="420"/>
+          <w:tab w:val="left" w:pos="945"/>
+        </w:tabs>
+        <w:spacing w:line="280" w:lineRule="exact"/>
+        <w:rPr>
+          <w:noProof/>
+        </w:rPr>
+      </w:pPr>
+      <w:r>
+        <w:rPr>
+          <w:noProof/>
+        </w:rPr>
+        <mc:AlternateContent>
+          <mc:Choice Requires="wps">
+            <w:drawing>
+              <wp:anchor distT="0" distB="0" distL="114300" distR="114300" simplePos="0" relativeHeight="251729920" behindDoc="0" locked="0" layoutInCell="1" allowOverlap="1" wp14:anchorId="6431A962" wp14:editId="130A8777">
+                <wp:simplePos x="0" y="0"/>
+                <wp:positionH relativeFrom="column">
+                  <wp:posOffset>1455420</wp:posOffset>
+                </wp:positionH>
+                <wp:positionV relativeFrom="paragraph">
+                  <wp:posOffset>127000</wp:posOffset>
+                </wp:positionV>
+                <wp:extent cx="7620" cy="777240"/>
+                <wp:effectExtent l="38100" t="0" r="68580" b="60960"/>
+                <wp:wrapNone/>
+                <wp:docPr id="44" name="直線矢印コネクタ 44"/>
+                <wp:cNvGraphicFramePr/>
+                <a:graphic xmlns:a="http://schemas.openxmlformats.org/drawingml/2006/main">
+                  <a:graphicData uri="http://schemas.microsoft.com/office/word/2010/wordprocessingShape">
+                    <wps:wsp>
+                      <wps:cNvCnPr/>
+                      <wps:spPr>
+                        <a:xfrm>
+                          <a:off x="0" y="0"/>
+                          <a:ext cx="7620" cy="777240"/>
+                        </a:xfrm>
+                        <a:prstGeom prst="straightConnector1">
+                          <a:avLst/>
+                        </a:prstGeom>
+                        <a:ln>
+                          <a:tailEnd type="triangle"/>
+                        </a:ln>
+                      </wps:spPr>
+                      <wps:style>
+                        <a:lnRef idx="1">
+                          <a:schemeClr val="accent1"/>
+                        </a:lnRef>
+                        <a:fillRef idx="0">
+                          <a:schemeClr val="accent1"/>
+                        </a:fillRef>
+                        <a:effectRef idx="0">
+                          <a:schemeClr val="accent1"/>
+                        </a:effectRef>
+                        <a:fontRef idx="minor">
+                          <a:schemeClr val="tx1"/>
+                        </a:fontRef>
+                      </wps:style>
+                      <wps:bodyPr/>
+                    </wps:wsp>
+                  </a:graphicData>
+                </a:graphic>
+              </wp:anchor>
+            </w:drawing>
+          </mc:Choice>
+          <mc:Fallback>
+            <w:pict>
+              <v:shapetype w14:anchorId="16B6BE6F" id="_x0000_t32" coordsize="21600,21600" o:spt="32" o:oned="t" path="m,l21600,21600e" filled="f">
+                <v:path arrowok="t" fillok="f" o:connecttype="none"/>
+                <o:lock v:ext="edit" shapetype="t"/>
+              </v:shapetype>
+              <v:shape id="直線矢印コネクタ 44" o:spid="_x0000_s1026" type="#_x0000_t32" style="position:absolute;left:0;text-align:left;margin-left:114.6pt;margin-top:10pt;width:.6pt;height:61.2pt;z-index:251729920;visibility:visible;mso-wrap-style:square;mso-wrap-distance-left:9pt;mso-wrap-distance-top:0;mso-wrap-distance-right:9pt;mso-wrap-distance-bottom:0;mso-position-horizontal:absolute;mso-position-horizontal-relative:text;mso-position-vertical:absolute;mso-position-vertical-relative:text" o:gfxdata="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" strokecolor="#4472c4 [3204]" strokeweight=".5pt">
+                <v:stroke endarrow="block" joinstyle="miter"/>
+              </v:shape>
+            </w:pict>
+          </mc:Fallback>
+        </mc:AlternateContent>
+      </w:r>
+    </w:p>
+    <w:p>
+      <w:pPr>
+        <w:tabs>
+          <w:tab w:val="left" w:pos="420"/>
+          <w:tab w:val="left" w:pos="945"/>
+        </w:tabs>
+        <w:spacing w:line="280" w:lineRule="exact"/>
+        <w:rPr>
+          <w:noProof/>
+        </w:rPr>
+      </w:pPr>
+    </w:p>
+    <w:p>
+      <w:pPr>
+        <w:tabs>
+          <w:tab w:val="left" w:pos="420"/>
+          <w:tab w:val="left" w:pos="945"/>
+        </w:tabs>
+        <w:spacing w:line="280" w:lineRule="exact"/>
+        <w:rPr>
+          <w:noProof/>
+        </w:rPr>
+      </w:pPr>
+    </w:p>
+    <w:p>
+      <w:pPr>
+        <w:tabs>
+          <w:tab w:val="left" w:pos="420"/>
+          <w:tab w:val="left" w:pos="945"/>
+        </w:tabs>
+        <w:spacing w:line="280" w:lineRule="exact"/>
+        <w:rPr>
+          <w:noProof/>
+        </w:rPr>
+      </w:pPr>
+      <w:r>
+        <w:rPr>
+          <w:noProof/>
+        </w:rPr>
+        <w:drawing>
+          <wp:anchor distT="0" distB="0" distL="114300" distR="114300" simplePos="0" relativeHeight="251726848" behindDoc="0" locked="0" layoutInCell="1" allowOverlap="1" wp14:anchorId="64C2FBCD" wp14:editId="13A1AD80">
+            <wp:simplePos x="0" y="0"/>
+            <wp:positionH relativeFrom="column">
+              <wp:posOffset>3063240</wp:posOffset>
+            </wp:positionH>
+            <wp:positionV relativeFrom="paragraph">
+              <wp:posOffset>88900</wp:posOffset>
+            </wp:positionV>
+            <wp:extent cx="6337300" cy="2065020"/>
+            <wp:effectExtent l="0" t="0" r="6350" b="0"/>
+            <wp:wrapNone/>
+            <wp:docPr id="40" name="図 40"/>
+            <wp:cNvGraphicFramePr>
+              <a:graphicFrameLocks xmlns:a="http://schemas.openxmlformats.org/drawingml/2006/main" noChangeAspect="1"/>
+            </wp:cNvGraphicFramePr>
+            <a:graphic xmlns:a="http://schemas.openxmlformats.org/drawingml/2006/main">
+              <a:graphicData uri="http://schemas.openxmlformats.org/drawingml/2006/picture">
+                <pic:pic xmlns:pic="http://schemas.openxmlformats.org/drawingml/2006/picture">
+                  <pic:nvPicPr>
+                    <pic:cNvPr id="1" name=""/>
+                    <pic:cNvPicPr/>
+                  </pic:nvPicPr>
+                  <pic:blipFill>
+                    <a:blip r:embed="rId15">
+                      <a:extLst>
+                        <a:ext uri="{28A0092B-C50C-407E-A947-70E740481C1C}">
+                          <a14:useLocalDpi xmlns:a14="http://schemas.microsoft.com/office/drawing/2010/main" val="0"/>
+                        </a:ext>
+                      </a:extLst>
+                    </a:blip>
+                    <a:stretch>
+                      <a:fillRect/>
+                    </a:stretch>
+                  </pic:blipFill>
+                  <pic:spPr>
+                    <a:xfrm>
+                      <a:off x="0" y="0"/>
+                      <a:ext cx="6337300" cy="2065020"/>
+                    </a:xfrm>
+                    <a:prstGeom prst="rect">
+                      <a:avLst/>
+                    </a:prstGeom>
+                  </pic:spPr>
+                </pic:pic>
+              </a:graphicData>
+            </a:graphic>
+            <wp14:sizeRelH relativeFrom="margin">
+              <wp14:pctWidth>0</wp14:pctWidth>
+            </wp14:sizeRelH>
+            <wp14:sizeRelV relativeFrom="margin">
+              <wp14:pctHeight>0</wp14:pctHeight>
+            </wp14:sizeRelV>
+          </wp:anchor>
+        </w:drawing>
+      </w:r>
+    </w:p>
+    <w:p>
+      <w:pPr>
+        <w:tabs>
+          <w:tab w:val="left" w:pos="420"/>
+          <w:tab w:val="left" w:pos="945"/>
+        </w:tabs>
+        <w:spacing w:line="280" w:lineRule="exact"/>
+        <w:rPr>
+          <w:noProof/>
+        </w:rPr>
+      </w:pPr>
+      <w:r>
+        <w:rPr>
+          <w:noProof/>
+        </w:rPr>
+        <w:drawing>
+          <wp:anchor distT="0" distB="0" distL="114300" distR="114300" simplePos="0" relativeHeight="251727872" behindDoc="0" locked="0" layoutInCell="1" allowOverlap="1" wp14:anchorId="1F903F15" wp14:editId="397BF553">
+            <wp:simplePos x="0" y="0"/>
+            <wp:positionH relativeFrom="margin">
+              <wp:posOffset>685800</wp:posOffset>
+            </wp:positionH>
+            <wp:positionV relativeFrom="paragraph">
+              <wp:posOffset>147320</wp:posOffset>
+            </wp:positionV>
+            <wp:extent cx="1583774" cy="990600"/>
+            <wp:effectExtent l="0" t="0" r="0" b="0"/>
+            <wp:wrapNone/>
+            <wp:docPr id="41" name="図 41"/>
+            <wp:cNvGraphicFramePr>
+              <a:graphicFrameLocks xmlns:a="http://schemas.openxmlformats.org/drawingml/2006/main" noChangeAspect="1"/>
+            </wp:cNvGraphicFramePr>
+            <a:graphic xmlns:a="http://schemas.openxmlformats.org/drawingml/2006/main">
+              <a:graphicData uri="http://schemas.openxmlformats.org/drawingml/2006/picture">
+                <pic:pic xmlns:pic="http://schemas.openxmlformats.org/drawingml/2006/picture">
+                  <pic:nvPicPr>
+                    <pic:cNvPr id="1" name=""/>
+                    <pic:cNvPicPr/>
+                  </pic:nvPicPr>
+                  <pic:blipFill>
+                    <a:blip r:embed="rId16">
+                      <a:extLst>
+                        <a:ext uri="{28A0092B-C50C-407E-A947-70E740481C1C}">
+                          <a14:useLocalDpi xmlns:a14="http://schemas.microsoft.com/office/drawing/2010/main" val="0"/>
+                        </a:ext>
+                      </a:extLst>
+                    </a:blip>
+                    <a:stretch>
+                      <a:fillRect/>
+                    </a:stretch>
+                  </pic:blipFill>
+                  <pic:spPr>
+                    <a:xfrm>
+                      <a:off x="0" y="0"/>
+                      <a:ext cx="1583774" cy="990600"/>
+                    </a:xfrm>
+                    <a:prstGeom prst="rect">
+                      <a:avLst/>
+                    </a:prstGeom>
+                  </pic:spPr>
+                </pic:pic>
+              </a:graphicData>
+            </a:graphic>
+            <wp14:sizeRelH relativeFrom="margin">
+              <wp14:pctWidth>0</wp14:pctWidth>
+            </wp14:sizeRelH>
+            <wp14:sizeRelV relativeFrom="margin">
+              <wp14:pctHeight>0</wp14:pctHeight>
+            </wp14:sizeRelV>
+          </wp:anchor>
+        </w:drawing>
+      </w:r>
+    </w:p>
+    <w:p>
+      <w:pPr>
+        <w:tabs>
+          <w:tab w:val="left" w:pos="420"/>
+          <w:tab w:val="left" w:pos="945"/>
+        </w:tabs>
+        <w:spacing w:line="280" w:lineRule="exact"/>
+        <w:rPr>
+          <w:noProof/>
+        </w:rPr>
+      </w:pPr>
+    </w:p>
+    <w:p>
+      <w:pPr>
+        <w:tabs>
+          <w:tab w:val="left" w:pos="420"/>
+          <w:tab w:val="left" w:pos="945"/>
+        </w:tabs>
+        <w:spacing w:line="280" w:lineRule="exact"/>
+        <w:rPr>
+          <w:noProof/>
+        </w:rPr>
+      </w:pPr>
+    </w:p>
+    <w:p>
+      <w:pPr>
+        <w:tabs>
+          <w:tab w:val="left" w:pos="420"/>
+          <w:tab w:val="left" w:pos="945"/>
+        </w:tabs>
+        <w:spacing w:line="280" w:lineRule="exact"/>
+        <w:rPr>
+          <w:noProof/>
+        </w:rPr>
+      </w:pPr>
+      <w:r>
+        <w:rPr>
+          <w:noProof/>
+        </w:rPr>
+        <mc:AlternateContent>
+          <mc:Choice Requires="wps">
+            <w:drawing>
+              <wp:anchor distT="0" distB="0" distL="114300" distR="114300" simplePos="0" relativeHeight="251732992" behindDoc="0" locked="0" layoutInCell="1" allowOverlap="1" wp14:anchorId="4FC900C3" wp14:editId="3AD1876A">
+                <wp:simplePos x="0" y="0"/>
+                <wp:positionH relativeFrom="column">
+                  <wp:posOffset>2232660</wp:posOffset>
+                </wp:positionH>
+                <wp:positionV relativeFrom="paragraph">
+                  <wp:posOffset>101600</wp:posOffset>
+                </wp:positionV>
+                <wp:extent cx="845820" cy="0"/>
+                <wp:effectExtent l="38100" t="76200" r="0" b="95250"/>
+                <wp:wrapNone/>
+                <wp:docPr id="47" name="直線矢印コネクタ 47"/>
+                <wp:cNvGraphicFramePr/>
+                <a:graphic xmlns:a="http://schemas.openxmlformats.org/drawingml/2006/main">
+                  <a:graphicData uri="http://schemas.microsoft.com/office/word/2010/wordprocessingShape">
+                    <wps:wsp>
+                      <wps:cNvCnPr/>
+                      <wps:spPr>
+                        <a:xfrm flipH="1">
+                          <a:off x="0" y="0"/>
+                          <a:ext cx="845820" cy="0"/>
+                        </a:xfrm>
+                        <a:prstGeom prst="straightConnector1">
+                          <a:avLst/>
+                        </a:prstGeom>
+                        <a:ln>
+                          <a:tailEnd type="triangle"/>
+                        </a:ln>
+                      </wps:spPr>
+                      <wps:style>
+                        <a:lnRef idx="1">
+                          <a:schemeClr val="accent1"/>
+                        </a:lnRef>
+                        <a:fillRef idx="0">
+                          <a:schemeClr val="accent1"/>
+                        </a:fillRef>
+                        <a:effectRef idx="0">
+                          <a:schemeClr val="accent1"/>
+                        </a:effectRef>
+                        <a:fontRef idx="minor">
+                          <a:schemeClr val="tx1"/>
+                        </a:fontRef>
+                      </wps:style>
+                      <wps:bodyPr/>
+                    </wps:wsp>
+                  </a:graphicData>
+                </a:graphic>
+              </wp:anchor>
+            </w:drawing>
+          </mc:Choice>
+          <mc:Fallback>
+            <w:pict>
+              <v:shape w14:anchorId="19B3E379" id="直線矢印コネクタ 47" o:spid="_x0000_s1026" type="#_x0000_t32" style="position:absolute;left:0;text-align:left;margin-left:175.8pt;margin-top:8pt;width:66.6pt;height:0;flip:x;z-index:251732992;visibility:visible;mso-wrap-style:square;mso-wrap-distance-left:9pt;mso-wrap-distance-top:0;mso-wrap-distance-right:9pt;mso-wrap-distance-bottom:0;mso-position-horizontal:absolute;mso-position-horizontal-relative:text;mso-position-vertical:absolute;mso-position-vertical-relative:text" o:gfxdata="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" strokecolor="#4472c4 [3204]" strokeweight=".5pt">
+                <v:stroke endarrow="block" joinstyle="miter"/>
+              </v:shape>
+            </w:pict>
+          </mc:Fallback>
+        </mc:AlternateContent>
+      </w:r>
+    </w:p>
+    <w:p>
+      <w:pPr>
+        <w:tabs>
+          <w:tab w:val="left" w:pos="420"/>
+          <w:tab w:val="left" w:pos="945"/>
+        </w:tabs>
+        <w:spacing w:line="280" w:lineRule="exact"/>
+        <w:rPr>
+          <w:noProof/>
+        </w:rPr>
+      </w:pPr>
+    </w:p>
+    <w:p>
+      <w:pPr>
+        <w:tabs>
+          <w:tab w:val="left" w:pos="420"/>
+          <w:tab w:val="left" w:pos="945"/>
+        </w:tabs>
+        <w:spacing w:line="280" w:lineRule="exact"/>
+        <w:rPr>
+          <w:noProof/>
+        </w:rPr>
+      </w:pPr>
+    </w:p>
+    <w:p>
+      <w:pPr>
+        <w:tabs>
+          <w:tab w:val="left" w:pos="420"/>
+          <w:tab w:val="left" w:pos="945"/>
+        </w:tabs>
+        <w:spacing w:line="280" w:lineRule="exact"/>
+        <w:rPr>
+          <w:noProof/>
+        </w:rPr>
+      </w:pPr>
+      <w:r>
+        <w:rPr>
+          <w:noProof/>
+        </w:rPr>
+        <mc:AlternateContent>
+          <mc:Choice Requires="wps">
+            <w:drawing>
+              <wp:anchor distT="0" distB="0" distL="114300" distR="114300" simplePos="0" relativeHeight="251731968" behindDoc="0" locked="0" layoutInCell="1" allowOverlap="1" wp14:anchorId="1D8057D1" wp14:editId="57FD9F70">
+                <wp:simplePos x="0" y="0"/>
+                <wp:positionH relativeFrom="column">
+                  <wp:posOffset>1470660</wp:posOffset>
+                </wp:positionH>
+                <wp:positionV relativeFrom="paragraph">
+                  <wp:posOffset>48260</wp:posOffset>
+                </wp:positionV>
+                <wp:extent cx="7620" cy="982980"/>
+                <wp:effectExtent l="38100" t="0" r="87630" b="64770"/>
+                <wp:wrapNone/>
+                <wp:docPr id="46" name="直線矢印コネクタ 46"/>
+                <wp:cNvGraphicFramePr/>
+                <a:graphic xmlns:a="http://schemas.openxmlformats.org/drawingml/2006/main">
+                  <a:graphicData uri="http://schemas.microsoft.com/office/word/2010/wordprocessingShape">
+                    <wps:wsp>
+                      <wps:cNvCnPr/>
+                      <wps:spPr>
+                        <a:xfrm>
+                          <a:off x="0" y="0"/>
+                          <a:ext cx="7620" cy="982980"/>
+                        </a:xfrm>
+                        <a:prstGeom prst="straightConnector1">
+                          <a:avLst/>
+                        </a:prstGeom>
+                        <a:ln>
+                          <a:tailEnd type="triangle"/>
+                        </a:ln>
+                      </wps:spPr>
+                      <wps:style>
+                        <a:lnRef idx="1">
+                          <a:schemeClr val="accent1"/>
+                        </a:lnRef>
+                        <a:fillRef idx="0">
+                          <a:schemeClr val="accent1"/>
+                        </a:fillRef>
+                        <a:effectRef idx="0">
+                          <a:schemeClr val="accent1"/>
+                        </a:effectRef>
+                        <a:fontRef idx="minor">
+                          <a:schemeClr val="tx1"/>
+                        </a:fontRef>
+                      </wps:style>
+                      <wps:bodyPr/>
+                    </wps:wsp>
+                  </a:graphicData>
+                </a:graphic>
+              </wp:anchor>
+            </w:drawing>
+          </mc:Choice>
+          <mc:Fallback>
+            <w:pict>
+              <v:shape w14:anchorId="2C451A07" id="直線矢印コネクタ 46" o:spid="_x0000_s1026" type="#_x0000_t32" style="position:absolute;left:0;text-align:left;margin-left:115.8pt;margin-top:3.8pt;width:.6pt;height:77.4pt;z-index:251731968;visibility:visible;mso-wrap-style:square;mso-wrap-distance-left:9pt;mso-wrap-distance-top:0;mso-wrap-distance-right:9pt;mso-wrap-distance-bottom:0;mso-position-horizontal:absolute;mso-position-horizontal-relative:text;mso-position-vertical:absolute;mso-position-vertical-relative:text" o:gfxdata="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" strokecolor="#4472c4 [3204]" strokeweight=".5pt">
+                <v:stroke endarrow="block" joinstyle="miter"/>
+              </v:shape>
+            </w:pict>
+          </mc:Fallback>
+        </mc:AlternateContent>
+      </w:r>
+    </w:p>
+    <w:p>
+      <w:pPr>
+        <w:tabs>
+          <w:tab w:val="left" w:pos="420"/>
+          <w:tab w:val="left" w:pos="945"/>
+        </w:tabs>
+        <w:spacing w:line="280" w:lineRule="exact"/>
+        <w:rPr>
+          <w:noProof/>
+        </w:rPr>
+      </w:pPr>
+    </w:p>
+    <w:p>
+      <w:pPr>
+        <w:tabs>
+          <w:tab w:val="left" w:pos="420"/>
+          <w:tab w:val="left" w:pos="945"/>
+        </w:tabs>
+        <w:spacing w:line="280" w:lineRule="exact"/>
+        <w:rPr>
+          <w:noProof/>
+        </w:rPr>
+      </w:pPr>
+    </w:p>
+    <w:p>
+      <w:pPr>
+        <w:tabs>
+          <w:tab w:val="left" w:pos="420"/>
+          <w:tab w:val="left" w:pos="945"/>
+        </w:tabs>
+        <w:spacing w:line="280" w:lineRule="exact"/>
+        <w:rPr>
+          <w:noProof/>
+        </w:rPr>
+      </w:pPr>
+    </w:p>
+    <w:p>
+      <w:pPr>
+        <w:tabs>
+          <w:tab w:val="left" w:pos="420"/>
+          <w:tab w:val="left" w:pos="945"/>
+        </w:tabs>
+        <w:spacing w:line="280" w:lineRule="exact"/>
+        <w:rPr>
+          <w:noProof/>
+        </w:rPr>
+      </w:pPr>
+    </w:p>
+    <w:p>
+      <w:pPr>
+        <w:tabs>
+          <w:tab w:val="left" w:pos="420"/>
+          <w:tab w:val="left" w:pos="945"/>
+        </w:tabs>
+        <w:spacing w:line="280" w:lineRule="exact"/>
+        <w:rPr>
+          <w:noProof/>
+        </w:rPr>
+      </w:pPr>
+    </w:p>
+    <w:p>
+      <w:pPr>
+        <w:tabs>
+          <w:tab w:val="left" w:pos="420"/>
+          <w:tab w:val="left" w:pos="945"/>
+        </w:tabs>
+        <w:spacing w:line="280" w:lineRule="exact"/>
+        <w:rPr>
+          <w:noProof/>
+        </w:rPr>
+      </w:pPr>
+      <w:r>
+        <w:rPr>
+          <w:noProof/>
+        </w:rPr>
+        <w:drawing>
+          <wp:anchor distT="0" distB="0" distL="114300" distR="114300" simplePos="0" relativeHeight="251728896" behindDoc="0" locked="0" layoutInCell="1" allowOverlap="1" wp14:anchorId="15782554" wp14:editId="76BF81A5">
+            <wp:simplePos x="0" y="0"/>
+            <wp:positionH relativeFrom="margin">
+              <wp:posOffset>312420</wp:posOffset>
+            </wp:positionH>
+            <wp:positionV relativeFrom="paragraph">
+              <wp:posOffset>10160</wp:posOffset>
+            </wp:positionV>
+            <wp:extent cx="4274820" cy="943948"/>
+            <wp:effectExtent l="19050" t="19050" r="11430" b="27940"/>
+            <wp:wrapNone/>
+            <wp:docPr id="43" name="図 43"/>
+            <wp:cNvGraphicFramePr>
+              <a:graphicFrameLocks xmlns:a="http://schemas.openxmlformats.org/drawingml/2006/main" noChangeAspect="1"/>
+            </wp:cNvGraphicFramePr>
+            <a:graphic xmlns:a="http://schemas.openxmlformats.org/drawingml/2006/main">
+              <a:graphicData uri="http://schemas.openxmlformats.org/drawingml/2006/picture">
+                <pic:pic xmlns:pic="http://schemas.openxmlformats.org/drawingml/2006/picture">
+                  <pic:nvPicPr>
+                    <pic:cNvPr id="1" name=""/>
+                    <pic:cNvPicPr/>
+                  </pic:nvPicPr>
+                  <pic:blipFill>
+                    <a:blip r:embed="rId17">
+                      <a:extLst>
+                        <a:ext uri="{28A0092B-C50C-407E-A947-70E740481C1C}">
+                          <a14:useLocalDpi xmlns:a14="http://schemas.microsoft.com/office/drawing/2010/main" val="0"/>
+                        </a:ext>
+                      </a:extLst>
+                    </a:blip>
+                    <a:stretch>
+                      <a:fillRect/>
+                    </a:stretch>
+                  </pic:blipFill>
+                  <pic:spPr>
+                    <a:xfrm>
+                      <a:off x="0" y="0"/>
+                      <a:ext cx="4274820" cy="943948"/>
+                    </a:xfrm>
+                    <a:prstGeom prst="rect">
+                      <a:avLst/>
+                    </a:prstGeom>
+                    <a:ln>
+                      <a:solidFill>
+                        <a:schemeClr val="accent1"/>
+                      </a:solidFill>
+                    </a:ln>
+                  </pic:spPr>
+                </pic:pic>
+              </a:graphicData>
+            </a:graphic>
+            <wp14:sizeRelH relativeFrom="margin">
+              <wp14:pctWidth>0</wp14:pctWidth>
+            </wp14:sizeRelH>
+            <wp14:sizeRelV relativeFrom="margin">
+              <wp14:pctHeight>0</wp14:pctHeight>
+            </wp14:sizeRelV>
+          </wp:anchor>
+        </w:drawing>
+      </w:r>
+    </w:p>
+    <w:p>
+      <w:pPr>
+        <w:tabs>
+          <w:tab w:val="left" w:pos="420"/>
+          <w:tab w:val="left" w:pos="945"/>
+        </w:tabs>
+        <w:spacing w:line="280" w:lineRule="exact"/>
+        <w:rPr>
+          <w:noProof/>
+        </w:rPr>
+      </w:pPr>
+    </w:p>
+    <w:p>
+      <w:pPr>
+        <w:tabs>
+          <w:tab w:val="left" w:pos="420"/>
+          <w:tab w:val="left" w:pos="945"/>
+        </w:tabs>
+        <w:spacing w:line="280" w:lineRule="exact"/>
+        <w:rPr>
+          <w:rFonts w:ascii="游ゴシック" w:eastAsia="游ゴシック" w:hAnsi="游ゴシック" w:hint="eastAsia"/>
+          <w:b/>
+          <w:szCs w:val="21"/>
+        </w:rPr>
+      </w:pPr>
+    </w:p>
+    <w:p>
+      <w:pPr>
+        <w:tabs>
           <w:tab w:val="left" w:pos="420"/>
           <w:tab w:val="left" w:pos="945"/>
         </w:tabs>
@@ -2973,28 +4946,6 @@
           <w:szCs w:val="21"/>
         </w:rPr>
       </w:pPr>
-    </w:p>
-    <w:p>
-      <w:pPr>
-        <w:tabs>
-          <w:tab w:val="left" w:pos="420"/>
-          <w:tab w:val="left" w:pos="945"/>
-        </w:tabs>
-        <w:spacing w:line="280" w:lineRule="exact"/>
-        <w:rPr>
-          <w:rFonts w:ascii="游ゴシック" w:eastAsia="游ゴシック" w:hAnsi="游ゴシック"/>
-          <w:b/>
-          <w:szCs w:val="21"/>
-        </w:rPr>
-      </w:pPr>
-      <w:r>
-        <w:rPr>
-          <w:rFonts w:ascii="游ゴシック" w:eastAsia="游ゴシック" w:hAnsi="游ゴシック"/>
-          <w:b/>
-          <w:szCs w:val="21"/>
-        </w:rPr>
-        <w:br w:type="page"/>
-      </w:r>
     </w:p>
     <w:p>
       <w:pPr>
@@ -3069,19 +5020,19 @@
         <w:rPr>
           <w:rFonts w:ascii="游ゴシック" w:eastAsia="游ゴシック" w:hAnsi="游ゴシック" w:hint="eastAsia"/>
         </w:rPr>
-        <w:t>基本</w:t>
+        <w:t>設計</w:t>
       </w:r>
       <w:r>
         <w:rPr>
           <w:rFonts w:ascii="游ゴシック" w:eastAsia="游ゴシック" w:hAnsi="游ゴシック" w:hint="eastAsia"/>
         </w:rPr>
-        <w:t>設計、</w:t>
+        <w:t>書</w:t>
       </w:r>
       <w:r>
         <w:rPr>
           <w:rFonts w:ascii="游ゴシック" w:eastAsia="游ゴシック" w:hAnsi="游ゴシック" w:hint="eastAsia"/>
         </w:rPr>
-        <w:t>詳細設計、</w:t>
+        <w:t>、</w:t>
       </w:r>
       <w:r>
         <w:rPr>
@@ -3101,6 +5052,12 @@
         </w:rPr>
         <w:t>、結合テスト</w:t>
       </w:r>
+      <w:r>
+        <w:rPr>
+          <w:rFonts w:ascii="游ゴシック" w:eastAsia="游ゴシック" w:hAnsi="游ゴシック" w:hint="eastAsia"/>
+        </w:rPr>
+        <w:t>、その他対応（仕様更新など）</w:t>
+      </w:r>
     </w:p>
     <w:p>
       <w:pPr>
@@ -3118,6 +5075,12 @@
           <w:rFonts w:ascii="游ゴシック" w:eastAsia="游ゴシック" w:hAnsi="游ゴシック" w:hint="eastAsia"/>
         </w:rPr>
         <w:t xml:space="preserve">資料　：　</w:t>
+      </w:r>
+      <w:r>
+        <w:rPr>
+          <w:rFonts w:ascii="游ゴシック" w:eastAsia="游ゴシック" w:hAnsi="游ゴシック" w:hint="eastAsia"/>
+        </w:rPr>
+        <w:t>見積書、</w:t>
       </w:r>
       <w:r>
         <w:rPr>
@@ -3128,6 +5091,43 @@
     </w:p>
     <w:p>
       <w:pPr>
+        <w:tabs>
+          <w:tab w:val="left" w:pos="900"/>
+        </w:tabs>
+        <w:spacing w:line="280" w:lineRule="exact"/>
+        <w:ind w:leftChars="100" w:left="210" w:firstLineChars="200" w:firstLine="420"/>
+        <w:rPr>
+          <w:rFonts w:ascii="游ゴシック" w:eastAsia="游ゴシック" w:hAnsi="游ゴシック"/>
+        </w:rPr>
+      </w:pPr>
+      <w:r>
+        <w:rPr>
+          <w:rFonts w:ascii="游ゴシック" w:eastAsia="游ゴシック" w:hAnsi="游ゴシック" w:hint="eastAsia"/>
+        </w:rPr>
+        <w:t xml:space="preserve">契約　：　</w:t>
+      </w:r>
+      <w:r>
+        <w:rPr>
+          <w:rFonts w:ascii="游ゴシック" w:eastAsia="游ゴシック" w:hAnsi="游ゴシック" w:hint="eastAsia"/>
+          <w:szCs w:val="21"/>
+        </w:rPr>
+        <w:t>契約形態は請負となります</w:t>
+      </w:r>
+    </w:p>
+    <w:p>
+      <w:pPr>
+        <w:tabs>
+          <w:tab w:val="left" w:pos="900"/>
+        </w:tabs>
+        <w:spacing w:line="280" w:lineRule="exact"/>
+        <w:ind w:leftChars="100" w:left="210" w:firstLineChars="200" w:firstLine="420"/>
+        <w:rPr>
+          <w:rFonts w:ascii="游ゴシック" w:eastAsia="游ゴシック" w:hAnsi="游ゴシック" w:hint="eastAsia"/>
+        </w:rPr>
+      </w:pPr>
+    </w:p>
+    <w:p>
+      <w:pPr>
         <w:numPr>
           <w:ilvl w:val="0"/>
           <w:numId w:val="28"/>
@@ -3314,77 +5314,6 @@
           <w:szCs w:val="21"/>
         </w:rPr>
         <w:t>要件を決めた上で改めて見積もりさせて頂きます。</w:t>
-      </w:r>
-    </w:p>
-    <w:p>
-      <w:pPr>
-        <w:numPr>
-          <w:ilvl w:val="2"/>
-          <w:numId w:val="28"/>
-        </w:numPr>
-        <w:tabs>
-          <w:tab w:val="left" w:pos="900"/>
-        </w:tabs>
-        <w:adjustRightInd w:val="0"/>
-        <w:snapToGrid w:val="0"/>
-        <w:spacing w:line="240" w:lineRule="atLeast"/>
-        <w:rPr>
-          <w:rFonts w:ascii="游ゴシック" w:eastAsia="游ゴシック" w:hAnsi="游ゴシック"/>
-          <w:szCs w:val="21"/>
-        </w:rPr>
-      </w:pPr>
-      <w:r>
-        <w:rPr>
-          <w:rFonts w:ascii="游ゴシック" w:eastAsia="游ゴシック" w:hAnsi="游ゴシック" w:hint="eastAsia"/>
-          <w:szCs w:val="21"/>
-        </w:rPr>
-        <w:t>契約形態は請負となります</w:t>
-      </w:r>
-      <w:r>
-        <w:rPr>
-          <w:rFonts w:ascii="游ゴシック" w:eastAsia="游ゴシック" w:hAnsi="游ゴシック" w:hint="eastAsia"/>
-          <w:szCs w:val="21"/>
-        </w:rPr>
-        <w:t>。</w:t>
-      </w:r>
-    </w:p>
-    <w:p>
-      <w:pPr>
-        <w:numPr>
-          <w:ilvl w:val="2"/>
-          <w:numId w:val="28"/>
-        </w:numPr>
-        <w:tabs>
-          <w:tab w:val="left" w:pos="900"/>
-        </w:tabs>
-        <w:adjustRightInd w:val="0"/>
-        <w:snapToGrid w:val="0"/>
-        <w:spacing w:line="240" w:lineRule="atLeast"/>
-        <w:rPr>
-          <w:rFonts w:ascii="游ゴシック" w:eastAsia="游ゴシック" w:hAnsi="游ゴシック"/>
-          <w:szCs w:val="21"/>
-        </w:rPr>
-      </w:pPr>
-      <w:r>
-        <w:rPr>
-          <w:rFonts w:ascii="游ゴシック" w:eastAsia="游ゴシック" w:hAnsi="游ゴシック" w:hint="eastAsia"/>
-          <w:szCs w:val="21"/>
-        </w:rPr>
-        <w:t>瑕疵</w:t>
-      </w:r>
-      <w:r>
-        <w:rPr>
-          <w:rFonts w:ascii="游ゴシック" w:eastAsia="游ゴシック" w:hAnsi="游ゴシック" w:hint="eastAsia"/>
-          <w:szCs w:val="21"/>
-        </w:rPr>
-        <w:t>対応期間は検収日付より1年間となります</w:t>
-      </w:r>
-      <w:r>
-        <w:rPr>
-          <w:rFonts w:ascii="游ゴシック" w:eastAsia="游ゴシック" w:hAnsi="游ゴシック" w:hint="eastAsia"/>
-          <w:szCs w:val="21"/>
-        </w:rPr>
-        <w:t>。</w:t>
       </w:r>
     </w:p>
     <w:p>
@@ -3977,7 +5906,7 @@
                 <w:sz w:val="18"/>
                 <w:szCs w:val="18"/>
               </w:rPr>
-              <w:t>・基本設計</w:t>
+              <w:t>・設計書作成</w:t>
             </w:r>
           </w:p>
         </w:tc>
@@ -4006,7 +5935,17 @@
                 <w:sz w:val="18"/>
                 <w:szCs w:val="18"/>
               </w:rPr>
-              <w:t>12</w:t>
+              <w:t>1</w:t>
+            </w:r>
+            <w:r>
+              <w:rPr>
+                <w:rFonts w:ascii="游ゴシック" w:eastAsia="游ゴシック" w:hAnsi="游ゴシック" w:cs="ＭＳ Ｐゴシック"/>
+                <w:color w:val="000000"/>
+                <w:kern w:val="0"/>
+                <w:sz w:val="18"/>
+                <w:szCs w:val="18"/>
+              </w:rPr>
+              <w:t>5</w:t>
             </w:r>
           </w:p>
         </w:tc>
@@ -4123,7 +6062,7 @@
                 <w:sz w:val="18"/>
                 <w:szCs w:val="18"/>
               </w:rPr>
-              <w:t>・詳細設計</w:t>
+              <w:t>・開発用CSV作成</w:t>
             </w:r>
           </w:p>
         </w:tc>
@@ -4152,7 +6091,7 @@
                 <w:sz w:val="18"/>
                 <w:szCs w:val="18"/>
               </w:rPr>
-              <w:t>9</w:t>
+              <w:t>3</w:t>
             </w:r>
           </w:p>
         </w:tc>
@@ -4189,7 +6128,7 @@
                 <w:sz w:val="18"/>
                 <w:szCs w:val="18"/>
               </w:rPr>
-              <w:t>2</w:t>
+              <w:t>1</w:t>
             </w:r>
             <w:r>
               <w:rPr>
@@ -4199,7 +6138,17 @@
                 <w:sz w:val="18"/>
                 <w:szCs w:val="18"/>
               </w:rPr>
-              <w:t>-1</w:t>
+              <w:t>-</w:t>
+            </w:r>
+            <w:r>
+              <w:rPr>
+                <w:rFonts w:ascii="游ゴシック" w:eastAsia="游ゴシック" w:hAnsi="游ゴシック" w:cs="ＭＳ Ｐゴシック"/>
+                <w:color w:val="000000"/>
+                <w:kern w:val="0"/>
+                <w:sz w:val="18"/>
+                <w:szCs w:val="18"/>
+              </w:rPr>
+              <w:t>3</w:t>
             </w:r>
           </w:p>
         </w:tc>
@@ -4228,7 +6177,7 @@
         <w:tc>
           <w:tcPr>
             <w:tcW w:w="1134" w:type="dxa"/>
-            <w:vMerge w:val="restart"/>
+            <w:vMerge/>
             <w:shd w:val="clear" w:color="auto" w:fill="auto"/>
             <w:vAlign w:val="center"/>
           </w:tcPr>
@@ -4243,6 +6192,24 @@
                 <w:szCs w:val="18"/>
               </w:rPr>
             </w:pPr>
+          </w:p>
+        </w:tc>
+        <w:tc>
+          <w:tcPr>
+            <w:tcW w:w="2016" w:type="dxa"/>
+          </w:tcPr>
+          <w:p>
+            <w:pPr>
+              <w:widowControl/>
+              <w:jc w:val="left"/>
+              <w:rPr>
+                <w:rFonts w:ascii="游ゴシック" w:eastAsia="游ゴシック" w:hAnsi="游ゴシック" w:cs="ＭＳ Ｐゴシック"/>
+                <w:color w:val="000000"/>
+                <w:kern w:val="0"/>
+                <w:sz w:val="18"/>
+                <w:szCs w:val="18"/>
+              </w:rPr>
+            </w:pPr>
             <w:r>
               <w:rPr>
                 <w:rFonts w:ascii="游ゴシック" w:eastAsia="游ゴシック" w:hAnsi="游ゴシック" w:cs="ＭＳ Ｐゴシック" w:hint="eastAsia"/>
@@ -4251,18 +6218,19 @@
                 <w:sz w:val="18"/>
                 <w:szCs w:val="18"/>
               </w:rPr>
-              <w:t>プログラム</w:t>
-            </w:r>
-          </w:p>
-        </w:tc>
-        <w:tc>
-          <w:tcPr>
-            <w:tcW w:w="2016" w:type="dxa"/>
+              <w:t>・帳票生成ルールファイル作成</w:t>
+            </w:r>
+          </w:p>
+        </w:tc>
+        <w:tc>
+          <w:tcPr>
+            <w:tcW w:w="2945" w:type="dxa"/>
+            <w:shd w:val="clear" w:color="auto" w:fill="auto"/>
           </w:tcPr>
           <w:p>
             <w:pPr>
               <w:widowControl/>
-              <w:jc w:val="left"/>
+              <w:jc w:val="center"/>
               <w:rPr>
                 <w:rFonts w:ascii="游ゴシック" w:eastAsia="游ゴシック" w:hAnsi="游ゴシック" w:cs="ＭＳ Ｐゴシック"/>
                 <w:color w:val="000000"/>
@@ -4273,42 +6241,13 @@
             </w:pPr>
             <w:r>
               <w:rPr>
-                <w:rFonts w:ascii="游ゴシック" w:eastAsia="游ゴシック" w:hAnsi="游ゴシック" w:cs="ＭＳ Ｐゴシック" w:hint="eastAsia"/>
+                <w:rFonts w:ascii="游ゴシック" w:eastAsia="游ゴシック" w:hAnsi="游ゴシック" w:cs="ＭＳ Ｐゴシック"/>
                 <w:color w:val="000000"/>
                 <w:kern w:val="0"/>
                 <w:sz w:val="18"/>
                 <w:szCs w:val="18"/>
               </w:rPr>
-              <w:t>・開発用CSV作成</w:t>
-            </w:r>
-          </w:p>
-        </w:tc>
-        <w:tc>
-          <w:tcPr>
-            <w:tcW w:w="2945" w:type="dxa"/>
-            <w:shd w:val="clear" w:color="auto" w:fill="auto"/>
-          </w:tcPr>
-          <w:p>
-            <w:pPr>
-              <w:widowControl/>
-              <w:jc w:val="center"/>
-              <w:rPr>
-                <w:rFonts w:ascii="游ゴシック" w:eastAsia="游ゴシック" w:hAnsi="游ゴシック" w:cs="ＭＳ Ｐゴシック"/>
-                <w:color w:val="000000"/>
-                <w:kern w:val="0"/>
-                <w:sz w:val="18"/>
-                <w:szCs w:val="18"/>
-              </w:rPr>
-            </w:pPr>
-            <w:r>
-              <w:rPr>
-                <w:rFonts w:ascii="游ゴシック" w:eastAsia="游ゴシック" w:hAnsi="游ゴシック" w:cs="ＭＳ Ｐゴシック" w:hint="eastAsia"/>
-                <w:color w:val="000000"/>
-                <w:kern w:val="0"/>
-                <w:sz w:val="18"/>
-                <w:szCs w:val="18"/>
-              </w:rPr>
-              <w:t>3</w:t>
+              <w:t>6</w:t>
             </w:r>
           </w:p>
         </w:tc>
@@ -4355,7 +6294,7 @@
                 <w:sz w:val="18"/>
                 <w:szCs w:val="18"/>
               </w:rPr>
-              <w:t>-2</w:t>
+              <w:t>-1</w:t>
             </w:r>
           </w:p>
         </w:tc>
@@ -4384,7 +6323,7 @@
         <w:tc>
           <w:tcPr>
             <w:tcW w:w="1134" w:type="dxa"/>
-            <w:vMerge/>
+            <w:vMerge w:val="restart"/>
             <w:shd w:val="clear" w:color="auto" w:fill="auto"/>
             <w:vAlign w:val="center"/>
           </w:tcPr>
@@ -4399,6 +6338,16 @@
                 <w:szCs w:val="18"/>
               </w:rPr>
             </w:pPr>
+            <w:r>
+              <w:rPr>
+                <w:rFonts w:ascii="游ゴシック" w:eastAsia="游ゴシック" w:hAnsi="游ゴシック" w:cs="ＭＳ Ｐゴシック" w:hint="eastAsia"/>
+                <w:color w:val="000000"/>
+                <w:kern w:val="0"/>
+                <w:sz w:val="18"/>
+                <w:szCs w:val="18"/>
+              </w:rPr>
+              <w:t>プログラム</w:t>
+            </w:r>
           </w:p>
         </w:tc>
         <w:tc>
@@ -4425,7 +6374,17 @@
                 <w:sz w:val="18"/>
                 <w:szCs w:val="18"/>
               </w:rPr>
-              <w:t>・帳票生成ルールファイル作成</w:t>
+              <w:t>・</w:t>
+            </w:r>
+            <w:r>
+              <w:rPr>
+                <w:rFonts w:ascii="游ゴシック" w:eastAsia="游ゴシック" w:hAnsi="游ゴシック" w:cs="ＭＳ Ｐゴシック" w:hint="eastAsia"/>
+                <w:color w:val="000000"/>
+                <w:kern w:val="0"/>
+                <w:sz w:val="18"/>
+                <w:szCs w:val="18"/>
+              </w:rPr>
+              <w:t>実装</w:t>
             </w:r>
           </w:p>
         </w:tc>
@@ -4448,13 +6407,13 @@
             </w:pPr>
             <w:r>
               <w:rPr>
-                <w:rFonts w:ascii="游ゴシック" w:eastAsia="游ゴシック" w:hAnsi="游ゴシック" w:cs="ＭＳ Ｐゴシック" w:hint="eastAsia"/>
+                <w:rFonts w:ascii="游ゴシック" w:eastAsia="游ゴシック" w:hAnsi="游ゴシック" w:cs="ＭＳ Ｐゴシック"/>
                 <w:color w:val="000000"/>
                 <w:kern w:val="0"/>
                 <w:sz w:val="18"/>
                 <w:szCs w:val="18"/>
               </w:rPr>
-              <w:t>3</w:t>
+              <w:t>12</w:t>
             </w:r>
           </w:p>
         </w:tc>
@@ -4491,17 +6450,7 @@
                 <w:sz w:val="18"/>
                 <w:szCs w:val="18"/>
               </w:rPr>
-              <w:t>2-</w:t>
-            </w:r>
-            <w:r>
-              <w:rPr>
-                <w:rFonts w:ascii="游ゴシック" w:eastAsia="游ゴシック" w:hAnsi="游ゴシック" w:cs="ＭＳ Ｐゴシック" w:hint="eastAsia"/>
-                <w:color w:val="000000"/>
-                <w:kern w:val="0"/>
-                <w:sz w:val="18"/>
-                <w:szCs w:val="18"/>
-              </w:rPr>
-              <w:t>3</w:t>
+              <w:t>2-2</w:t>
             </w:r>
           </w:p>
         </w:tc>
@@ -4571,7 +6520,17 @@
                 <w:sz w:val="18"/>
                 <w:szCs w:val="18"/>
               </w:rPr>
-              <w:t>・画面作成</w:t>
+              <w:t>・</w:t>
+            </w:r>
+            <w:r>
+              <w:rPr>
+                <w:rFonts w:ascii="游ゴシック" w:eastAsia="游ゴシック" w:hAnsi="游ゴシック" w:cs="ＭＳ Ｐゴシック" w:hint="eastAsia"/>
+                <w:color w:val="000000"/>
+                <w:kern w:val="0"/>
+                <w:sz w:val="18"/>
+                <w:szCs w:val="18"/>
+              </w:rPr>
+              <w:t>単体テスト</w:t>
             </w:r>
           </w:p>
         </w:tc>
@@ -4594,13 +6553,13 @@
             </w:pPr>
             <w:r>
               <w:rPr>
-                <w:rFonts w:ascii="游ゴシック" w:eastAsia="游ゴシック" w:hAnsi="游ゴシック" w:cs="ＭＳ Ｐゴシック" w:hint="eastAsia"/>
+                <w:rFonts w:ascii="游ゴシック" w:eastAsia="游ゴシック" w:hAnsi="游ゴシック" w:cs="ＭＳ Ｐゴシック"/>
                 <w:color w:val="000000"/>
                 <w:kern w:val="0"/>
                 <w:sz w:val="18"/>
                 <w:szCs w:val="18"/>
               </w:rPr>
-              <w:t>1</w:t>
+              <w:t>3</w:t>
             </w:r>
           </w:p>
         </w:tc>
@@ -4631,23 +6590,13 @@
             </w:pPr>
             <w:r>
               <w:rPr>
-                <w:rFonts w:ascii="游ゴシック" w:eastAsia="游ゴシック" w:hAnsi="游ゴシック" w:cs="ＭＳ Ｐゴシック" w:hint="eastAsia"/>
+                <w:rFonts w:ascii="游ゴシック" w:eastAsia="游ゴシック" w:hAnsi="游ゴシック" w:cs="ＭＳ Ｐゴシック"/>
                 <w:color w:val="000000"/>
                 <w:kern w:val="0"/>
                 <w:sz w:val="18"/>
                 <w:szCs w:val="18"/>
               </w:rPr>
-              <w:t>2</w:t>
-            </w:r>
-            <w:r>
-              <w:rPr>
-                <w:rFonts w:ascii="游ゴシック" w:eastAsia="游ゴシック" w:hAnsi="游ゴシック" w:cs="ＭＳ Ｐゴシック"/>
-                <w:color w:val="000000"/>
-                <w:kern w:val="0"/>
-                <w:sz w:val="18"/>
-                <w:szCs w:val="18"/>
-              </w:rPr>
-              <w:t>-4</w:t>
+              <w:t>3</w:t>
             </w:r>
           </w:p>
         </w:tc>
@@ -4676,7 +6625,6 @@
         <w:tc>
           <w:tcPr>
             <w:tcW w:w="1134" w:type="dxa"/>
-            <w:vMerge/>
             <w:shd w:val="clear" w:color="auto" w:fill="auto"/>
             <w:vAlign w:val="center"/>
           </w:tcPr>
@@ -4691,6 +6639,26 @@
                 <w:szCs w:val="18"/>
               </w:rPr>
             </w:pPr>
+            <w:r>
+              <w:rPr>
+                <w:rFonts w:ascii="游ゴシック" w:eastAsia="游ゴシック" w:hAnsi="游ゴシック" w:cs="ＭＳ Ｐゴシック" w:hint="eastAsia"/>
+                <w:color w:val="000000"/>
+                <w:kern w:val="0"/>
+                <w:sz w:val="18"/>
+                <w:szCs w:val="18"/>
+              </w:rPr>
+              <w:t>結合</w:t>
+            </w:r>
+            <w:r>
+              <w:rPr>
+                <w:rFonts w:ascii="游ゴシック" w:eastAsia="游ゴシック" w:hAnsi="游ゴシック" w:cs="ＭＳ Ｐゴシック" w:hint="eastAsia"/>
+                <w:color w:val="000000"/>
+                <w:kern w:val="0"/>
+                <w:sz w:val="18"/>
+                <w:szCs w:val="18"/>
+              </w:rPr>
+              <w:t>テスト</w:t>
+            </w:r>
           </w:p>
         </w:tc>
         <w:tc>
@@ -4717,7 +6685,17 @@
                 <w:sz w:val="18"/>
                 <w:szCs w:val="18"/>
               </w:rPr>
-              <w:t>・実装</w:t>
+              <w:t>・</w:t>
+            </w:r>
+            <w:r>
+              <w:rPr>
+                <w:rFonts w:ascii="游ゴシック" w:eastAsia="游ゴシック" w:hAnsi="游ゴシック" w:cs="ＭＳ Ｐゴシック" w:hint="eastAsia"/>
+                <w:color w:val="000000"/>
+                <w:kern w:val="0"/>
+                <w:sz w:val="18"/>
+                <w:szCs w:val="18"/>
+              </w:rPr>
+              <w:t>結合テストケース兼結果報告書</w:t>
             </w:r>
           </w:p>
         </w:tc>
@@ -4740,7 +6718,7 @@
             </w:pPr>
             <w:r>
               <w:rPr>
-                <w:rFonts w:ascii="游ゴシック" w:eastAsia="游ゴシック" w:hAnsi="游ゴシック" w:cs="ＭＳ Ｐゴシック" w:hint="eastAsia"/>
+                <w:rFonts w:ascii="游ゴシック" w:eastAsia="游ゴシック" w:hAnsi="游ゴシック" w:cs="ＭＳ Ｐゴシック"/>
                 <w:color w:val="000000"/>
                 <w:kern w:val="0"/>
                 <w:sz w:val="18"/>
@@ -4783,17 +6761,7 @@
                 <w:sz w:val="18"/>
                 <w:szCs w:val="18"/>
               </w:rPr>
-              <w:t>2</w:t>
-            </w:r>
-            <w:r>
-              <w:rPr>
-                <w:rFonts w:ascii="游ゴシック" w:eastAsia="游ゴシック" w:hAnsi="游ゴシック" w:cs="ＭＳ Ｐゴシック"/>
-                <w:color w:val="000000"/>
-                <w:kern w:val="0"/>
-                <w:sz w:val="18"/>
-                <w:szCs w:val="18"/>
-              </w:rPr>
-              <w:t>-5</w:t>
+              <w:t>3</w:t>
             </w:r>
           </w:p>
         </w:tc>
@@ -4822,7 +6790,6 @@
         <w:tc>
           <w:tcPr>
             <w:tcW w:w="1134" w:type="dxa"/>
-            <w:vMerge/>
             <w:shd w:val="clear" w:color="auto" w:fill="auto"/>
             <w:vAlign w:val="center"/>
           </w:tcPr>
@@ -4837,6 +6804,16 @@
                 <w:szCs w:val="18"/>
               </w:rPr>
             </w:pPr>
+            <w:r>
+              <w:rPr>
+                <w:rFonts w:ascii="游ゴシック" w:eastAsia="游ゴシック" w:hAnsi="游ゴシック" w:cs="ＭＳ Ｐゴシック" w:hint="eastAsia"/>
+                <w:color w:val="000000"/>
+                <w:kern w:val="0"/>
+                <w:sz w:val="18"/>
+                <w:szCs w:val="18"/>
+              </w:rPr>
+              <w:t>評価報告書</w:t>
+            </w:r>
           </w:p>
         </w:tc>
         <w:tc>
@@ -4863,7 +6840,17 @@
                 <w:sz w:val="18"/>
                 <w:szCs w:val="18"/>
               </w:rPr>
-              <w:t>・単体テスト</w:t>
+              <w:t>・</w:t>
+            </w:r>
+            <w:r>
+              <w:rPr>
+                <w:rFonts w:ascii="游ゴシック" w:eastAsia="游ゴシック" w:hAnsi="游ゴシック" w:cs="ＭＳ Ｐゴシック" w:hint="eastAsia"/>
+                <w:color w:val="000000"/>
+                <w:kern w:val="0"/>
+                <w:sz w:val="18"/>
+                <w:szCs w:val="18"/>
+              </w:rPr>
+              <w:t>評価報告書作成</w:t>
             </w:r>
           </w:p>
         </w:tc>
@@ -4892,7 +6879,7 @@
                 <w:sz w:val="18"/>
                 <w:szCs w:val="18"/>
               </w:rPr>
-              <w:t>3</w:t>
+              <w:t>9</w:t>
             </w:r>
           </w:p>
         </w:tc>
@@ -4929,7 +6916,7 @@
                 <w:sz w:val="18"/>
                 <w:szCs w:val="18"/>
               </w:rPr>
-              <w:t>3</w:t>
+              <w:t>4</w:t>
             </w:r>
           </w:p>
         </w:tc>
@@ -4980,8 +6967,26 @@
                 <w:sz w:val="18"/>
                 <w:szCs w:val="18"/>
               </w:rPr>
-              <w:t>結合</w:t>
-            </w:r>
+              <w:t>操作手順書</w:t>
+            </w:r>
+          </w:p>
+        </w:tc>
+        <w:tc>
+          <w:tcPr>
+            <w:tcW w:w="2016" w:type="dxa"/>
+          </w:tcPr>
+          <w:p>
+            <w:pPr>
+              <w:widowControl/>
+              <w:jc w:val="left"/>
+              <w:rPr>
+                <w:rFonts w:ascii="游ゴシック" w:eastAsia="游ゴシック" w:hAnsi="游ゴシック" w:cs="ＭＳ Ｐゴシック"/>
+                <w:color w:val="000000"/>
+                <w:kern w:val="0"/>
+                <w:sz w:val="18"/>
+                <w:szCs w:val="18"/>
+              </w:rPr>
+            </w:pPr>
             <w:r>
               <w:rPr>
                 <w:rFonts w:ascii="游ゴシック" w:eastAsia="游ゴシック" w:hAnsi="游ゴシック" w:cs="ＭＳ Ｐゴシック" w:hint="eastAsia"/>
@@ -4990,18 +6995,29 @@
                 <w:sz w:val="18"/>
                 <w:szCs w:val="18"/>
               </w:rPr>
-              <w:t>テスト</w:t>
-            </w:r>
-          </w:p>
-        </w:tc>
-        <w:tc>
-          <w:tcPr>
-            <w:tcW w:w="2016" w:type="dxa"/>
+              <w:t>・</w:t>
+            </w:r>
+            <w:r>
+              <w:rPr>
+                <w:rFonts w:ascii="游ゴシック" w:eastAsia="游ゴシック" w:hAnsi="游ゴシック" w:cs="ＭＳ Ｐゴシック" w:hint="eastAsia"/>
+                <w:color w:val="000000"/>
+                <w:kern w:val="0"/>
+                <w:sz w:val="18"/>
+                <w:szCs w:val="18"/>
+              </w:rPr>
+              <w:t>操作手順書作成</w:t>
+            </w:r>
+          </w:p>
+        </w:tc>
+        <w:tc>
+          <w:tcPr>
+            <w:tcW w:w="2945" w:type="dxa"/>
+            <w:shd w:val="clear" w:color="auto" w:fill="auto"/>
           </w:tcPr>
           <w:p>
             <w:pPr>
               <w:widowControl/>
-              <w:jc w:val="left"/>
+              <w:jc w:val="center"/>
               <w:rPr>
                 <w:rFonts w:ascii="游ゴシック" w:eastAsia="游ゴシック" w:hAnsi="游ゴシック" w:cs="ＭＳ Ｐゴシック"/>
                 <w:color w:val="000000"/>
@@ -5012,52 +7028,13 @@
             </w:pPr>
             <w:r>
               <w:rPr>
-                <w:rFonts w:ascii="游ゴシック" w:eastAsia="游ゴシック" w:hAnsi="游ゴシック" w:cs="ＭＳ Ｐゴシック" w:hint="eastAsia"/>
+                <w:rFonts w:ascii="游ゴシック" w:eastAsia="游ゴシック" w:hAnsi="游ゴシック" w:cs="ＭＳ Ｐゴシック"/>
                 <w:color w:val="000000"/>
                 <w:kern w:val="0"/>
                 <w:sz w:val="18"/>
                 <w:szCs w:val="18"/>
               </w:rPr>
-              <w:t>・</w:t>
-            </w:r>
-            <w:r>
-              <w:rPr>
-                <w:rFonts w:ascii="游ゴシック" w:eastAsia="游ゴシック" w:hAnsi="游ゴシック" w:cs="ＭＳ Ｐゴシック" w:hint="eastAsia"/>
-                <w:color w:val="000000"/>
-                <w:kern w:val="0"/>
-                <w:sz w:val="18"/>
-                <w:szCs w:val="18"/>
-              </w:rPr>
-              <w:t>結合テストケース兼結果報告書</w:t>
-            </w:r>
-          </w:p>
-        </w:tc>
-        <w:tc>
-          <w:tcPr>
-            <w:tcW w:w="2945" w:type="dxa"/>
-            <w:shd w:val="clear" w:color="auto" w:fill="auto"/>
-          </w:tcPr>
-          <w:p>
-            <w:pPr>
-              <w:widowControl/>
-              <w:jc w:val="center"/>
-              <w:rPr>
-                <w:rFonts w:ascii="游ゴシック" w:eastAsia="游ゴシック" w:hAnsi="游ゴシック" w:cs="ＭＳ Ｐゴシック"/>
-                <w:color w:val="000000"/>
-                <w:kern w:val="0"/>
-                <w:sz w:val="18"/>
-                <w:szCs w:val="18"/>
-              </w:rPr>
-            </w:pPr>
-            <w:r>
-              <w:rPr>
-                <w:rFonts w:ascii="游ゴシック" w:eastAsia="游ゴシック" w:hAnsi="游ゴシック" w:cs="ＭＳ Ｐゴシック" w:hint="eastAsia"/>
-                <w:color w:val="000000"/>
-                <w:kern w:val="0"/>
-                <w:sz w:val="18"/>
-                <w:szCs w:val="18"/>
-              </w:rPr>
-              <w:t>9</w:t>
+              <w:t>3</w:t>
             </w:r>
           </w:p>
         </w:tc>
@@ -5094,317 +7071,7 @@
                 <w:sz w:val="18"/>
                 <w:szCs w:val="18"/>
               </w:rPr>
-              <w:t>4</w:t>
-            </w:r>
-          </w:p>
-        </w:tc>
-        <w:tc>
-          <w:tcPr>
-            <w:tcW w:w="1927" w:type="dxa"/>
-            <w:vMerge/>
-            <w:shd w:val="clear" w:color="auto" w:fill="auto"/>
-            <w:noWrap/>
-            <w:vAlign w:val="center"/>
-          </w:tcPr>
-          <w:p>
-            <w:pPr>
-              <w:widowControl/>
-              <w:jc w:val="left"/>
-              <w:rPr>
-                <w:rFonts w:ascii="游ゴシック" w:eastAsia="游ゴシック" w:hAnsi="游ゴシック" w:cs="ＭＳ Ｐゴシック"/>
-                <w:color w:val="000000"/>
-                <w:kern w:val="0"/>
-                <w:sz w:val="18"/>
-                <w:szCs w:val="18"/>
-              </w:rPr>
-            </w:pPr>
-          </w:p>
-        </w:tc>
-        <w:tc>
-          <w:tcPr>
-            <w:tcW w:w="1134" w:type="dxa"/>
-            <w:shd w:val="clear" w:color="auto" w:fill="auto"/>
-            <w:vAlign w:val="center"/>
-          </w:tcPr>
-          <w:p>
-            <w:pPr>
-              <w:widowControl/>
-              <w:rPr>
-                <w:rFonts w:ascii="游ゴシック" w:eastAsia="游ゴシック" w:hAnsi="游ゴシック" w:cs="ＭＳ Ｐゴシック"/>
-                <w:color w:val="000000"/>
-                <w:kern w:val="0"/>
-                <w:sz w:val="18"/>
-                <w:szCs w:val="18"/>
-              </w:rPr>
-            </w:pPr>
-            <w:r>
-              <w:rPr>
-                <w:rFonts w:ascii="游ゴシック" w:eastAsia="游ゴシック" w:hAnsi="游ゴシック" w:cs="ＭＳ Ｐゴシック" w:hint="eastAsia"/>
-                <w:color w:val="000000"/>
-                <w:kern w:val="0"/>
-                <w:sz w:val="18"/>
-                <w:szCs w:val="18"/>
-              </w:rPr>
-              <w:t>評価報告書</w:t>
-            </w:r>
-          </w:p>
-        </w:tc>
-        <w:tc>
-          <w:tcPr>
-            <w:tcW w:w="2016" w:type="dxa"/>
-          </w:tcPr>
-          <w:p>
-            <w:pPr>
-              <w:widowControl/>
-              <w:jc w:val="left"/>
-              <w:rPr>
-                <w:rFonts w:ascii="游ゴシック" w:eastAsia="游ゴシック" w:hAnsi="游ゴシック" w:cs="ＭＳ Ｐゴシック"/>
-                <w:color w:val="000000"/>
-                <w:kern w:val="0"/>
-                <w:sz w:val="18"/>
-                <w:szCs w:val="18"/>
-              </w:rPr>
-            </w:pPr>
-            <w:r>
-              <w:rPr>
-                <w:rFonts w:ascii="游ゴシック" w:eastAsia="游ゴシック" w:hAnsi="游ゴシック" w:cs="ＭＳ Ｐゴシック" w:hint="eastAsia"/>
-                <w:color w:val="000000"/>
-                <w:kern w:val="0"/>
-                <w:sz w:val="18"/>
-                <w:szCs w:val="18"/>
-              </w:rPr>
-              <w:t>・</w:t>
-            </w:r>
-            <w:r>
-              <w:rPr>
-                <w:rFonts w:ascii="游ゴシック" w:eastAsia="游ゴシック" w:hAnsi="游ゴシック" w:cs="ＭＳ Ｐゴシック" w:hint="eastAsia"/>
-                <w:color w:val="000000"/>
-                <w:kern w:val="0"/>
-                <w:sz w:val="18"/>
-                <w:szCs w:val="18"/>
-              </w:rPr>
-              <w:t>評価報告書作成</w:t>
-            </w:r>
-          </w:p>
-        </w:tc>
-        <w:tc>
-          <w:tcPr>
-            <w:tcW w:w="2945" w:type="dxa"/>
-            <w:shd w:val="clear" w:color="auto" w:fill="auto"/>
-          </w:tcPr>
-          <w:p>
-            <w:pPr>
-              <w:widowControl/>
-              <w:jc w:val="center"/>
-              <w:rPr>
-                <w:rFonts w:ascii="游ゴシック" w:eastAsia="游ゴシック" w:hAnsi="游ゴシック" w:cs="ＭＳ Ｐゴシック"/>
-                <w:color w:val="000000"/>
-                <w:kern w:val="0"/>
-                <w:sz w:val="18"/>
-                <w:szCs w:val="18"/>
-              </w:rPr>
-            </w:pPr>
-            <w:r>
-              <w:rPr>
-                <w:rFonts w:ascii="游ゴシック" w:eastAsia="游ゴシック" w:hAnsi="游ゴシック" w:cs="ＭＳ Ｐゴシック" w:hint="eastAsia"/>
-                <w:color w:val="000000"/>
-                <w:kern w:val="0"/>
-                <w:sz w:val="18"/>
-                <w:szCs w:val="18"/>
-              </w:rPr>
-              <w:t>9</w:t>
-            </w:r>
-          </w:p>
-        </w:tc>
-      </w:tr>
-      <w:tr>
-        <w:trPr>
-          <w:trHeight w:val="402"/>
-          <w:jc w:val="center"/>
-        </w:trPr>
-        <w:tc>
-          <w:tcPr>
-            <w:tcW w:w="478" w:type="dxa"/>
-            <w:shd w:val="clear" w:color="auto" w:fill="auto"/>
-            <w:noWrap/>
-            <w:vAlign w:val="center"/>
-          </w:tcPr>
-          <w:p>
-            <w:pPr>
-              <w:widowControl/>
-              <w:jc w:val="right"/>
-              <w:rPr>
-                <w:rFonts w:ascii="游ゴシック" w:eastAsia="游ゴシック" w:hAnsi="游ゴシック" w:cs="ＭＳ Ｐゴシック"/>
-                <w:color w:val="000000"/>
-                <w:kern w:val="0"/>
-                <w:sz w:val="18"/>
-                <w:szCs w:val="18"/>
-              </w:rPr>
-            </w:pPr>
-            <w:r>
-              <w:rPr>
-                <w:rFonts w:ascii="游ゴシック" w:eastAsia="游ゴシック" w:hAnsi="游ゴシック" w:cs="ＭＳ Ｐゴシック" w:hint="eastAsia"/>
-                <w:color w:val="000000"/>
-                <w:kern w:val="0"/>
-                <w:sz w:val="18"/>
-                <w:szCs w:val="18"/>
-              </w:rPr>
               <w:t>5</w:t>
-            </w:r>
-          </w:p>
-        </w:tc>
-        <w:tc>
-          <w:tcPr>
-            <w:tcW w:w="1927" w:type="dxa"/>
-            <w:vMerge/>
-            <w:shd w:val="clear" w:color="auto" w:fill="auto"/>
-            <w:noWrap/>
-            <w:vAlign w:val="center"/>
-          </w:tcPr>
-          <w:p>
-            <w:pPr>
-              <w:widowControl/>
-              <w:jc w:val="left"/>
-              <w:rPr>
-                <w:rFonts w:ascii="游ゴシック" w:eastAsia="游ゴシック" w:hAnsi="游ゴシック" w:cs="ＭＳ Ｐゴシック"/>
-                <w:color w:val="000000"/>
-                <w:kern w:val="0"/>
-                <w:sz w:val="18"/>
-                <w:szCs w:val="18"/>
-              </w:rPr>
-            </w:pPr>
-          </w:p>
-        </w:tc>
-        <w:tc>
-          <w:tcPr>
-            <w:tcW w:w="1134" w:type="dxa"/>
-            <w:shd w:val="clear" w:color="auto" w:fill="auto"/>
-            <w:vAlign w:val="center"/>
-          </w:tcPr>
-          <w:p>
-            <w:pPr>
-              <w:widowControl/>
-              <w:rPr>
-                <w:rFonts w:ascii="游ゴシック" w:eastAsia="游ゴシック" w:hAnsi="游ゴシック" w:cs="ＭＳ Ｐゴシック"/>
-                <w:color w:val="000000"/>
-                <w:kern w:val="0"/>
-                <w:sz w:val="18"/>
-                <w:szCs w:val="18"/>
-              </w:rPr>
-            </w:pPr>
-            <w:r>
-              <w:rPr>
-                <w:rFonts w:ascii="游ゴシック" w:eastAsia="游ゴシック" w:hAnsi="游ゴシック" w:cs="ＭＳ Ｐゴシック" w:hint="eastAsia"/>
-                <w:color w:val="000000"/>
-                <w:kern w:val="0"/>
-                <w:sz w:val="18"/>
-                <w:szCs w:val="18"/>
-              </w:rPr>
-              <w:t>操作手順書</w:t>
-            </w:r>
-          </w:p>
-        </w:tc>
-        <w:tc>
-          <w:tcPr>
-            <w:tcW w:w="2016" w:type="dxa"/>
-          </w:tcPr>
-          <w:p>
-            <w:pPr>
-              <w:widowControl/>
-              <w:jc w:val="left"/>
-              <w:rPr>
-                <w:rFonts w:ascii="游ゴシック" w:eastAsia="游ゴシック" w:hAnsi="游ゴシック" w:cs="ＭＳ Ｐゴシック"/>
-                <w:color w:val="000000"/>
-                <w:kern w:val="0"/>
-                <w:sz w:val="18"/>
-                <w:szCs w:val="18"/>
-              </w:rPr>
-            </w:pPr>
-            <w:r>
-              <w:rPr>
-                <w:rFonts w:ascii="游ゴシック" w:eastAsia="游ゴシック" w:hAnsi="游ゴシック" w:cs="ＭＳ Ｐゴシック" w:hint="eastAsia"/>
-                <w:color w:val="000000"/>
-                <w:kern w:val="0"/>
-                <w:sz w:val="18"/>
-                <w:szCs w:val="18"/>
-              </w:rPr>
-              <w:t>・</w:t>
-            </w:r>
-            <w:r>
-              <w:rPr>
-                <w:rFonts w:ascii="游ゴシック" w:eastAsia="游ゴシック" w:hAnsi="游ゴシック" w:cs="ＭＳ Ｐゴシック" w:hint="eastAsia"/>
-                <w:color w:val="000000"/>
-                <w:kern w:val="0"/>
-                <w:sz w:val="18"/>
-                <w:szCs w:val="18"/>
-              </w:rPr>
-              <w:t>操作手順書作成</w:t>
-            </w:r>
-          </w:p>
-        </w:tc>
-        <w:tc>
-          <w:tcPr>
-            <w:tcW w:w="2945" w:type="dxa"/>
-            <w:shd w:val="clear" w:color="auto" w:fill="auto"/>
-          </w:tcPr>
-          <w:p>
-            <w:pPr>
-              <w:widowControl/>
-              <w:jc w:val="center"/>
-              <w:rPr>
-                <w:rFonts w:ascii="游ゴシック" w:eastAsia="游ゴシック" w:hAnsi="游ゴシック" w:cs="ＭＳ Ｐゴシック"/>
-                <w:color w:val="000000"/>
-                <w:kern w:val="0"/>
-                <w:sz w:val="18"/>
-                <w:szCs w:val="18"/>
-              </w:rPr>
-            </w:pPr>
-            <w:r>
-              <w:rPr>
-                <w:rFonts w:ascii="游ゴシック" w:eastAsia="游ゴシック" w:hAnsi="游ゴシック" w:cs="ＭＳ Ｐゴシック" w:hint="eastAsia"/>
-                <w:color w:val="000000"/>
-                <w:kern w:val="0"/>
-                <w:sz w:val="18"/>
-                <w:szCs w:val="18"/>
-              </w:rPr>
-              <w:t>1</w:t>
-            </w:r>
-          </w:p>
-        </w:tc>
-      </w:tr>
-      <w:tr>
-        <w:trPr>
-          <w:trHeight w:val="402"/>
-          <w:jc w:val="center"/>
-        </w:trPr>
-        <w:tc>
-          <w:tcPr>
-            <w:tcW w:w="478" w:type="dxa"/>
-            <w:shd w:val="clear" w:color="auto" w:fill="auto"/>
-            <w:noWrap/>
-            <w:vAlign w:val="center"/>
-          </w:tcPr>
-          <w:p>
-            <w:pPr>
-              <w:widowControl/>
-              <w:jc w:val="right"/>
-              <w:rPr>
-                <w:rFonts w:ascii="游ゴシック" w:eastAsia="游ゴシック" w:hAnsi="游ゴシック" w:cs="ＭＳ Ｐゴシック"/>
-                <w:color w:val="000000"/>
-                <w:kern w:val="0"/>
-                <w:sz w:val="18"/>
-                <w:szCs w:val="18"/>
-              </w:rPr>
-            </w:pPr>
-            <w:r>
-              <w:rPr>
-                <w:rFonts w:ascii="游ゴシック" w:eastAsia="游ゴシック" w:hAnsi="游ゴシック" w:cs="ＭＳ Ｐゴシック" w:hint="eastAsia"/>
-                <w:color w:val="000000"/>
-                <w:kern w:val="0"/>
-                <w:sz w:val="18"/>
-                <w:szCs w:val="18"/>
-              </w:rPr>
-              <w:t>6</w:t>
             </w:r>
           </w:p>
         </w:tc>
@@ -5649,9 +7316,6 @@
         <w:tc>
           <w:tcPr>
             <w:tcW w:w="2945" w:type="dxa"/>
-            <w:tcBorders>
-              <w:bottom w:val="single" w:sz="4" w:space="0" w:color="auto"/>
-            </w:tcBorders>
             <w:shd w:val="clear" w:color="auto" w:fill="FFFF00"/>
           </w:tcPr>
           <w:p>
@@ -5684,7 +7348,7 @@
                 <w:sz w:val="18"/>
                 <w:szCs w:val="18"/>
               </w:rPr>
-              <w:t>8</w:t>
+              <w:t>9</w:t>
             </w:r>
           </w:p>
         </w:tc>
@@ -5798,6 +7462,7 @@
         <w:tc>
           <w:tcPr>
             <w:tcW w:w="2016" w:type="dxa"/>
+            <w:shd w:val="clear" w:color="auto" w:fill="auto"/>
           </w:tcPr>
           <w:p>
             <w:pPr>
@@ -5885,7 +7550,7 @@
             </w:pPr>
             <w:r>
               <w:rPr>
-                <w:rFonts w:ascii="游ゴシック" w:eastAsia="游ゴシック" w:hAnsi="游ゴシック" w:cs="ＭＳ Ｐゴシック"/>
+                <w:rFonts w:ascii="游ゴシック" w:eastAsia="游ゴシック" w:hAnsi="游ゴシック" w:cs="ＭＳ Ｐゴシック" w:hint="eastAsia"/>
                 <w:color w:val="000000"/>
                 <w:kern w:val="0"/>
                 <w:sz w:val="18"/>
@@ -6076,7 +7741,7 @@
                 <w:sz w:val="22"/>
                 <w:szCs w:val="22"/>
               </w:rPr>
-              <w:t>5</w:t>
+              <w:t>6</w:t>
             </w:r>
           </w:p>
         </w:tc>
@@ -6085,14 +7750,33 @@
     <w:p>
       <w:pPr>
         <w:pStyle w:val="2"/>
+        <w:rPr>
+          <w:rFonts w:ascii="游ゴシック" w:eastAsia="游ゴシック" w:hAnsi="游ゴシック" w:hint="eastAsia"/>
+          <w:b/>
+          <w:bCs/>
+          <w:sz w:val="24"/>
+          <w:szCs w:val="24"/>
+        </w:rPr>
+      </w:pPr>
+      <w:bookmarkStart w:id="9" w:name="_Toc45689763"/>
+      <w:bookmarkStart w:id="10" w:name="_Toc49776382"/>
+    </w:p>
+    <w:p>
+      <w:pPr>
+        <w:rPr>
+          <w:rFonts w:hint="eastAsia"/>
+        </w:rPr>
+      </w:pPr>
+    </w:p>
+    <w:p>
+      <w:pPr>
+        <w:pStyle w:val="2"/>
         <w:ind w:firstLineChars="100" w:firstLine="240"/>
         <w:rPr>
           <w:rFonts w:ascii="游ゴシック" w:eastAsia="游ゴシック" w:hAnsi="游ゴシック"/>
           <w:lang w:eastAsia="zh-CN"/>
         </w:rPr>
       </w:pPr>
-      <w:bookmarkStart w:id="9" w:name="_Toc45689763"/>
-      <w:bookmarkStart w:id="10" w:name="_Toc49776382"/>
       <w:r>
         <w:rPr>
           <w:rFonts w:ascii="游ゴシック" w:eastAsia="游ゴシック" w:hAnsi="游ゴシック" w:hint="eastAsia"/>
@@ -6498,7 +8182,17 @@
                 <w:sz w:val="18"/>
                 <w:szCs w:val="18"/>
               </w:rPr>
-              <w:t>68</w:t>
+              <w:t>6</w:t>
+            </w:r>
+            <w:r>
+              <w:rPr>
+                <w:rFonts w:ascii="游ゴシック" w:eastAsia="游ゴシック" w:hAnsi="游ゴシック" w:cs="ＭＳ Ｐゴシック"/>
+                <w:color w:val="000000"/>
+                <w:kern w:val="0"/>
+                <w:sz w:val="18"/>
+                <w:szCs w:val="18"/>
+              </w:rPr>
+              <w:t>9</w:t>
             </w:r>
           </w:p>
         </w:tc>
@@ -6953,7 +8647,19 @@
                 <w:sz w:val="18"/>
                 <w:szCs w:val="18"/>
               </w:rPr>
-              <w:t>75</w:t>
+              <w:t>7</w:t>
+            </w:r>
+            <w:r>
+              <w:rPr>
+                <w:rFonts w:ascii="游ゴシック" w:eastAsia="游ゴシック" w:hAnsi="游ゴシック" w:cs="ＭＳ Ｐゴシック"/>
+                <w:b/>
+                <w:bCs/>
+                <w:color w:val="000000"/>
+                <w:kern w:val="0"/>
+                <w:sz w:val="18"/>
+                <w:szCs w:val="18"/>
+              </w:rPr>
+              <w:t>6</w:t>
             </w:r>
           </w:p>
         </w:tc>
@@ -7134,7 +8840,7 @@
           </mc:Choice>
           <mc:Fallback>
             <w:pict>
-              <v:rect w14:anchorId="011AFC1A" id="Rectangle 1160" o:spid="_x0000_s1030" style="position:absolute;left:0;text-align:left;margin-left:387.5pt;margin-top:36pt;width:117pt;height:18pt;z-index:251659264;visibility:visible;mso-wrap-style:square;mso-width-percent:0;mso-height-percent:0;mso-wrap-distance-left:9pt;mso-wrap-distance-top:0;mso-wrap-distance-right:9pt;mso-wrap-distance-bottom:0;mso-position-horizontal:absolute;mso-position-horizontal-relative:text;mso-position-vertical:absolute;mso-position-vertical-relative:text;mso-width-percent:0;mso-height-percent:0;mso-width-relative:page;mso-height-relative:page;v-text-anchor:top" o:gfxdata="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" fillcolor="#cff">
+              <v:rect w14:anchorId="011AFC1A" id="Rectangle 1160" o:spid="_x0000_s1036" style="position:absolute;left:0;text-align:left;margin-left:387.5pt;margin-top:36pt;width:117pt;height:18pt;z-index:251659264;visibility:visible;mso-wrap-style:square;mso-width-percent:0;mso-height-percent:0;mso-wrap-distance-left:9pt;mso-wrap-distance-top:0;mso-wrap-distance-right:9pt;mso-wrap-distance-bottom:0;mso-position-horizontal:absolute;mso-position-horizontal-relative:text;mso-position-vertical:absolute;mso-position-vertical-relative:text;mso-width-percent:0;mso-height-percent:0;mso-width-relative:page;mso-height-relative:page;v-text-anchor:top" o:gfxdata="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" fillcolor="#cff">
                 <v:textbox inset="5.85pt,.7pt,5.85pt,.7pt">
                   <w:txbxContent>
                     <w:p>
@@ -7302,7 +9008,7 @@
           </mc:Choice>
           <mc:Fallback>
             <w:pict>
-              <v:rect w14:anchorId="405DBAEC" id="Rectangle 1161" o:spid="_x0000_s1031" style="position:absolute;left:0;text-align:left;margin-left:388pt;margin-top:17.5pt;width:117pt;height:18pt;z-index:251660288;visibility:visible;mso-wrap-style:square;mso-width-percent:0;mso-height-percent:0;mso-wrap-distance-left:9pt;mso-wrap-distance-top:0;mso-wrap-distance-right:9pt;mso-wrap-distance-bottom:0;mso-position-horizontal:absolute;mso-position-horizontal-relative:text;mso-position-vertical:absolute;mso-position-vertical-relative:text;mso-width-percent:0;mso-height-percent:0;mso-width-relative:page;mso-height-relative:page;v-text-anchor:top" o:gfxdata="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">
+              <v:rect w14:anchorId="405DBAEC" id="Rectangle 1161" o:spid="_x0000_s1037" style="position:absolute;left:0;text-align:left;margin-left:388pt;margin-top:17.5pt;width:117pt;height:18pt;z-index:251660288;visibility:visible;mso-wrap-style:square;mso-width-percent:0;mso-height-percent:0;mso-wrap-distance-left:9pt;mso-wrap-distance-top:0;mso-wrap-distance-right:9pt;mso-wrap-distance-bottom:0;mso-position-horizontal:absolute;mso-position-horizontal-relative:text;mso-position-vertical:absolute;mso-position-vertical-relative:text;mso-width-percent:0;mso-height-percent:0;mso-width-relative:page;mso-height-relative:page;v-text-anchor:top" o:gfxdata="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">
                 <v:textbox inset="5.85pt,.7pt,5.85pt,.7pt">
                   <w:txbxContent>
                     <w:p>
@@ -7443,7 +9149,7 @@
           </mc:Choice>
           <mc:Fallback>
             <w:pict>
-              <v:rect w14:anchorId="6572D324" id="Rectangle 1047" o:spid="_x0000_s1032" style="position:absolute;left:0;text-align:left;margin-left:215.3pt;margin-top:0;width:117pt;height:18pt;z-index:251651072;visibility:visible;mso-wrap-style:square;mso-width-percent:0;mso-height-percent:0;mso-wrap-distance-left:9pt;mso-wrap-distance-top:0;mso-wrap-distance-right:9pt;mso-wrap-distance-bottom:0;mso-position-horizontal:absolute;mso-position-horizontal-relative:text;mso-position-vertical:absolute;mso-position-vertical-relative:text;mso-width-percent:0;mso-height-percent:0;mso-width-relative:page;mso-height-relative:page;v-text-anchor:top" o:gfxdata="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" fillcolor="#cff">
+              <v:rect w14:anchorId="6572D324" id="Rectangle 1047" o:spid="_x0000_s1038" style="position:absolute;left:0;text-align:left;margin-left:215.3pt;margin-top:0;width:117pt;height:18pt;z-index:251651072;visibility:visible;mso-wrap-style:square;mso-width-percent:0;mso-height-percent:0;mso-wrap-distance-left:9pt;mso-wrap-distance-top:0;mso-wrap-distance-right:9pt;mso-wrap-distance-bottom:0;mso-position-horizontal:absolute;mso-position-horizontal-relative:text;mso-position-vertical:absolute;mso-position-vertical-relative:text;mso-width-percent:0;mso-height-percent:0;mso-width-relative:page;mso-height-relative:page;v-text-anchor:top" o:gfxdata="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" fillcolor="#cff">
                 <v:textbox inset="5.85pt,.7pt,5.85pt,.7pt">
                   <w:txbxContent>
                     <w:p>
@@ -7592,7 +9298,7 @@
           </mc:Choice>
           <mc:Fallback>
             <w:pict>
-              <v:rect w14:anchorId="034613C4" id="Rectangle 1048" o:spid="_x0000_s1033" style="position:absolute;left:0;text-align:left;margin-left:215.45pt;margin-top:0;width:117pt;height:18pt;z-index:251652096;visibility:visible;mso-wrap-style:square;mso-width-percent:0;mso-height-percent:0;mso-wrap-distance-left:9pt;mso-wrap-distance-top:0;mso-wrap-distance-right:9pt;mso-wrap-distance-bottom:0;mso-position-horizontal:absolute;mso-position-horizontal-relative:text;mso-position-vertical:absolute;mso-position-vertical-relative:text;mso-width-percent:0;mso-height-percent:0;mso-width-relative:page;mso-height-relative:page;v-text-anchor:top" o:gfxdata="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">
+              <v:rect w14:anchorId="034613C4" id="Rectangle 1048" o:spid="_x0000_s1039" style="position:absolute;left:0;text-align:left;margin-left:215.45pt;margin-top:0;width:117pt;height:18pt;z-index:251652096;visibility:visible;mso-wrap-style:square;mso-width-percent:0;mso-height-percent:0;mso-wrap-distance-left:9pt;mso-wrap-distance-top:0;mso-wrap-distance-right:9pt;mso-wrap-distance-bottom:0;mso-position-horizontal:absolute;mso-position-horizontal-relative:text;mso-position-vertical:absolute;mso-position-vertical-relative:text;mso-width-percent:0;mso-height-percent:0;mso-width-relative:page;mso-height-relative:page;v-text-anchor:top" o:gfxdata="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">
                 <v:textbox inset="5.85pt,.7pt,5.85pt,.7pt">
                   <w:txbxContent>
                     <w:p>
@@ -7807,7 +9513,7 @@
           </mc:Choice>
           <mc:Fallback>
             <w:pict>
-              <v:rect w14:anchorId="66D8C5CA" id="Rectangle 1051" o:spid="_x0000_s1034" style="position:absolute;left:0;text-align:left;margin-left:214.3pt;margin-top:4.85pt;width:117pt;height:18pt;z-index:251653120;visibility:visible;mso-wrap-style:square;mso-width-percent:0;mso-height-percent:0;mso-wrap-distance-left:9pt;mso-wrap-distance-top:0;mso-wrap-distance-right:9pt;mso-wrap-distance-bottom:0;mso-position-horizontal:absolute;mso-position-horizontal-relative:text;mso-position-vertical:absolute;mso-position-vertical-relative:text;mso-width-percent:0;mso-height-percent:0;mso-width-relative:page;mso-height-relative:page;v-text-anchor:top" o:gfxdata="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" fillcolor="#cff">
+              <v:rect w14:anchorId="66D8C5CA" id="Rectangle 1051" o:spid="_x0000_s1040" style="position:absolute;left:0;text-align:left;margin-left:214.3pt;margin-top:4.85pt;width:117pt;height:18pt;z-index:251653120;visibility:visible;mso-wrap-style:square;mso-width-percent:0;mso-height-percent:0;mso-wrap-distance-left:9pt;mso-wrap-distance-top:0;mso-wrap-distance-right:9pt;mso-wrap-distance-bottom:0;mso-position-horizontal:absolute;mso-position-horizontal-relative:text;mso-position-vertical:absolute;mso-position-vertical-relative:text;mso-width-percent:0;mso-height-percent:0;mso-width-relative:page;mso-height-relative:page;v-text-anchor:top" o:gfxdata="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" fillcolor="#cff">
                 <v:textbox inset="5.85pt,.7pt,5.85pt,.7pt">
                   <w:txbxContent>
                     <w:p>
@@ -7937,7 +9643,7 @@
           </mc:Choice>
           <mc:Fallback>
             <w:pict>
-              <v:rect w14:anchorId="2528B4A5" id="Rectangle 1052" o:spid="_x0000_s1035" style="position:absolute;left:0;text-align:left;margin-left:214.45pt;margin-top:4.85pt;width:117pt;height:18pt;z-index:251654144;visibility:visible;mso-wrap-style:square;mso-width-percent:0;mso-height-percent:0;mso-wrap-distance-left:9pt;mso-wrap-distance-top:0;mso-wrap-distance-right:9pt;mso-wrap-distance-bottom:0;mso-position-horizontal:absolute;mso-position-horizontal-relative:text;mso-position-vertical:absolute;mso-position-vertical-relative:text;mso-width-percent:0;mso-height-percent:0;mso-width-relative:page;mso-height-relative:page;v-text-anchor:top" o:gfxdata="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">
+              <v:rect w14:anchorId="2528B4A5" id="Rectangle 1052" o:spid="_x0000_s1041" style="position:absolute;left:0;text-align:left;margin-left:214.45pt;margin-top:4.85pt;width:117pt;height:18pt;z-index:251654144;visibility:visible;mso-wrap-style:square;mso-width-percent:0;mso-height-percent:0;mso-wrap-distance-left:9pt;mso-wrap-distance-top:0;mso-wrap-distance-right:9pt;mso-wrap-distance-bottom:0;mso-position-horizontal:absolute;mso-position-horizontal-relative:text;mso-position-vertical:absolute;mso-position-vertical-relative:text;mso-width-percent:0;mso-height-percent:0;mso-width-relative:page;mso-height-relative:page;v-text-anchor:top" o:gfxdata="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">
                 <v:textbox inset="5.85pt,.7pt,5.85pt,.7pt">
                   <w:txbxContent>
                     <w:p>
@@ -8160,7 +9866,7 @@
           </mc:Choice>
           <mc:Fallback>
             <w:pict>
-              <v:rect w14:anchorId="0EA2662E" id="Rectangle 1152" o:spid="_x0000_s1036" style="position:absolute;left:0;text-align:left;margin-left:213.75pt;margin-top:.35pt;width:117pt;height:18pt;z-index:251657216;visibility:visible;mso-wrap-style:square;mso-width-percent:0;mso-height-percent:0;mso-wrap-distance-left:9pt;mso-wrap-distance-top:0;mso-wrap-distance-right:9pt;mso-wrap-distance-bottom:0;mso-position-horizontal:absolute;mso-position-horizontal-relative:text;mso-position-vertical:absolute;mso-position-vertical-relative:text;mso-width-percent:0;mso-height-percent:0;mso-width-relative:page;mso-height-relative:page;v-text-anchor:top" o:gfxdata="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" fillcolor="#cff">
+              <v:rect w14:anchorId="0EA2662E" id="Rectangle 1152" o:spid="_x0000_s1042" style="position:absolute;left:0;text-align:left;margin-left:213.75pt;margin-top:.35pt;width:117pt;height:18pt;z-index:251657216;visibility:visible;mso-wrap-style:square;mso-width-percent:0;mso-height-percent:0;mso-wrap-distance-left:9pt;mso-wrap-distance-top:0;mso-wrap-distance-right:9pt;mso-wrap-distance-bottom:0;mso-position-horizontal:absolute;mso-position-horizontal-relative:text;mso-position-vertical:absolute;mso-position-vertical-relative:text;mso-width-percent:0;mso-height-percent:0;mso-width-relative:page;mso-height-relative:page;v-text-anchor:top" o:gfxdata="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" fillcolor="#cff">
                 <v:textbox inset="5.85pt,.7pt,5.85pt,.7pt">
                   <w:txbxContent>
                     <w:p>
@@ -8262,13 +9968,7 @@
                               <w:rPr>
                                 <w:rFonts w:ascii="游ゴシック" w:eastAsia="游ゴシック" w:hAnsi="游ゴシック" w:hint="eastAsia"/>
                               </w:rPr>
-                              <w:t>A</w:t>
-                            </w:r>
-                            <w:r>
-                              <w:rPr>
-                                <w:rFonts w:ascii="游ゴシック" w:eastAsia="游ゴシック" w:hAnsi="游ゴシック" w:hint="eastAsia"/>
-                              </w:rPr>
-                              <w:t>、B</w:t>
+                              <w:t>A、B</w:t>
                             </w:r>
                           </w:p>
                         </w:txbxContent>
@@ -8290,7 +9990,7 @@
           </mc:Choice>
           <mc:Fallback>
             <w:pict>
-              <v:rect w14:anchorId="0736B0AE" id="Rectangle 1153" o:spid="_x0000_s1037" style="position:absolute;left:0;text-align:left;margin-left:213.65pt;margin-top:1pt;width:117pt;height:18pt;z-index:251658240;visibility:visible;mso-wrap-style:square;mso-width-percent:0;mso-height-percent:0;mso-wrap-distance-left:9pt;mso-wrap-distance-top:0;mso-wrap-distance-right:9pt;mso-wrap-distance-bottom:0;mso-position-horizontal:absolute;mso-position-horizontal-relative:text;mso-position-vertical:absolute;mso-position-vertical-relative:text;mso-width-percent:0;mso-height-percent:0;mso-width-relative:page;mso-height-relative:page;v-text-anchor:top" o:gfxdata="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">
+              <v:rect w14:anchorId="0736B0AE" id="Rectangle 1153" o:spid="_x0000_s1043" style="position:absolute;left:0;text-align:left;margin-left:213.65pt;margin-top:1pt;width:117pt;height:18pt;z-index:251658240;visibility:visible;mso-wrap-style:square;mso-width-percent:0;mso-height-percent:0;mso-wrap-distance-left:9pt;mso-wrap-distance-top:0;mso-wrap-distance-right:9pt;mso-wrap-distance-bottom:0;mso-position-horizontal:absolute;mso-position-horizontal-relative:text;mso-position-vertical:absolute;mso-position-vertical-relative:text;mso-width-percent:0;mso-height-percent:0;mso-width-relative:page;mso-height-relative:page;v-text-anchor:top" o:gfxdata="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">
                 <v:textbox inset="5.85pt,.7pt,5.85pt,.7pt">
                   <w:txbxContent>
                     <w:p>
@@ -8304,13 +10004,7 @@
                         <w:rPr>
                           <w:rFonts w:ascii="游ゴシック" w:eastAsia="游ゴシック" w:hAnsi="游ゴシック" w:hint="eastAsia"/>
                         </w:rPr>
-                        <w:t>A</w:t>
-                      </w:r>
-                      <w:r>
-                        <w:rPr>
-                          <w:rFonts w:ascii="游ゴシック" w:eastAsia="游ゴシック" w:hAnsi="游ゴシック" w:hint="eastAsia"/>
-                        </w:rPr>
-                        <w:t>、B</w:t>
+                        <w:t>A、B</w:t>
                       </w:r>
                     </w:p>
                   </w:txbxContent>
@@ -8399,7 +10093,7 @@
     </w:p>
     <w:tbl>
       <w:tblPr>
-        <w:tblW w:w="5000" w:type="pct"/>
+        <w:tblW w:w="4539" w:type="pct"/>
         <w:tblBorders>
           <w:top w:val="single" w:sz="4" w:space="0" w:color="auto"/>
           <w:left w:val="single" w:sz="4" w:space="0" w:color="auto"/>
@@ -8411,20 +10105,18 @@
         <w:tblLook w:val="01E0" w:firstRow="1" w:lastRow="1" w:firstColumn="1" w:lastColumn="1" w:noHBand="0" w:noVBand="0"/>
       </w:tblPr>
       <w:tblGrid>
-        <w:gridCol w:w="1135"/>
+        <w:gridCol w:w="1136"/>
         <w:gridCol w:w="2692"/>
-        <w:gridCol w:w="1095"/>
-        <w:gridCol w:w="819"/>
-        <w:gridCol w:w="819"/>
-        <w:gridCol w:w="686"/>
-        <w:gridCol w:w="819"/>
-        <w:gridCol w:w="685"/>
-        <w:gridCol w:w="821"/>
+        <w:gridCol w:w="1094"/>
+        <w:gridCol w:w="888"/>
+        <w:gridCol w:w="849"/>
+        <w:gridCol w:w="849"/>
+        <w:gridCol w:w="851"/>
+        <w:gridCol w:w="720"/>
         <w:gridCol w:w="818"/>
         <w:gridCol w:w="818"/>
-        <w:gridCol w:w="818"/>
-        <w:gridCol w:w="821"/>
-        <w:gridCol w:w="1364"/>
+        <w:gridCol w:w="820"/>
+        <w:gridCol w:w="1365"/>
       </w:tblGrid>
       <w:tr>
         <w:trPr>
@@ -8432,7 +10124,7 @@
         </w:trPr>
         <w:tc>
           <w:tcPr>
-            <w:tcW w:w="399" w:type="pct"/>
+            <w:tcW w:w="440" w:type="pct"/>
             <w:shd w:val="clear" w:color="auto" w:fill="CCFFFF"/>
           </w:tcPr>
           <w:p>
@@ -8454,7 +10146,7 @@
         </w:tc>
         <w:tc>
           <w:tcPr>
-            <w:tcW w:w="947" w:type="pct"/>
+            <w:tcW w:w="1043" w:type="pct"/>
             <w:shd w:val="clear" w:color="auto" w:fill="CCFFFF"/>
             <w:vAlign w:val="center"/>
           </w:tcPr>
@@ -8477,7 +10169,7 @@
         </w:tc>
         <w:tc>
           <w:tcPr>
-            <w:tcW w:w="385" w:type="pct"/>
+            <w:tcW w:w="424" w:type="pct"/>
             <w:shd w:val="clear" w:color="auto" w:fill="CCFFFF"/>
             <w:vAlign w:val="center"/>
           </w:tcPr>
@@ -8501,13 +10193,13 @@
                 <w:rFonts w:ascii="游ゴシック" w:eastAsia="游ゴシック" w:hAnsi="游ゴシック" w:hint="eastAsia"/>
                 <w:b/>
               </w:rPr>
-              <w:t>月1日</w:t>
-            </w:r>
-          </w:p>
-        </w:tc>
-        <w:tc>
-          <w:tcPr>
-            <w:tcW w:w="288" w:type="pct"/>
+              <w:t>月８日</w:t>
+            </w:r>
+          </w:p>
+        </w:tc>
+        <w:tc>
+          <w:tcPr>
+            <w:tcW w:w="344" w:type="pct"/>
             <w:shd w:val="clear" w:color="auto" w:fill="CCFFFF"/>
             <w:vAlign w:val="center"/>
           </w:tcPr>
@@ -8524,13 +10216,27 @@
                 <w:rFonts w:ascii="游ゴシック" w:eastAsia="游ゴシック" w:hAnsi="游ゴシック" w:hint="eastAsia"/>
                 <w:b/>
               </w:rPr>
-              <w:t>4日</w:t>
-            </w:r>
-          </w:p>
-        </w:tc>
-        <w:tc>
-          <w:tcPr>
-            <w:tcW w:w="288" w:type="pct"/>
+              <w:t>1</w:t>
+            </w:r>
+            <w:r>
+              <w:rPr>
+                <w:rFonts w:ascii="游ゴシック" w:eastAsia="游ゴシック" w:hAnsi="游ゴシック"/>
+                <w:b/>
+              </w:rPr>
+              <w:t>5</w:t>
+            </w:r>
+            <w:r>
+              <w:rPr>
+                <w:rFonts w:ascii="游ゴシック" w:eastAsia="游ゴシック" w:hAnsi="游ゴシック" w:hint="eastAsia"/>
+                <w:b/>
+              </w:rPr>
+              <w:t>日</w:t>
+            </w:r>
+          </w:p>
+        </w:tc>
+        <w:tc>
+          <w:tcPr>
+            <w:tcW w:w="329" w:type="pct"/>
             <w:shd w:val="clear" w:color="auto" w:fill="CCFFFF"/>
             <w:vAlign w:val="center"/>
           </w:tcPr>
@@ -8547,42 +10253,31 @@
                 <w:rFonts w:ascii="游ゴシック" w:eastAsia="游ゴシック" w:hAnsi="游ゴシック" w:hint="eastAsia"/>
                 <w:b/>
               </w:rPr>
-              <w:t>5日</w:t>
-            </w:r>
-          </w:p>
-        </w:tc>
-        <w:tc>
-          <w:tcPr>
-            <w:tcW w:w="241" w:type="pct"/>
-            <w:shd w:val="clear" w:color="auto" w:fill="CCFFFF"/>
-            <w:vAlign w:val="center"/>
-          </w:tcPr>
-          <w:p>
-            <w:pPr>
-              <w:jc w:val="center"/>
+              <w:t>1</w:t>
+            </w:r>
+            <w:r>
               <w:rPr>
                 <w:rFonts w:ascii="游ゴシック" w:eastAsia="游ゴシック" w:hAnsi="游ゴシック"/>
                 <w:b/>
               </w:rPr>
-            </w:pPr>
+              <w:t>6</w:t>
+            </w:r>
             <w:r>
               <w:rPr>
                 <w:rFonts w:ascii="游ゴシック" w:eastAsia="游ゴシック" w:hAnsi="游ゴシック" w:hint="eastAsia"/>
                 <w:b/>
               </w:rPr>
-              <w:t>9日</w:t>
-            </w:r>
-          </w:p>
-        </w:tc>
-        <w:tc>
-          <w:tcPr>
-            <w:tcW w:w="288" w:type="pct"/>
+              <w:t>日</w:t>
+            </w:r>
+          </w:p>
+        </w:tc>
+        <w:tc>
+          <w:tcPr>
+            <w:tcW w:w="329" w:type="pct"/>
             <w:shd w:val="clear" w:color="auto" w:fill="CCFFFF"/>
-            <w:vAlign w:val="center"/>
-          </w:tcPr>
-          <w:p>
-            <w:pPr>
-              <w:jc w:val="center"/>
+          </w:tcPr>
+          <w:p>
+            <w:pPr>
               <w:rPr>
                 <w:rFonts w:ascii="游ゴシック" w:eastAsia="游ゴシック" w:hAnsi="游ゴシック"/>
                 <w:b/>
@@ -8593,34 +10288,27 @@
                 <w:rFonts w:ascii="游ゴシック" w:eastAsia="游ゴシック" w:hAnsi="游ゴシック" w:hint="eastAsia"/>
                 <w:b/>
               </w:rPr>
-              <w:t>10日</w:t>
-            </w:r>
-          </w:p>
-        </w:tc>
-        <w:tc>
-          <w:tcPr>
-            <w:tcW w:w="241" w:type="pct"/>
-            <w:shd w:val="clear" w:color="auto" w:fill="CCFFFF"/>
-          </w:tcPr>
-          <w:p>
-            <w:pPr>
+              <w:t>1</w:t>
+            </w:r>
+            <w:r>
               <w:rPr>
                 <w:rFonts w:ascii="游ゴシック" w:eastAsia="游ゴシック" w:hAnsi="游ゴシック"/>
                 <w:b/>
               </w:rPr>
-            </w:pPr>
+              <w:t>9</w:t>
+            </w:r>
             <w:r>
               <w:rPr>
                 <w:rFonts w:ascii="游ゴシック" w:eastAsia="游ゴシック" w:hAnsi="游ゴシック" w:hint="eastAsia"/>
                 <w:b/>
               </w:rPr>
-              <w:t>17日</w:t>
-            </w:r>
-          </w:p>
-        </w:tc>
-        <w:tc>
-          <w:tcPr>
-            <w:tcW w:w="289" w:type="pct"/>
+              <w:t>日</w:t>
+            </w:r>
+          </w:p>
+        </w:tc>
+        <w:tc>
+          <w:tcPr>
+            <w:tcW w:w="330" w:type="pct"/>
             <w:shd w:val="clear" w:color="auto" w:fill="CCFFFF"/>
           </w:tcPr>
           <w:p>
@@ -8633,16 +10321,23 @@
             </w:pPr>
             <w:r>
               <w:rPr>
+                <w:rFonts w:ascii="游ゴシック" w:eastAsia="游ゴシック" w:hAnsi="游ゴシック"/>
+                <w:b/>
+              </w:rPr>
+              <w:t>22</w:t>
+            </w:r>
+            <w:r>
+              <w:rPr>
                 <w:rFonts w:ascii="游ゴシック" w:eastAsia="游ゴシック" w:hAnsi="游ゴシック" w:hint="eastAsia"/>
                 <w:b/>
               </w:rPr>
-              <w:t>18日</w:t>
-            </w:r>
-          </w:p>
-        </w:tc>
-        <w:tc>
-          <w:tcPr>
-            <w:tcW w:w="288" w:type="pct"/>
+              <w:t>日</w:t>
+            </w:r>
+          </w:p>
+        </w:tc>
+        <w:tc>
+          <w:tcPr>
+            <w:tcW w:w="279" w:type="pct"/>
             <w:shd w:val="clear" w:color="auto" w:fill="CCFFFF"/>
           </w:tcPr>
           <w:p>
@@ -8658,35 +10353,27 @@
                 <w:rFonts w:ascii="游ゴシック" w:eastAsia="游ゴシック" w:hAnsi="游ゴシック" w:hint="eastAsia"/>
                 <w:b/>
               </w:rPr>
-              <w:t>22日</w:t>
-            </w:r>
-          </w:p>
-        </w:tc>
-        <w:tc>
-          <w:tcPr>
-            <w:tcW w:w="288" w:type="pct"/>
-            <w:shd w:val="clear" w:color="auto" w:fill="CCFFFF"/>
-          </w:tcPr>
-          <w:p>
-            <w:pPr>
-              <w:jc w:val="center"/>
+              <w:t>2</w:t>
+            </w:r>
+            <w:r>
               <w:rPr>
                 <w:rFonts w:ascii="游ゴシック" w:eastAsia="游ゴシック" w:hAnsi="游ゴシック"/>
                 <w:b/>
               </w:rPr>
-            </w:pPr>
+              <w:t>3</w:t>
+            </w:r>
             <w:r>
               <w:rPr>
                 <w:rFonts w:ascii="游ゴシック" w:eastAsia="游ゴシック" w:hAnsi="游ゴシック" w:hint="eastAsia"/>
                 <w:b/>
               </w:rPr>
-              <w:t>23日</w:t>
-            </w:r>
-          </w:p>
-        </w:tc>
-        <w:tc>
-          <w:tcPr>
-            <w:tcW w:w="288" w:type="pct"/>
+              <w:t>日</w:t>
+            </w:r>
+          </w:p>
+        </w:tc>
+        <w:tc>
+          <w:tcPr>
+            <w:tcW w:w="317" w:type="pct"/>
             <w:shd w:val="clear" w:color="auto" w:fill="CCFFFF"/>
           </w:tcPr>
           <w:p>
@@ -8702,56 +10389,92 @@
                 <w:rFonts w:ascii="游ゴシック" w:eastAsia="游ゴシック" w:hAnsi="游ゴシック" w:hint="eastAsia"/>
                 <w:b/>
               </w:rPr>
-              <w:t>25日</w:t>
-            </w:r>
-          </w:p>
-        </w:tc>
-        <w:tc>
-          <w:tcPr>
-            <w:tcW w:w="289" w:type="pct"/>
-            <w:shd w:val="clear" w:color="auto" w:fill="CCFFFF"/>
-          </w:tcPr>
-          <w:p>
-            <w:pPr>
-              <w:jc w:val="center"/>
+              <w:t>2</w:t>
+            </w:r>
+            <w:r>
               <w:rPr>
                 <w:rFonts w:ascii="游ゴシック" w:eastAsia="游ゴシック" w:hAnsi="游ゴシック"/>
                 <w:b/>
               </w:rPr>
-            </w:pPr>
+              <w:t>4</w:t>
+            </w:r>
             <w:r>
               <w:rPr>
                 <w:rFonts w:ascii="游ゴシック" w:eastAsia="游ゴシック" w:hAnsi="游ゴシック" w:hint="eastAsia"/>
                 <w:b/>
               </w:rPr>
-              <w:t>2</w:t>
-            </w:r>
-            <w:r>
+              <w:t>日</w:t>
+            </w:r>
+          </w:p>
+        </w:tc>
+        <w:tc>
+          <w:tcPr>
+            <w:tcW w:w="317" w:type="pct"/>
+            <w:shd w:val="clear" w:color="auto" w:fill="CCFFFF"/>
+          </w:tcPr>
+          <w:p>
+            <w:pPr>
+              <w:jc w:val="center"/>
               <w:rPr>
                 <w:rFonts w:ascii="游ゴシック" w:eastAsia="游ゴシック" w:hAnsi="游ゴシック"/>
                 <w:b/>
               </w:rPr>
-              <w:t>6</w:t>
-            </w:r>
+            </w:pPr>
             <w:r>
               <w:rPr>
                 <w:rFonts w:ascii="游ゴシック" w:eastAsia="游ゴシック" w:hAnsi="游ゴシック" w:hint="eastAsia"/>
                 <w:b/>
               </w:rPr>
+              <w:t>25日</w:t>
+            </w:r>
+          </w:p>
+        </w:tc>
+        <w:tc>
+          <w:tcPr>
+            <w:tcW w:w="318" w:type="pct"/>
+            <w:shd w:val="clear" w:color="auto" w:fill="CCFFFF"/>
+          </w:tcPr>
+          <w:p>
+            <w:pPr>
+              <w:jc w:val="center"/>
+              <w:rPr>
+                <w:rFonts w:ascii="游ゴシック" w:eastAsia="游ゴシック" w:hAnsi="游ゴシック"/>
+                <w:b/>
+              </w:rPr>
+            </w:pPr>
+            <w:r>
+              <w:rPr>
+                <w:rFonts w:ascii="游ゴシック" w:eastAsia="游ゴシック" w:hAnsi="游ゴシック" w:hint="eastAsia"/>
+                <w:b/>
+              </w:rPr>
+              <w:t>2</w:t>
+            </w:r>
+            <w:r>
+              <w:rPr>
+                <w:rFonts w:ascii="游ゴシック" w:eastAsia="游ゴシック" w:hAnsi="游ゴシック"/>
+                <w:b/>
+              </w:rPr>
+              <w:t>6</w:t>
+            </w:r>
+            <w:r>
+              <w:rPr>
+                <w:rFonts w:ascii="游ゴシック" w:eastAsia="游ゴシック" w:hAnsi="游ゴシック" w:hint="eastAsia"/>
+                <w:b/>
+              </w:rPr>
               <w:t>日</w:t>
             </w:r>
           </w:p>
         </w:tc>
         <w:tc>
           <w:tcPr>
-            <w:tcW w:w="480" w:type="pct"/>
+            <w:tcW w:w="529" w:type="pct"/>
             <w:shd w:val="clear" w:color="auto" w:fill="CCFFFF"/>
           </w:tcPr>
           <w:p>
             <w:pPr>
               <w:jc w:val="center"/>
               <w:rPr>
-                <w:rFonts w:ascii="游ゴシック" w:eastAsia="游ゴシック" w:hAnsi="游ゴシック" w:hint="eastAsia"/>
+                <w:rFonts w:ascii="游ゴシック" w:eastAsia="游ゴシック" w:hAnsi="游ゴシック"/>
                 <w:b/>
               </w:rPr>
             </w:pPr>
@@ -8771,7 +10494,7 @@
         </w:trPr>
         <w:tc>
           <w:tcPr>
-            <w:tcW w:w="399" w:type="pct"/>
+            <w:tcW w:w="440" w:type="pct"/>
           </w:tcPr>
           <w:p>
             <w:pPr>
@@ -8796,7 +10519,7 @@
         </w:tc>
         <w:tc>
           <w:tcPr>
-            <w:tcW w:w="947" w:type="pct"/>
+            <w:tcW w:w="1043" w:type="pct"/>
             <w:shd w:val="clear" w:color="auto" w:fill="auto"/>
             <w:vAlign w:val="center"/>
           </w:tcPr>
@@ -8814,35 +10537,13 @@
                 <w:sz w:val="22"/>
                 <w:szCs w:val="22"/>
               </w:rPr>
-              <w:t>基本</w:t>
-            </w:r>
-            <w:r>
-              <w:rPr>
-                <w:rFonts w:ascii="游ゴシック" w:eastAsia="游ゴシック" w:hAnsi="游ゴシック" w:cs="ＭＳ Ｐゴシック" w:hint="eastAsia"/>
-                <w:kern w:val="0"/>
-                <w:sz w:val="22"/>
-                <w:szCs w:val="22"/>
-              </w:rPr>
               <w:t>設計</w:t>
             </w:r>
           </w:p>
         </w:tc>
         <w:tc>
           <w:tcPr>
-            <w:tcW w:w="385" w:type="pct"/>
-            <w:shd w:val="clear" w:color="auto" w:fill="auto"/>
-          </w:tcPr>
-          <w:p>
-            <w:pPr>
-              <w:rPr>
-                <w:rFonts w:ascii="游ゴシック" w:eastAsia="游ゴシック" w:hAnsi="游ゴシック"/>
-              </w:rPr>
-            </w:pPr>
-          </w:p>
-        </w:tc>
-        <w:tc>
-          <w:tcPr>
-            <w:tcW w:w="288" w:type="pct"/>
+            <w:tcW w:w="424" w:type="pct"/>
             <w:shd w:val="clear" w:color="auto" w:fill="auto"/>
           </w:tcPr>
           <w:p>
@@ -8862,16 +10563,16 @@
               <mc:AlternateContent>
                 <mc:Choice Requires="wps">
                   <w:drawing>
-                    <wp:anchor distT="0" distB="0" distL="114300" distR="114300" simplePos="0" relativeHeight="251704320" behindDoc="0" locked="0" layoutInCell="1" allowOverlap="1" wp14:anchorId="5824BF01" wp14:editId="1FA51B7A">
+                    <wp:anchor distT="0" distB="0" distL="114300" distR="114300" simplePos="0" relativeHeight="251704320" behindDoc="0" locked="0" layoutInCell="1" allowOverlap="1" wp14:anchorId="5824BF01" wp14:editId="62B6D037">
                       <wp:simplePos x="0" y="0"/>
                       <wp:positionH relativeFrom="column">
-                        <wp:posOffset>-650060</wp:posOffset>
+                        <wp:posOffset>27305</wp:posOffset>
                       </wp:positionH>
                       <wp:positionV relativeFrom="paragraph">
-                        <wp:posOffset>31942</wp:posOffset>
+                        <wp:posOffset>6350</wp:posOffset>
                       </wp:positionV>
-                      <wp:extent cx="1052195" cy="265621"/>
-                      <wp:effectExtent l="0" t="19050" r="33655" b="39370"/>
+                      <wp:extent cx="1104900" cy="265621"/>
+                      <wp:effectExtent l="0" t="19050" r="38100" b="39370"/>
                       <wp:wrapNone/>
                       <wp:docPr id="9" name="AutoShape 1182"/>
                       <wp:cNvGraphicFramePr>
@@ -8886,7 +10587,7 @@
                             <wps:spPr bwMode="auto">
                               <a:xfrm>
                                 <a:off x="0" y="0"/>
-                                <a:ext cx="1052195" cy="265621"/>
+                                <a:ext cx="1104900" cy="265621"/>
                               </a:xfrm>
                               <a:prstGeom prst="rightArrow">
                                 <a:avLst>
@@ -8944,7 +10645,7 @@
                         <v:h position="#0,#1" xrange="0,21600" yrange="0,10800"/>
                       </v:handles>
                     </v:shapetype>
-                    <v:shape id="AutoShape 1182" o:spid="_x0000_s1038" type="#_x0000_t13" style="position:absolute;left:0;text-align:left;margin-left:-51.2pt;margin-top:2.5pt;width:82.85pt;height:20.9pt;z-index:251704320;visibility:visible;mso-wrap-style:square;mso-width-percent:0;mso-height-percent:0;mso-wrap-distance-left:9pt;mso-wrap-distance-top:0;mso-wrap-distance-right:9pt;mso-wrap-distance-bottom:0;mso-position-horizontal:absolute;mso-position-horizontal-relative:text;mso-position-vertical:absolute;mso-position-vertical-relative:text;mso-width-percent:0;mso-height-percent:0;mso-width-relative:page;mso-height-relative:page;v-text-anchor:top" o:gfxdata="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" adj="19340,5379" fillcolor="#cff">
+                    <v:shape id="AutoShape 1182" o:spid="_x0000_s1044" type="#_x0000_t13" style="position:absolute;left:0;text-align:left;margin-left:2.15pt;margin-top:.5pt;width:87pt;height:20.9pt;z-index:251704320;visibility:visible;mso-wrap-style:square;mso-width-percent:0;mso-height-percent:0;mso-wrap-distance-left:9pt;mso-wrap-distance-top:0;mso-wrap-distance-right:9pt;mso-wrap-distance-bottom:0;mso-position-horizontal:absolute;mso-position-horizontal-relative:text;mso-position-vertical:absolute;mso-position-vertical-relative:text;mso-width-percent:0;mso-height-percent:0;mso-width-relative:page;mso-height-relative:page;v-text-anchor:top" o:gfxdata="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" adj="19448,5379" fillcolor="#cff">
                       <v:textbox inset="5.85pt,.7pt,5.85pt,.7pt">
                         <w:txbxContent>
                           <w:p/>
@@ -8959,7 +10660,7 @@
         </w:tc>
         <w:tc>
           <w:tcPr>
-            <w:tcW w:w="288" w:type="pct"/>
+            <w:tcW w:w="344" w:type="pct"/>
             <w:shd w:val="clear" w:color="auto" w:fill="auto"/>
           </w:tcPr>
           <w:p>
@@ -8972,7 +10673,7 @@
         </w:tc>
         <w:tc>
           <w:tcPr>
-            <w:tcW w:w="241" w:type="pct"/>
+            <w:tcW w:w="329" w:type="pct"/>
             <w:shd w:val="clear" w:color="auto" w:fill="auto"/>
           </w:tcPr>
           <w:p>
@@ -8985,8 +10686,7 @@
         </w:tc>
         <w:tc>
           <w:tcPr>
-            <w:tcW w:w="288" w:type="pct"/>
-            <w:shd w:val="clear" w:color="auto" w:fill="auto"/>
+            <w:tcW w:w="329" w:type="pct"/>
           </w:tcPr>
           <w:p>
             <w:pPr>
@@ -8998,7 +10698,7 @@
         </w:tc>
         <w:tc>
           <w:tcPr>
-            <w:tcW w:w="241" w:type="pct"/>
+            <w:tcW w:w="330" w:type="pct"/>
           </w:tcPr>
           <w:p>
             <w:pPr>
@@ -9010,7 +10710,7 @@
         </w:tc>
         <w:tc>
           <w:tcPr>
-            <w:tcW w:w="289" w:type="pct"/>
+            <w:tcW w:w="279" w:type="pct"/>
           </w:tcPr>
           <w:p>
             <w:pPr>
@@ -9022,7 +10722,7 @@
         </w:tc>
         <w:tc>
           <w:tcPr>
-            <w:tcW w:w="288" w:type="pct"/>
+            <w:tcW w:w="317" w:type="pct"/>
           </w:tcPr>
           <w:p>
             <w:pPr>
@@ -9034,7 +10734,7 @@
         </w:tc>
         <w:tc>
           <w:tcPr>
-            <w:tcW w:w="288" w:type="pct"/>
+            <w:tcW w:w="317" w:type="pct"/>
           </w:tcPr>
           <w:p>
             <w:pPr>
@@ -9046,7 +10746,7 @@
         </w:tc>
         <w:tc>
           <w:tcPr>
-            <w:tcW w:w="288" w:type="pct"/>
+            <w:tcW w:w="318" w:type="pct"/>
           </w:tcPr>
           <w:p>
             <w:pPr>
@@ -9058,324 +10758,7 @@
         </w:tc>
         <w:tc>
           <w:tcPr>
-            <w:tcW w:w="289" w:type="pct"/>
-          </w:tcPr>
-          <w:p>
-            <w:pPr>
-              <w:rPr>
-                <w:rFonts w:ascii="游ゴシック" w:eastAsia="游ゴシック" w:hAnsi="游ゴシック"/>
-              </w:rPr>
-            </w:pPr>
-          </w:p>
-        </w:tc>
-        <w:tc>
-          <w:tcPr>
-            <w:tcW w:w="480" w:type="pct"/>
-          </w:tcPr>
-          <w:p>
-            <w:pPr>
-              <w:rPr>
-                <w:rFonts w:ascii="游ゴシック" w:eastAsia="游ゴシック" w:hAnsi="游ゴシック"/>
-              </w:rPr>
-            </w:pPr>
-          </w:p>
-        </w:tc>
-      </w:tr>
-      <w:tr>
-        <w:trPr>
-          <w:trHeight w:val="414"/>
-        </w:trPr>
-        <w:tc>
-          <w:tcPr>
-            <w:tcW w:w="399" w:type="pct"/>
-          </w:tcPr>
-          <w:p>
-            <w:pPr>
-              <w:jc w:val="center"/>
-              <w:rPr>
-                <w:rFonts w:ascii="游ゴシック" w:eastAsia="游ゴシック" w:hAnsi="游ゴシック" w:cs="ＭＳ Ｐゴシック"/>
-                <w:kern w:val="0"/>
-                <w:sz w:val="22"/>
-                <w:szCs w:val="22"/>
-              </w:rPr>
-            </w:pPr>
-            <w:r>
-              <w:rPr>
-                <w:rFonts w:ascii="游ゴシック" w:eastAsia="游ゴシック" w:hAnsi="游ゴシック" w:cs="ＭＳ Ｐゴシック" w:hint="eastAsia"/>
-                <w:kern w:val="0"/>
-                <w:sz w:val="22"/>
-                <w:szCs w:val="22"/>
-              </w:rPr>
-              <w:t>2</w:t>
-            </w:r>
-          </w:p>
-        </w:tc>
-        <w:tc>
-          <w:tcPr>
-            <w:tcW w:w="947" w:type="pct"/>
-            <w:shd w:val="clear" w:color="auto" w:fill="auto"/>
-            <w:vAlign w:val="center"/>
-          </w:tcPr>
-          <w:p>
-            <w:pPr>
-              <w:jc w:val="center"/>
-              <w:rPr>
-                <w:rFonts w:ascii="游ゴシック" w:eastAsia="游ゴシック" w:hAnsi="游ゴシック" w:cs="ＭＳ Ｐゴシック"/>
-                <w:kern w:val="0"/>
-                <w:sz w:val="22"/>
-                <w:szCs w:val="22"/>
-              </w:rPr>
-            </w:pPr>
-            <w:r>
-              <w:rPr>
-                <w:rFonts w:ascii="游ゴシック" w:eastAsia="游ゴシック" w:hAnsi="游ゴシック" w:cs="ＭＳ Ｐゴシック" w:hint="eastAsia"/>
-                <w:kern w:val="0"/>
-                <w:sz w:val="22"/>
-                <w:szCs w:val="22"/>
-              </w:rPr>
-              <w:t>詳細設計</w:t>
-            </w:r>
-          </w:p>
-        </w:tc>
-        <w:tc>
-          <w:tcPr>
-            <w:tcW w:w="385" w:type="pct"/>
-            <w:shd w:val="clear" w:color="auto" w:fill="auto"/>
-          </w:tcPr>
-          <w:p>
-            <w:pPr>
-              <w:rPr>
-                <w:rFonts w:ascii="游ゴシック" w:eastAsia="游ゴシック" w:hAnsi="游ゴシック"/>
-              </w:rPr>
-            </w:pPr>
-          </w:p>
-        </w:tc>
-        <w:tc>
-          <w:tcPr>
-            <w:tcW w:w="288" w:type="pct"/>
-            <w:shd w:val="clear" w:color="auto" w:fill="auto"/>
-          </w:tcPr>
-          <w:p>
-            <w:pPr>
-              <w:rPr>
-                <w:rFonts w:ascii="游ゴシック" w:eastAsia="游ゴシック" w:hAnsi="游ゴシック"/>
-              </w:rPr>
-            </w:pPr>
-          </w:p>
-        </w:tc>
-        <w:tc>
-          <w:tcPr>
-            <w:tcW w:w="288" w:type="pct"/>
-            <w:shd w:val="clear" w:color="auto" w:fill="auto"/>
-          </w:tcPr>
-          <w:p>
-            <w:pPr>
-              <w:rPr>
-                <w:rFonts w:ascii="游ゴシック" w:eastAsia="游ゴシック" w:hAnsi="游ゴシック"/>
-              </w:rPr>
-            </w:pPr>
-            <w:r>
-              <w:rPr>
-                <w:rFonts w:ascii="游ゴシック" w:eastAsia="游ゴシック" w:hAnsi="游ゴシック"/>
-                <w:noProof/>
-              </w:rPr>
-              <mc:AlternateContent>
-                <mc:Choice Requires="wps">
-                  <w:drawing>
-                    <wp:anchor distT="0" distB="0" distL="114300" distR="114300" simplePos="0" relativeHeight="251705344" behindDoc="0" locked="0" layoutInCell="1" allowOverlap="1" wp14:anchorId="14C06142" wp14:editId="307DC31A">
-                      <wp:simplePos x="0" y="0"/>
-                      <wp:positionH relativeFrom="column">
-                        <wp:posOffset>-11250</wp:posOffset>
-                      </wp:positionH>
-                      <wp:positionV relativeFrom="paragraph">
-                        <wp:posOffset>20835</wp:posOffset>
-                      </wp:positionV>
-                      <wp:extent cx="854015" cy="241540"/>
-                      <wp:effectExtent l="0" t="38100" r="41910" b="63500"/>
-                      <wp:wrapNone/>
-                      <wp:docPr id="7" name="AutoShape 1183"/>
-                      <wp:cNvGraphicFramePr>
-                        <a:graphicFrameLocks xmlns:a="http://schemas.openxmlformats.org/drawingml/2006/main"/>
-                      </wp:cNvGraphicFramePr>
-                      <a:graphic xmlns:a="http://schemas.openxmlformats.org/drawingml/2006/main">
-                        <a:graphicData uri="http://schemas.microsoft.com/office/word/2010/wordprocessingShape">
-                          <wps:wsp>
-                            <wps:cNvSpPr>
-                              <a:spLocks noChangeArrowheads="1"/>
-                            </wps:cNvSpPr>
-                            <wps:spPr bwMode="auto">
-                              <a:xfrm>
-                                <a:off x="0" y="0"/>
-                                <a:ext cx="854015" cy="241540"/>
-                              </a:xfrm>
-                              <a:prstGeom prst="rightArrow">
-                                <a:avLst>
-                                  <a:gd name="adj1" fmla="val 50194"/>
-                                  <a:gd name="adj2" fmla="val 18956"/>
-                                </a:avLst>
-                              </a:prstGeom>
-                              <a:solidFill>
-                                <a:srgbClr val="CCFFFF"/>
-                              </a:solidFill>
-                              <a:ln w="9525">
-                                <a:solidFill>
-                                  <a:srgbClr val="000000"/>
-                                </a:solidFill>
-                                <a:miter lim="800000"/>
-                                <a:headEnd/>
-                                <a:tailEnd/>
-                              </a:ln>
-                            </wps:spPr>
-                            <wps:txbx>
-                              <w:txbxContent>
-                                <w:p>
-                                  <w:pPr>
-                                    <w:jc w:val="center"/>
-                                    <w:rPr>
-                                      <w:szCs w:val="21"/>
-                                    </w:rPr>
-                                  </w:pPr>
-                                </w:p>
-                              </w:txbxContent>
-                            </wps:txbx>
-                            <wps:bodyPr rot="0" vert="horz" wrap="square" lIns="74295" tIns="8890" rIns="74295" bIns="8890" anchor="t" anchorCtr="0" upright="1">
-                              <a:noAutofit/>
-                            </wps:bodyPr>
-                          </wps:wsp>
-                        </a:graphicData>
-                      </a:graphic>
-                      <wp14:sizeRelH relativeFrom="page">
-                        <wp14:pctWidth>0</wp14:pctWidth>
-                      </wp14:sizeRelH>
-                      <wp14:sizeRelV relativeFrom="page">
-                        <wp14:pctHeight>0</wp14:pctHeight>
-                      </wp14:sizeRelV>
-                    </wp:anchor>
-                  </w:drawing>
-                </mc:Choice>
-                <mc:Fallback>
-                  <w:pict>
-                    <v:shape w14:anchorId="14C06142" id="AutoShape 1183" o:spid="_x0000_s1039" type="#_x0000_t13" style="position:absolute;left:0;text-align:left;margin-left:-.9pt;margin-top:1.65pt;width:67.25pt;height:19pt;z-index:251705344;visibility:visible;mso-wrap-style:square;mso-width-percent:0;mso-height-percent:0;mso-wrap-distance-left:9pt;mso-wrap-distance-top:0;mso-wrap-distance-right:9pt;mso-wrap-distance-bottom:0;mso-position-horizontal:absolute;mso-position-horizontal-relative:text;mso-position-vertical:absolute;mso-position-vertical-relative:text;mso-width-percent:0;mso-height-percent:0;mso-width-relative:page;mso-height-relative:page;v-text-anchor:top" o:gfxdata="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" adj="20442,5379" fillcolor="#cff">
-                      <v:textbox inset="5.85pt,.7pt,5.85pt,.7pt">
-                        <w:txbxContent>
-                          <w:p>
-                            <w:pPr>
-                              <w:jc w:val="center"/>
-                              <w:rPr>
-                                <w:szCs w:val="21"/>
-                              </w:rPr>
-                            </w:pPr>
-                          </w:p>
-                        </w:txbxContent>
-                      </v:textbox>
-                    </v:shape>
-                  </w:pict>
-                </mc:Fallback>
-              </mc:AlternateContent>
-            </w:r>
-          </w:p>
-        </w:tc>
-        <w:tc>
-          <w:tcPr>
-            <w:tcW w:w="241" w:type="pct"/>
-            <w:shd w:val="clear" w:color="auto" w:fill="auto"/>
-          </w:tcPr>
-          <w:p>
-            <w:pPr>
-              <w:rPr>
-                <w:rFonts w:ascii="游ゴシック" w:eastAsia="游ゴシック" w:hAnsi="游ゴシック"/>
-              </w:rPr>
-            </w:pPr>
-          </w:p>
-        </w:tc>
-        <w:tc>
-          <w:tcPr>
-            <w:tcW w:w="288" w:type="pct"/>
-            <w:shd w:val="clear" w:color="auto" w:fill="auto"/>
-          </w:tcPr>
-          <w:p>
-            <w:pPr>
-              <w:rPr>
-                <w:rFonts w:ascii="游ゴシック" w:eastAsia="游ゴシック" w:hAnsi="游ゴシック"/>
-              </w:rPr>
-            </w:pPr>
-          </w:p>
-        </w:tc>
-        <w:tc>
-          <w:tcPr>
-            <w:tcW w:w="241" w:type="pct"/>
-          </w:tcPr>
-          <w:p>
-            <w:pPr>
-              <w:rPr>
-                <w:rFonts w:ascii="游ゴシック" w:eastAsia="游ゴシック" w:hAnsi="游ゴシック"/>
-              </w:rPr>
-            </w:pPr>
-          </w:p>
-        </w:tc>
-        <w:tc>
-          <w:tcPr>
-            <w:tcW w:w="289" w:type="pct"/>
-          </w:tcPr>
-          <w:p>
-            <w:pPr>
-              <w:rPr>
-                <w:rFonts w:ascii="游ゴシック" w:eastAsia="游ゴシック" w:hAnsi="游ゴシック"/>
-              </w:rPr>
-            </w:pPr>
-          </w:p>
-        </w:tc>
-        <w:tc>
-          <w:tcPr>
-            <w:tcW w:w="288" w:type="pct"/>
-          </w:tcPr>
-          <w:p>
-            <w:pPr>
-              <w:rPr>
-                <w:rFonts w:ascii="游ゴシック" w:eastAsia="游ゴシック" w:hAnsi="游ゴシック"/>
-              </w:rPr>
-            </w:pPr>
-          </w:p>
-        </w:tc>
-        <w:tc>
-          <w:tcPr>
-            <w:tcW w:w="288" w:type="pct"/>
-          </w:tcPr>
-          <w:p>
-            <w:pPr>
-              <w:rPr>
-                <w:rFonts w:ascii="游ゴシック" w:eastAsia="游ゴシック" w:hAnsi="游ゴシック"/>
-              </w:rPr>
-            </w:pPr>
-          </w:p>
-        </w:tc>
-        <w:tc>
-          <w:tcPr>
-            <w:tcW w:w="288" w:type="pct"/>
-          </w:tcPr>
-          <w:p>
-            <w:pPr>
-              <w:rPr>
-                <w:rFonts w:ascii="游ゴシック" w:eastAsia="游ゴシック" w:hAnsi="游ゴシック"/>
-              </w:rPr>
-            </w:pPr>
-          </w:p>
-        </w:tc>
-        <w:tc>
-          <w:tcPr>
-            <w:tcW w:w="289" w:type="pct"/>
-          </w:tcPr>
-          <w:p>
-            <w:pPr>
-              <w:rPr>
-                <w:rFonts w:ascii="游ゴシック" w:eastAsia="游ゴシック" w:hAnsi="游ゴシック"/>
-              </w:rPr>
-            </w:pPr>
-          </w:p>
-        </w:tc>
-        <w:tc>
-          <w:tcPr>
-            <w:tcW w:w="480" w:type="pct"/>
+            <w:tcW w:w="529" w:type="pct"/>
           </w:tcPr>
           <w:p>
             <w:pPr>
@@ -9392,7 +10775,7 @@
         </w:trPr>
         <w:tc>
           <w:tcPr>
-            <w:tcW w:w="399" w:type="pct"/>
+            <w:tcW w:w="440" w:type="pct"/>
           </w:tcPr>
           <w:p>
             <w:pPr>
@@ -9418,7 +10801,7 @@
         </w:tc>
         <w:tc>
           <w:tcPr>
-            <w:tcW w:w="947" w:type="pct"/>
+            <w:tcW w:w="1043" w:type="pct"/>
             <w:shd w:val="clear" w:color="auto" w:fill="auto"/>
             <w:vAlign w:val="center"/>
           </w:tcPr>
@@ -9443,7 +10826,7 @@
         </w:tc>
         <w:tc>
           <w:tcPr>
-            <w:tcW w:w="385" w:type="pct"/>
+            <w:tcW w:w="424" w:type="pct"/>
             <w:shd w:val="clear" w:color="auto" w:fill="auto"/>
           </w:tcPr>
           <w:p>
@@ -9456,7 +10839,7 @@
         </w:tc>
         <w:tc>
           <w:tcPr>
-            <w:tcW w:w="288" w:type="pct"/>
+            <w:tcW w:w="344" w:type="pct"/>
             <w:shd w:val="clear" w:color="auto" w:fill="auto"/>
           </w:tcPr>
           <w:p>
@@ -9469,7 +10852,7 @@
         </w:tc>
         <w:tc>
           <w:tcPr>
-            <w:tcW w:w="288" w:type="pct"/>
+            <w:tcW w:w="329" w:type="pct"/>
             <w:shd w:val="clear" w:color="auto" w:fill="auto"/>
           </w:tcPr>
           <w:p>
@@ -9482,33 +10865,7 @@
         </w:tc>
         <w:tc>
           <w:tcPr>
-            <w:tcW w:w="241" w:type="pct"/>
-            <w:shd w:val="clear" w:color="auto" w:fill="auto"/>
-          </w:tcPr>
-          <w:p>
-            <w:pPr>
-              <w:rPr>
-                <w:rFonts w:ascii="游ゴシック" w:eastAsia="游ゴシック" w:hAnsi="游ゴシック"/>
-              </w:rPr>
-            </w:pPr>
-          </w:p>
-        </w:tc>
-        <w:tc>
-          <w:tcPr>
-            <w:tcW w:w="288" w:type="pct"/>
-            <w:shd w:val="clear" w:color="auto" w:fill="auto"/>
-          </w:tcPr>
-          <w:p>
-            <w:pPr>
-              <w:rPr>
-                <w:rFonts w:ascii="游ゴシック" w:eastAsia="游ゴシック" w:hAnsi="游ゴシック"/>
-              </w:rPr>
-            </w:pPr>
-          </w:p>
-        </w:tc>
-        <w:tc>
-          <w:tcPr>
-            <w:tcW w:w="241" w:type="pct"/>
+            <w:tcW w:w="329" w:type="pct"/>
           </w:tcPr>
           <w:p>
             <w:pPr>
@@ -9524,16 +10881,16 @@
               <mc:AlternateContent>
                 <mc:Choice Requires="wps">
                   <w:drawing>
-                    <wp:anchor distT="0" distB="0" distL="114300" distR="114300" simplePos="0" relativeHeight="251706368" behindDoc="0" locked="0" layoutInCell="1" allowOverlap="1" wp14:anchorId="335FD6ED" wp14:editId="6720F16D">
+                    <wp:anchor distT="0" distB="0" distL="114300" distR="114300" simplePos="0" relativeHeight="251742208" behindDoc="0" locked="0" layoutInCell="1" allowOverlap="1" wp14:anchorId="335FD6ED" wp14:editId="4A4B85FD">
                       <wp:simplePos x="0" y="0"/>
                       <wp:positionH relativeFrom="column">
-                        <wp:posOffset>-559651</wp:posOffset>
+                        <wp:posOffset>-558800</wp:posOffset>
                       </wp:positionH>
                       <wp:positionV relativeFrom="paragraph">
-                        <wp:posOffset>-2552</wp:posOffset>
+                        <wp:posOffset>-3175</wp:posOffset>
                       </wp:positionV>
-                      <wp:extent cx="888521" cy="255198"/>
-                      <wp:effectExtent l="0" t="38100" r="45085" b="50165"/>
+                      <wp:extent cx="967740" cy="255198"/>
+                      <wp:effectExtent l="0" t="38100" r="41910" b="50165"/>
                       <wp:wrapNone/>
                       <wp:docPr id="6" name="AutoShape 1184"/>
                       <wp:cNvGraphicFramePr>
@@ -9548,7 +10905,7 @@
                             <wps:spPr bwMode="auto">
                               <a:xfrm>
                                 <a:off x="0" y="0"/>
-                                <a:ext cx="888521" cy="255198"/>
+                                <a:ext cx="967740" cy="255198"/>
                               </a:xfrm>
                               <a:prstGeom prst="rightArrow">
                                 <a:avLst>
@@ -9590,7 +10947,7 @@
                 </mc:Choice>
                 <mc:Fallback>
                   <w:pict>
-                    <v:shape w14:anchorId="335FD6ED" id="AutoShape 1184" o:spid="_x0000_s1040" type="#_x0000_t13" style="position:absolute;left:0;text-align:left;margin-left:-44.05pt;margin-top:-.2pt;width:69.95pt;height:20.1pt;z-index:251706368;visibility:visible;mso-wrap-style:square;mso-width-percent:0;mso-height-percent:0;mso-wrap-distance-left:9pt;mso-wrap-distance-top:0;mso-wrap-distance-right:9pt;mso-wrap-distance-bottom:0;mso-position-horizontal:absolute;mso-position-horizontal-relative:text;mso-position-vertical:absolute;mso-position-vertical-relative:text;mso-width-percent:0;mso-height-percent:0;mso-width-relative:page;mso-height-relative:page;v-text-anchor:top" o:gfxdata="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" adj="19973,5379" fillcolor="#cff">
+                    <v:shape w14:anchorId="335FD6ED" id="AutoShape 1184" o:spid="_x0000_s1045" type="#_x0000_t13" style="position:absolute;left:0;text-align:left;margin-left:-44pt;margin-top:-.25pt;width:76.2pt;height:20.1pt;z-index:251742208;visibility:visible;mso-wrap-style:square;mso-width-percent:0;mso-height-percent:0;mso-wrap-distance-left:9pt;mso-wrap-distance-top:0;mso-wrap-distance-right:9pt;mso-wrap-distance-bottom:0;mso-position-horizontal:absolute;mso-position-horizontal-relative:text;mso-position-vertical:absolute;mso-position-vertical-relative:text;mso-width-percent:0;mso-height-percent:0;mso-width-relative:page;mso-height-relative:page;v-text-anchor:top" o:gfxdata="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" adj="20107,5379" fillcolor="#cff">
                       <v:textbox inset="5.85pt,.7pt,5.85pt,.7pt">
                         <w:txbxContent>
                           <w:p/>
@@ -9605,7 +10962,7 @@
         </w:tc>
         <w:tc>
           <w:tcPr>
-            <w:tcW w:w="289" w:type="pct"/>
+            <w:tcW w:w="330" w:type="pct"/>
           </w:tcPr>
           <w:p>
             <w:pPr>
@@ -9617,7 +10974,7 @@
         </w:tc>
         <w:tc>
           <w:tcPr>
-            <w:tcW w:w="288" w:type="pct"/>
+            <w:tcW w:w="279" w:type="pct"/>
           </w:tcPr>
           <w:p>
             <w:pPr>
@@ -9629,7 +10986,7 @@
         </w:tc>
         <w:tc>
           <w:tcPr>
-            <w:tcW w:w="288" w:type="pct"/>
+            <w:tcW w:w="317" w:type="pct"/>
           </w:tcPr>
           <w:p>
             <w:pPr>
@@ -9641,7 +10998,7 @@
         </w:tc>
         <w:tc>
           <w:tcPr>
-            <w:tcW w:w="288" w:type="pct"/>
+            <w:tcW w:w="317" w:type="pct"/>
           </w:tcPr>
           <w:p>
             <w:pPr>
@@ -9653,7 +11010,7 @@
         </w:tc>
         <w:tc>
           <w:tcPr>
-            <w:tcW w:w="289" w:type="pct"/>
+            <w:tcW w:w="318" w:type="pct"/>
           </w:tcPr>
           <w:p>
             <w:pPr>
@@ -9665,7 +11022,7 @@
         </w:tc>
         <w:tc>
           <w:tcPr>
-            <w:tcW w:w="480" w:type="pct"/>
+            <w:tcW w:w="529" w:type="pct"/>
           </w:tcPr>
           <w:p>
             <w:pPr>
@@ -9682,7 +11039,7 @@
         </w:trPr>
         <w:tc>
           <w:tcPr>
-            <w:tcW w:w="399" w:type="pct"/>
+            <w:tcW w:w="440" w:type="pct"/>
           </w:tcPr>
           <w:p>
             <w:pPr>
@@ -9708,7 +11065,7 @@
         </w:tc>
         <w:tc>
           <w:tcPr>
-            <w:tcW w:w="947" w:type="pct"/>
+            <w:tcW w:w="1043" w:type="pct"/>
             <w:shd w:val="clear" w:color="auto" w:fill="auto"/>
             <w:vAlign w:val="center"/>
           </w:tcPr>
@@ -9736,7 +11093,7 @@
         </w:tc>
         <w:tc>
           <w:tcPr>
-            <w:tcW w:w="385" w:type="pct"/>
+            <w:tcW w:w="424" w:type="pct"/>
             <w:shd w:val="clear" w:color="auto" w:fill="auto"/>
           </w:tcPr>
           <w:p>
@@ -9750,7 +11107,7 @@
         </w:tc>
         <w:tc>
           <w:tcPr>
-            <w:tcW w:w="288" w:type="pct"/>
+            <w:tcW w:w="344" w:type="pct"/>
             <w:shd w:val="clear" w:color="auto" w:fill="auto"/>
           </w:tcPr>
           <w:p>
@@ -9764,7 +11121,7 @@
         </w:tc>
         <w:tc>
           <w:tcPr>
-            <w:tcW w:w="288" w:type="pct"/>
+            <w:tcW w:w="329" w:type="pct"/>
             <w:shd w:val="clear" w:color="auto" w:fill="auto"/>
           </w:tcPr>
           <w:p>
@@ -9778,8 +11135,7 @@
         </w:tc>
         <w:tc>
           <w:tcPr>
-            <w:tcW w:w="241" w:type="pct"/>
-            <w:shd w:val="clear" w:color="auto" w:fill="auto"/>
+            <w:tcW w:w="329" w:type="pct"/>
           </w:tcPr>
           <w:p>
             <w:pPr>
@@ -9792,34 +11148,7 @@
         </w:tc>
         <w:tc>
           <w:tcPr>
-            <w:tcW w:w="288" w:type="pct"/>
-            <w:shd w:val="clear" w:color="auto" w:fill="auto"/>
-          </w:tcPr>
-          <w:p>
-            <w:pPr>
-              <w:rPr>
-                <w:rFonts w:ascii="游ゴシック" w:eastAsia="游ゴシック" w:hAnsi="游ゴシック"/>
-                <w:noProof/>
-              </w:rPr>
-            </w:pPr>
-          </w:p>
-        </w:tc>
-        <w:tc>
-          <w:tcPr>
-            <w:tcW w:w="241" w:type="pct"/>
-          </w:tcPr>
-          <w:p>
-            <w:pPr>
-              <w:rPr>
-                <w:rFonts w:ascii="游ゴシック" w:eastAsia="游ゴシック" w:hAnsi="游ゴシック"/>
-                <w:noProof/>
-              </w:rPr>
-            </w:pPr>
-          </w:p>
-        </w:tc>
-        <w:tc>
-          <w:tcPr>
-            <w:tcW w:w="289" w:type="pct"/>
+            <w:tcW w:w="330" w:type="pct"/>
           </w:tcPr>
           <w:p>
             <w:pPr>
@@ -9835,16 +11164,16 @@
               <mc:AlternateContent>
                 <mc:Choice Requires="wps">
                   <w:drawing>
-                    <wp:anchor distT="0" distB="0" distL="114300" distR="114300" simplePos="0" relativeHeight="251703296" behindDoc="0" locked="0" layoutInCell="1" allowOverlap="1" wp14:anchorId="7EC5138B" wp14:editId="3F5C3EA7">
+                    <wp:anchor distT="0" distB="0" distL="114300" distR="114300" simplePos="0" relativeHeight="251741184" behindDoc="0" locked="0" layoutInCell="1" allowOverlap="1" wp14:anchorId="7EC5138B" wp14:editId="54D38C00">
                       <wp:simplePos x="0" y="0"/>
                       <wp:positionH relativeFrom="column">
-                        <wp:posOffset>18583</wp:posOffset>
+                        <wp:posOffset>-23495</wp:posOffset>
                       </wp:positionH>
                       <wp:positionV relativeFrom="paragraph">
-                        <wp:posOffset>-3151</wp:posOffset>
+                        <wp:posOffset>-1905</wp:posOffset>
                       </wp:positionV>
-                      <wp:extent cx="914400" cy="258445"/>
-                      <wp:effectExtent l="0" t="38100" r="38100" b="65405"/>
+                      <wp:extent cx="1417320" cy="258445"/>
+                      <wp:effectExtent l="0" t="38100" r="30480" b="65405"/>
                       <wp:wrapNone/>
                       <wp:docPr id="5" name="AutoShape 1185"/>
                       <wp:cNvGraphicFramePr>
@@ -9859,7 +11188,7 @@
                             <wps:spPr bwMode="auto">
                               <a:xfrm>
                                 <a:off x="0" y="0"/>
-                                <a:ext cx="914400" cy="258445"/>
+                                <a:ext cx="1417320" cy="258445"/>
                               </a:xfrm>
                               <a:prstGeom prst="rightArrow">
                                 <a:avLst>
@@ -9901,7 +11230,7 @@
                 </mc:Choice>
                 <mc:Fallback>
                   <w:pict>
-                    <v:shape w14:anchorId="7EC5138B" id="AutoShape 1185" o:spid="_x0000_s1041" type="#_x0000_t13" style="position:absolute;left:0;text-align:left;margin-left:1.45pt;margin-top:-.25pt;width:1in;height:20.35pt;z-index:251703296;visibility:visible;mso-wrap-style:square;mso-width-percent:0;mso-height-percent:0;mso-wrap-distance-left:9pt;mso-wrap-distance-top:0;mso-wrap-distance-right:9pt;mso-wrap-distance-bottom:0;mso-position-horizontal:absolute;mso-position-horizontal-relative:text;mso-position-vertical:absolute;mso-position-vertical-relative:text;mso-width-percent:0;mso-height-percent:0;mso-width-relative:page;mso-height-relative:page;v-text-anchor:top" o:gfxdata="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" adj="19973,5379" fillcolor="#cff">
+                    <v:shape w14:anchorId="7EC5138B" id="AutoShape 1185" o:spid="_x0000_s1046" type="#_x0000_t13" style="position:absolute;left:0;text-align:left;margin-left:-1.85pt;margin-top:-.15pt;width:111.6pt;height:20.35pt;z-index:251741184;visibility:visible;mso-wrap-style:square;mso-width-percent:0;mso-height-percent:0;mso-wrap-distance-left:9pt;mso-wrap-distance-top:0;mso-wrap-distance-right:9pt;mso-wrap-distance-bottom:0;mso-position-horizontal:absolute;mso-position-horizontal-relative:text;mso-position-vertical:absolute;mso-position-vertical-relative:text;mso-width-percent:0;mso-height-percent:0;mso-width-relative:page;mso-height-relative:page;v-text-anchor:top" o:gfxdata="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" adj="20550,5379" fillcolor="#cff">
                       <v:textbox inset="5.85pt,.7pt,5.85pt,.7pt">
                         <w:txbxContent>
                           <w:p/>
@@ -9916,7 +11245,7 @@
         </w:tc>
         <w:tc>
           <w:tcPr>
-            <w:tcW w:w="288" w:type="pct"/>
+            <w:tcW w:w="279" w:type="pct"/>
           </w:tcPr>
           <w:p>
             <w:pPr>
@@ -9929,7 +11258,7 @@
         </w:tc>
         <w:tc>
           <w:tcPr>
-            <w:tcW w:w="288" w:type="pct"/>
+            <w:tcW w:w="317" w:type="pct"/>
           </w:tcPr>
           <w:p>
             <w:pPr>
@@ -9942,7 +11271,7 @@
         </w:tc>
         <w:tc>
           <w:tcPr>
-            <w:tcW w:w="288" w:type="pct"/>
+            <w:tcW w:w="317" w:type="pct"/>
           </w:tcPr>
           <w:p>
             <w:pPr>
@@ -9955,7 +11284,7 @@
         </w:tc>
         <w:tc>
           <w:tcPr>
-            <w:tcW w:w="289" w:type="pct"/>
+            <w:tcW w:w="318" w:type="pct"/>
           </w:tcPr>
           <w:p>
             <w:pPr>
@@ -9968,7 +11297,7 @@
         </w:tc>
         <w:tc>
           <w:tcPr>
-            <w:tcW w:w="480" w:type="pct"/>
+            <w:tcW w:w="529" w:type="pct"/>
           </w:tcPr>
           <w:p>
             <w:pPr>
@@ -9986,7 +11315,7 @@
         </w:trPr>
         <w:tc>
           <w:tcPr>
-            <w:tcW w:w="399" w:type="pct"/>
+            <w:tcW w:w="440" w:type="pct"/>
           </w:tcPr>
           <w:p>
             <w:pPr>
@@ -10012,7 +11341,7 @@
         </w:tc>
         <w:tc>
           <w:tcPr>
-            <w:tcW w:w="947" w:type="pct"/>
+            <w:tcW w:w="1043" w:type="pct"/>
             <w:shd w:val="clear" w:color="auto" w:fill="auto"/>
             <w:vAlign w:val="center"/>
           </w:tcPr>
@@ -10040,7 +11369,7 @@
         </w:tc>
         <w:tc>
           <w:tcPr>
-            <w:tcW w:w="385" w:type="pct"/>
+            <w:tcW w:w="424" w:type="pct"/>
             <w:shd w:val="clear" w:color="auto" w:fill="auto"/>
           </w:tcPr>
           <w:p>
@@ -10054,7 +11383,7 @@
         </w:tc>
         <w:tc>
           <w:tcPr>
-            <w:tcW w:w="288" w:type="pct"/>
+            <w:tcW w:w="344" w:type="pct"/>
             <w:shd w:val="clear" w:color="auto" w:fill="auto"/>
           </w:tcPr>
           <w:p>
@@ -10068,7 +11397,7 @@
         </w:tc>
         <w:tc>
           <w:tcPr>
-            <w:tcW w:w="288" w:type="pct"/>
+            <w:tcW w:w="329" w:type="pct"/>
             <w:shd w:val="clear" w:color="auto" w:fill="auto"/>
           </w:tcPr>
           <w:p>
@@ -10082,8 +11411,7 @@
         </w:tc>
         <w:tc>
           <w:tcPr>
-            <w:tcW w:w="241" w:type="pct"/>
-            <w:shd w:val="clear" w:color="auto" w:fill="auto"/>
+            <w:tcW w:w="329" w:type="pct"/>
           </w:tcPr>
           <w:p>
             <w:pPr>
@@ -10096,13 +11424,11 @@
         </w:tc>
         <w:tc>
           <w:tcPr>
-            <w:tcW w:w="288" w:type="pct"/>
-            <w:shd w:val="clear" w:color="auto" w:fill="auto"/>
-          </w:tcPr>
-          <w:p>
-            <w:pPr>
-              <w:rPr>
-                <w:rFonts w:ascii="游ゴシック" w:eastAsia="游ゴシック" w:hAnsi="游ゴシック"/>
+            <w:tcW w:w="330" w:type="pct"/>
+          </w:tcPr>
+          <w:p>
+            <w:pPr>
+              <w:rPr>
                 <w:noProof/>
               </w:rPr>
             </w:pPr>
@@ -10110,45 +11436,7 @@
         </w:tc>
         <w:tc>
           <w:tcPr>
-            <w:tcW w:w="241" w:type="pct"/>
-          </w:tcPr>
-          <w:p>
-            <w:pPr>
-              <w:rPr>
-                <w:rFonts w:ascii="游ゴシック" w:eastAsia="游ゴシック" w:hAnsi="游ゴシック"/>
-                <w:noProof/>
-              </w:rPr>
-            </w:pPr>
-          </w:p>
-        </w:tc>
-        <w:tc>
-          <w:tcPr>
-            <w:tcW w:w="289" w:type="pct"/>
-          </w:tcPr>
-          <w:p>
-            <w:pPr>
-              <w:rPr>
-                <w:noProof/>
-              </w:rPr>
-            </w:pPr>
-          </w:p>
-        </w:tc>
-        <w:tc>
-          <w:tcPr>
-            <w:tcW w:w="288" w:type="pct"/>
-          </w:tcPr>
-          <w:p>
-            <w:pPr>
-              <w:rPr>
-                <w:rFonts w:ascii="游ゴシック" w:eastAsia="游ゴシック" w:hAnsi="游ゴシック"/>
-                <w:noProof/>
-              </w:rPr>
-            </w:pPr>
-          </w:p>
-        </w:tc>
-        <w:tc>
-          <w:tcPr>
-            <w:tcW w:w="288" w:type="pct"/>
+            <w:tcW w:w="279" w:type="pct"/>
           </w:tcPr>
           <w:p>
             <w:pPr>
@@ -10164,16 +11452,16 @@
               <mc:AlternateContent>
                 <mc:Choice Requires="wps">
                   <w:drawing>
-                    <wp:anchor distT="0" distB="0" distL="114300" distR="114300" simplePos="0" relativeHeight="251708416" behindDoc="0" locked="0" layoutInCell="1" allowOverlap="1" wp14:anchorId="258CD807" wp14:editId="3FED9C6B">
+                    <wp:anchor distT="0" distB="0" distL="114300" distR="114300" simplePos="0" relativeHeight="251744256" behindDoc="0" locked="0" layoutInCell="1" allowOverlap="1" wp14:anchorId="258CD807" wp14:editId="3FBCB311">
                       <wp:simplePos x="0" y="0"/>
                       <wp:positionH relativeFrom="column">
-                        <wp:posOffset>-542063</wp:posOffset>
+                        <wp:posOffset>-7620</wp:posOffset>
                       </wp:positionH>
                       <wp:positionV relativeFrom="paragraph">
-                        <wp:posOffset>-9369</wp:posOffset>
+                        <wp:posOffset>11430</wp:posOffset>
                       </wp:positionV>
-                      <wp:extent cx="1483743" cy="258445"/>
-                      <wp:effectExtent l="0" t="38100" r="40640" b="65405"/>
+                      <wp:extent cx="1356360" cy="258445"/>
+                      <wp:effectExtent l="0" t="38100" r="34290" b="65405"/>
                       <wp:wrapNone/>
                       <wp:docPr id="34" name="AutoShape 1185"/>
                       <wp:cNvGraphicFramePr>
@@ -10188,7 +11476,7 @@
                             <wps:spPr bwMode="auto">
                               <a:xfrm>
                                 <a:off x="0" y="0"/>
-                                <a:ext cx="1483743" cy="258445"/>
+                                <a:ext cx="1356360" cy="258445"/>
                               </a:xfrm>
                               <a:prstGeom prst="rightArrow">
                                 <a:avLst>
@@ -10230,7 +11518,7 @@
                 </mc:Choice>
                 <mc:Fallback>
                   <w:pict>
-                    <v:shape w14:anchorId="258CD807" id="_x0000_s1042" type="#_x0000_t13" style="position:absolute;left:0;text-align:left;margin-left:-42.7pt;margin-top:-.75pt;width:116.85pt;height:20.35pt;z-index:251708416;visibility:visible;mso-wrap-style:square;mso-width-percent:0;mso-height-percent:0;mso-wrap-distance-left:9pt;mso-wrap-distance-top:0;mso-wrap-distance-right:9pt;mso-wrap-distance-bottom:0;mso-position-horizontal:absolute;mso-position-horizontal-relative:text;mso-position-vertical:absolute;mso-position-vertical-relative:text;mso-width-percent:0;mso-height-percent:0;mso-width-relative:page;mso-height-relative:page;v-text-anchor:top" o:gfxdata="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" adj="20597,5379" fillcolor="#cff">
+                    <v:shape w14:anchorId="258CD807" id="_x0000_s1047" type="#_x0000_t13" style="position:absolute;left:0;text-align:left;margin-left:-.6pt;margin-top:.9pt;width:106.8pt;height:20.35pt;z-index:251744256;visibility:visible;mso-wrap-style:square;mso-width-percent:0;mso-height-percent:0;mso-wrap-distance-left:9pt;mso-wrap-distance-top:0;mso-wrap-distance-right:9pt;mso-wrap-distance-bottom:0;mso-position-horizontal:absolute;mso-position-horizontal-relative:text;mso-position-vertical:absolute;mso-position-vertical-relative:text;mso-width-percent:0;mso-height-percent:0;mso-width-relative:page;mso-height-relative:page;v-text-anchor:top" o:gfxdata="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" adj="20503,5379" fillcolor="#cff">
                       <v:textbox inset="5.85pt,.7pt,5.85pt,.7pt">
                         <w:txbxContent>
                           <w:p/>
@@ -10245,7 +11533,7 @@
         </w:tc>
         <w:tc>
           <w:tcPr>
-            <w:tcW w:w="288" w:type="pct"/>
+            <w:tcW w:w="317" w:type="pct"/>
           </w:tcPr>
           <w:p>
             <w:pPr>
@@ -10258,7 +11546,7 @@
         </w:tc>
         <w:tc>
           <w:tcPr>
-            <w:tcW w:w="289" w:type="pct"/>
+            <w:tcW w:w="317" w:type="pct"/>
           </w:tcPr>
           <w:p>
             <w:pPr>
@@ -10271,7 +11559,20 @@
         </w:tc>
         <w:tc>
           <w:tcPr>
-            <w:tcW w:w="480" w:type="pct"/>
+            <w:tcW w:w="318" w:type="pct"/>
+          </w:tcPr>
+          <w:p>
+            <w:pPr>
+              <w:rPr>
+                <w:rFonts w:ascii="游ゴシック" w:eastAsia="游ゴシック" w:hAnsi="游ゴシック"/>
+                <w:noProof/>
+              </w:rPr>
+            </w:pPr>
+          </w:p>
+        </w:tc>
+        <w:tc>
+          <w:tcPr>
+            <w:tcW w:w="529" w:type="pct"/>
           </w:tcPr>
           <w:p>
             <w:pPr>
@@ -10289,7 +11590,7 @@
         </w:trPr>
         <w:tc>
           <w:tcPr>
-            <w:tcW w:w="399" w:type="pct"/>
+            <w:tcW w:w="440" w:type="pct"/>
           </w:tcPr>
           <w:p>
             <w:pPr>
@@ -10315,7 +11616,7 @@
         </w:tc>
         <w:tc>
           <w:tcPr>
-            <w:tcW w:w="947" w:type="pct"/>
+            <w:tcW w:w="1043" w:type="pct"/>
             <w:shd w:val="clear" w:color="auto" w:fill="auto"/>
             <w:vAlign w:val="center"/>
           </w:tcPr>
@@ -10343,7 +11644,7 @@
         </w:tc>
         <w:tc>
           <w:tcPr>
-            <w:tcW w:w="385" w:type="pct"/>
+            <w:tcW w:w="424" w:type="pct"/>
             <w:shd w:val="clear" w:color="auto" w:fill="auto"/>
           </w:tcPr>
           <w:p>
@@ -10357,7 +11658,7 @@
         </w:tc>
         <w:tc>
           <w:tcPr>
-            <w:tcW w:w="288" w:type="pct"/>
+            <w:tcW w:w="344" w:type="pct"/>
             <w:shd w:val="clear" w:color="auto" w:fill="auto"/>
           </w:tcPr>
           <w:p>
@@ -10371,7 +11672,7 @@
         </w:tc>
         <w:tc>
           <w:tcPr>
-            <w:tcW w:w="288" w:type="pct"/>
+            <w:tcW w:w="329" w:type="pct"/>
             <w:shd w:val="clear" w:color="auto" w:fill="auto"/>
           </w:tcPr>
           <w:p>
@@ -10385,8 +11686,7 @@
         </w:tc>
         <w:tc>
           <w:tcPr>
-            <w:tcW w:w="241" w:type="pct"/>
-            <w:shd w:val="clear" w:color="auto" w:fill="auto"/>
+            <w:tcW w:w="329" w:type="pct"/>
           </w:tcPr>
           <w:p>
             <w:pPr>
@@ -10399,34 +11699,7 @@
         </w:tc>
         <w:tc>
           <w:tcPr>
-            <w:tcW w:w="288" w:type="pct"/>
-            <w:shd w:val="clear" w:color="auto" w:fill="auto"/>
-          </w:tcPr>
-          <w:p>
-            <w:pPr>
-              <w:rPr>
-                <w:rFonts w:ascii="游ゴシック" w:eastAsia="游ゴシック" w:hAnsi="游ゴシック"/>
-                <w:noProof/>
-              </w:rPr>
-            </w:pPr>
-          </w:p>
-        </w:tc>
-        <w:tc>
-          <w:tcPr>
-            <w:tcW w:w="241" w:type="pct"/>
-          </w:tcPr>
-          <w:p>
-            <w:pPr>
-              <w:rPr>
-                <w:rFonts w:ascii="游ゴシック" w:eastAsia="游ゴシック" w:hAnsi="游ゴシック"/>
-                <w:noProof/>
-              </w:rPr>
-            </w:pPr>
-          </w:p>
-        </w:tc>
-        <w:tc>
-          <w:tcPr>
-            <w:tcW w:w="289" w:type="pct"/>
+            <w:tcW w:w="330" w:type="pct"/>
           </w:tcPr>
           <w:p>
             <w:pPr>
@@ -10441,16 +11714,16 @@
               <mc:AlternateContent>
                 <mc:Choice Requires="wps">
                   <w:drawing>
-                    <wp:anchor distT="0" distB="0" distL="114300" distR="114300" simplePos="0" relativeHeight="251707392" behindDoc="0" locked="0" layoutInCell="1" allowOverlap="1" wp14:anchorId="252337D0" wp14:editId="407015CD">
+                    <wp:anchor distT="0" distB="0" distL="114300" distR="114300" simplePos="0" relativeHeight="251743232" behindDoc="0" locked="0" layoutInCell="1" allowOverlap="1" wp14:anchorId="252337D0" wp14:editId="4D52F5A9">
                       <wp:simplePos x="0" y="0"/>
                       <wp:positionH relativeFrom="column">
-                        <wp:posOffset>-465300</wp:posOffset>
+                        <wp:posOffset>-564515</wp:posOffset>
                       </wp:positionH>
                       <wp:positionV relativeFrom="paragraph">
-                        <wp:posOffset>2277</wp:posOffset>
+                        <wp:posOffset>1905</wp:posOffset>
                       </wp:positionV>
-                      <wp:extent cx="914400" cy="258445"/>
-                      <wp:effectExtent l="0" t="38100" r="38100" b="65405"/>
+                      <wp:extent cx="487680" cy="258445"/>
+                      <wp:effectExtent l="0" t="38100" r="45720" b="65405"/>
                       <wp:wrapNone/>
                       <wp:docPr id="33" name="AutoShape 1185"/>
                       <wp:cNvGraphicFramePr>
@@ -10465,7 +11738,7 @@
                             <wps:spPr bwMode="auto">
                               <a:xfrm>
                                 <a:off x="0" y="0"/>
-                                <a:ext cx="914400" cy="258445"/>
+                                <a:ext cx="487680" cy="258445"/>
                               </a:xfrm>
                               <a:prstGeom prst="rightArrow">
                                 <a:avLst>
@@ -10507,7 +11780,7 @@
                 </mc:Choice>
                 <mc:Fallback>
                   <w:pict>
-                    <v:shape w14:anchorId="252337D0" id="_x0000_s1043" type="#_x0000_t13" style="position:absolute;left:0;text-align:left;margin-left:-36.65pt;margin-top:.2pt;width:1in;height:20.35pt;z-index:251707392;visibility:visible;mso-wrap-style:square;mso-width-percent:0;mso-height-percent:0;mso-wrap-distance-left:9pt;mso-wrap-distance-top:0;mso-wrap-distance-right:9pt;mso-wrap-distance-bottom:0;mso-position-horizontal:absolute;mso-position-horizontal-relative:text;mso-position-vertical:absolute;mso-position-vertical-relative:text;mso-width-percent:0;mso-height-percent:0;mso-width-relative:page;mso-height-relative:page;v-text-anchor:top" o:gfxdata="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" adj="19973,5379" fillcolor="#cff">
+                    <v:shape w14:anchorId="252337D0" id="_x0000_s1048" type="#_x0000_t13" style="position:absolute;left:0;text-align:left;margin-left:-44.45pt;margin-top:.15pt;width:38.4pt;height:20.35pt;z-index:251743232;visibility:visible;mso-wrap-style:square;mso-width-percent:0;mso-height-percent:0;mso-wrap-distance-left:9pt;mso-wrap-distance-top:0;mso-wrap-distance-right:9pt;mso-wrap-distance-bottom:0;mso-position-horizontal:absolute;mso-position-horizontal-relative:text;mso-position-vertical:absolute;mso-position-vertical-relative:text;mso-width-percent:0;mso-height-percent:0;mso-width-relative:page;mso-height-relative:page;v-text-anchor:top" o:gfxdata="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" adj="18549,5379" fillcolor="#cff">
                       <v:textbox inset="5.85pt,.7pt,5.85pt,.7pt">
                         <w:txbxContent>
                           <w:p/>
@@ -10522,7 +11795,7 @@
         </w:tc>
         <w:tc>
           <w:tcPr>
-            <w:tcW w:w="288" w:type="pct"/>
+            <w:tcW w:w="279" w:type="pct"/>
           </w:tcPr>
           <w:p>
             <w:pPr>
@@ -10535,7 +11808,7 @@
         </w:tc>
         <w:tc>
           <w:tcPr>
-            <w:tcW w:w="288" w:type="pct"/>
+            <w:tcW w:w="317" w:type="pct"/>
           </w:tcPr>
           <w:p>
             <w:pPr>
@@ -10548,7 +11821,7 @@
         </w:tc>
         <w:tc>
           <w:tcPr>
-            <w:tcW w:w="288" w:type="pct"/>
+            <w:tcW w:w="317" w:type="pct"/>
           </w:tcPr>
           <w:p>
             <w:pPr>
@@ -10561,7 +11834,7 @@
         </w:tc>
         <w:tc>
           <w:tcPr>
-            <w:tcW w:w="289" w:type="pct"/>
+            <w:tcW w:w="318" w:type="pct"/>
           </w:tcPr>
           <w:p>
             <w:pPr>
@@ -10574,7 +11847,7 @@
         </w:tc>
         <w:tc>
           <w:tcPr>
-            <w:tcW w:w="480" w:type="pct"/>
+            <w:tcW w:w="529" w:type="pct"/>
           </w:tcPr>
           <w:p>
             <w:pPr>
@@ -10592,7 +11865,7 @@
         </w:trPr>
         <w:tc>
           <w:tcPr>
-            <w:tcW w:w="399" w:type="pct"/>
+            <w:tcW w:w="440" w:type="pct"/>
           </w:tcPr>
           <w:p>
             <w:pPr>
@@ -10618,7 +11891,7 @@
         </w:tc>
         <w:tc>
           <w:tcPr>
-            <w:tcW w:w="947" w:type="pct"/>
+            <w:tcW w:w="1043" w:type="pct"/>
             <w:shd w:val="clear" w:color="auto" w:fill="auto"/>
             <w:vAlign w:val="center"/>
           </w:tcPr>
@@ -10646,7 +11919,7 @@
         </w:tc>
         <w:tc>
           <w:tcPr>
-            <w:tcW w:w="385" w:type="pct"/>
+            <w:tcW w:w="424" w:type="pct"/>
             <w:shd w:val="clear" w:color="auto" w:fill="auto"/>
           </w:tcPr>
           <w:p>
@@ -10660,7 +11933,7 @@
         </w:tc>
         <w:tc>
           <w:tcPr>
-            <w:tcW w:w="288" w:type="pct"/>
+            <w:tcW w:w="344" w:type="pct"/>
             <w:shd w:val="clear" w:color="auto" w:fill="auto"/>
           </w:tcPr>
           <w:p>
@@ -10674,7 +11947,7 @@
         </w:tc>
         <w:tc>
           <w:tcPr>
-            <w:tcW w:w="288" w:type="pct"/>
+            <w:tcW w:w="329" w:type="pct"/>
             <w:shd w:val="clear" w:color="auto" w:fill="auto"/>
           </w:tcPr>
           <w:p>
@@ -10688,8 +11961,7 @@
         </w:tc>
         <w:tc>
           <w:tcPr>
-            <w:tcW w:w="241" w:type="pct"/>
-            <w:shd w:val="clear" w:color="auto" w:fill="auto"/>
+            <w:tcW w:w="329" w:type="pct"/>
           </w:tcPr>
           <w:p>
             <w:pPr>
@@ -10702,64 +11974,11 @@
         </w:tc>
         <w:tc>
           <w:tcPr>
-            <w:tcW w:w="288" w:type="pct"/>
-            <w:shd w:val="clear" w:color="auto" w:fill="auto"/>
-          </w:tcPr>
-          <w:p>
-            <w:pPr>
-              <w:rPr>
-                <w:rFonts w:ascii="游ゴシック" w:eastAsia="游ゴシック" w:hAnsi="游ゴシック"/>
-                <w:noProof/>
-              </w:rPr>
-            </w:pPr>
-          </w:p>
-        </w:tc>
-        <w:tc>
-          <w:tcPr>
-            <w:tcW w:w="241" w:type="pct"/>
-          </w:tcPr>
-          <w:p>
-            <w:pPr>
-              <w:rPr>
-                <w:rFonts w:ascii="游ゴシック" w:eastAsia="游ゴシック" w:hAnsi="游ゴシック"/>
-                <w:noProof/>
-              </w:rPr>
-            </w:pPr>
-          </w:p>
-        </w:tc>
-        <w:tc>
-          <w:tcPr>
-            <w:tcW w:w="289" w:type="pct"/>
-          </w:tcPr>
-          <w:p>
-            <w:pPr>
-              <w:rPr>
-                <w:noProof/>
-              </w:rPr>
-            </w:pPr>
-          </w:p>
-        </w:tc>
-        <w:tc>
-          <w:tcPr>
-            <w:tcW w:w="288" w:type="pct"/>
-          </w:tcPr>
-          <w:p>
-            <w:pPr>
-              <w:rPr>
-                <w:rFonts w:ascii="游ゴシック" w:eastAsia="游ゴシック" w:hAnsi="游ゴシック"/>
-                <w:noProof/>
-              </w:rPr>
-            </w:pPr>
-          </w:p>
-        </w:tc>
-        <w:tc>
-          <w:tcPr>
-            <w:tcW w:w="288" w:type="pct"/>
-          </w:tcPr>
-          <w:p>
-            <w:pPr>
-              <w:rPr>
-                <w:rFonts w:ascii="游ゴシック" w:eastAsia="游ゴシック" w:hAnsi="游ゴシック"/>
+            <w:tcW w:w="330" w:type="pct"/>
+          </w:tcPr>
+          <w:p>
+            <w:pPr>
+              <w:rPr>
                 <w:noProof/>
               </w:rPr>
             </w:pPr>
@@ -10770,16 +11989,16 @@
               <mc:AlternateContent>
                 <mc:Choice Requires="wps">
                   <w:drawing>
-                    <wp:anchor distT="0" distB="0" distL="114300" distR="114300" simplePos="0" relativeHeight="251709440" behindDoc="0" locked="0" layoutInCell="1" allowOverlap="1" wp14:anchorId="08493B75" wp14:editId="23C46294">
+                    <wp:anchor distT="0" distB="0" distL="114300" distR="114300" simplePos="0" relativeHeight="251745280" behindDoc="0" locked="0" layoutInCell="1" allowOverlap="1" wp14:anchorId="08493B75" wp14:editId="75A01B28">
                       <wp:simplePos x="0" y="0"/>
                       <wp:positionH relativeFrom="column">
-                        <wp:posOffset>-519586</wp:posOffset>
+                        <wp:posOffset>517525</wp:posOffset>
                       </wp:positionH>
                       <wp:positionV relativeFrom="paragraph">
-                        <wp:posOffset>-8291</wp:posOffset>
+                        <wp:posOffset>-7620</wp:posOffset>
                       </wp:positionV>
-                      <wp:extent cx="1483743" cy="258445"/>
-                      <wp:effectExtent l="0" t="38100" r="40640" b="65405"/>
+                      <wp:extent cx="1348740" cy="258445"/>
+                      <wp:effectExtent l="0" t="38100" r="41910" b="65405"/>
                       <wp:wrapNone/>
                       <wp:docPr id="35" name="AutoShape 1185"/>
                       <wp:cNvGraphicFramePr>
@@ -10794,7 +12013,7 @@
                             <wps:spPr bwMode="auto">
                               <a:xfrm>
                                 <a:off x="0" y="0"/>
-                                <a:ext cx="1483743" cy="258445"/>
+                                <a:ext cx="1348740" cy="258445"/>
                               </a:xfrm>
                               <a:prstGeom prst="rightArrow">
                                 <a:avLst>
@@ -10836,7 +12055,7 @@
                 </mc:Choice>
                 <mc:Fallback>
                   <w:pict>
-                    <v:shape w14:anchorId="08493B75" id="_x0000_s1044" type="#_x0000_t13" style="position:absolute;left:0;text-align:left;margin-left:-40.9pt;margin-top:-.65pt;width:116.85pt;height:20.35pt;z-index:251709440;visibility:visible;mso-wrap-style:square;mso-width-percent:0;mso-height-percent:0;mso-wrap-distance-left:9pt;mso-wrap-distance-top:0;mso-wrap-distance-right:9pt;mso-wrap-distance-bottom:0;mso-position-horizontal:absolute;mso-position-horizontal-relative:text;mso-position-vertical:absolute;mso-position-vertical-relative:text;mso-width-percent:0;mso-height-percent:0;mso-width-relative:page;mso-height-relative:page;v-text-anchor:top" o:gfxdata="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" adj="20597,5379" fillcolor="#cff">
+                    <v:shape w14:anchorId="08493B75" id="_x0000_s1049" type="#_x0000_t13" style="position:absolute;left:0;text-align:left;margin-left:40.75pt;margin-top:-.6pt;width:106.2pt;height:20.35pt;z-index:251745280;visibility:visible;mso-wrap-style:square;mso-width-percent:0;mso-height-percent:0;mso-wrap-distance-left:9pt;mso-wrap-distance-top:0;mso-wrap-distance-right:9pt;mso-wrap-distance-bottom:0;mso-position-horizontal:absolute;mso-position-horizontal-relative:text;mso-position-vertical:absolute;mso-position-vertical-relative:text;mso-width-percent:0;mso-height-percent:0;mso-width-relative:page;mso-height-relative:page;v-text-anchor:top" o:gfxdata="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" adj="20497,5379" fillcolor="#cff">
                       <v:textbox inset="5.85pt,.7pt,5.85pt,.7pt">
                         <w:txbxContent>
                           <w:p/>
@@ -10851,7 +12070,7 @@
         </w:tc>
         <w:tc>
           <w:tcPr>
-            <w:tcW w:w="288" w:type="pct"/>
+            <w:tcW w:w="279" w:type="pct"/>
           </w:tcPr>
           <w:p>
             <w:pPr>
@@ -10864,7 +12083,7 @@
         </w:tc>
         <w:tc>
           <w:tcPr>
-            <w:tcW w:w="289" w:type="pct"/>
+            <w:tcW w:w="317" w:type="pct"/>
           </w:tcPr>
           <w:p>
             <w:pPr>
@@ -10877,7 +12096,33 @@
         </w:tc>
         <w:tc>
           <w:tcPr>
-            <w:tcW w:w="480" w:type="pct"/>
+            <w:tcW w:w="317" w:type="pct"/>
+          </w:tcPr>
+          <w:p>
+            <w:pPr>
+              <w:rPr>
+                <w:rFonts w:ascii="游ゴシック" w:eastAsia="游ゴシック" w:hAnsi="游ゴシック"/>
+                <w:noProof/>
+              </w:rPr>
+            </w:pPr>
+          </w:p>
+        </w:tc>
+        <w:tc>
+          <w:tcPr>
+            <w:tcW w:w="318" w:type="pct"/>
+          </w:tcPr>
+          <w:p>
+            <w:pPr>
+              <w:rPr>
+                <w:rFonts w:ascii="游ゴシック" w:eastAsia="游ゴシック" w:hAnsi="游ゴシック"/>
+                <w:noProof/>
+              </w:rPr>
+            </w:pPr>
+          </w:p>
+        </w:tc>
+        <w:tc>
+          <w:tcPr>
+            <w:tcW w:w="529" w:type="pct"/>
           </w:tcPr>
           <w:p>
             <w:pPr>
@@ -10895,7 +12140,7 @@
         </w:trPr>
         <w:tc>
           <w:tcPr>
-            <w:tcW w:w="399" w:type="pct"/>
+            <w:tcW w:w="440" w:type="pct"/>
           </w:tcPr>
           <w:p>
             <w:pPr>
@@ -10921,7 +12166,7 @@
         </w:tc>
         <w:tc>
           <w:tcPr>
-            <w:tcW w:w="947" w:type="pct"/>
+            <w:tcW w:w="1043" w:type="pct"/>
             <w:shd w:val="clear" w:color="auto" w:fill="auto"/>
             <w:vAlign w:val="center"/>
           </w:tcPr>
@@ -10949,7 +12194,7 @@
         </w:tc>
         <w:tc>
           <w:tcPr>
-            <w:tcW w:w="385" w:type="pct"/>
+            <w:tcW w:w="424" w:type="pct"/>
             <w:shd w:val="clear" w:color="auto" w:fill="auto"/>
           </w:tcPr>
           <w:p>
@@ -10963,7 +12208,7 @@
         </w:tc>
         <w:tc>
           <w:tcPr>
-            <w:tcW w:w="288" w:type="pct"/>
+            <w:tcW w:w="344" w:type="pct"/>
             <w:shd w:val="clear" w:color="auto" w:fill="auto"/>
           </w:tcPr>
           <w:p>
@@ -10977,7 +12222,7 @@
         </w:tc>
         <w:tc>
           <w:tcPr>
-            <w:tcW w:w="288" w:type="pct"/>
+            <w:tcW w:w="329" w:type="pct"/>
             <w:shd w:val="clear" w:color="auto" w:fill="auto"/>
           </w:tcPr>
           <w:p>
@@ -10991,8 +12236,7 @@
         </w:tc>
         <w:tc>
           <w:tcPr>
-            <w:tcW w:w="241" w:type="pct"/>
-            <w:shd w:val="clear" w:color="auto" w:fill="auto"/>
+            <w:tcW w:w="329" w:type="pct"/>
           </w:tcPr>
           <w:p>
             <w:pPr>
@@ -11005,8 +12249,19 @@
         </w:tc>
         <w:tc>
           <w:tcPr>
-            <w:tcW w:w="288" w:type="pct"/>
-            <w:shd w:val="clear" w:color="auto" w:fill="auto"/>
+            <w:tcW w:w="330" w:type="pct"/>
+          </w:tcPr>
+          <w:p>
+            <w:pPr>
+              <w:rPr>
+                <w:noProof/>
+              </w:rPr>
+            </w:pPr>
+          </w:p>
+        </w:tc>
+        <w:tc>
+          <w:tcPr>
+            <w:tcW w:w="279" w:type="pct"/>
           </w:tcPr>
           <w:p>
             <w:pPr>
@@ -11019,7 +12274,19 @@
         </w:tc>
         <w:tc>
           <w:tcPr>
-            <w:tcW w:w="241" w:type="pct"/>
+            <w:tcW w:w="317" w:type="pct"/>
+          </w:tcPr>
+          <w:p>
+            <w:pPr>
+              <w:rPr>
+                <w:noProof/>
+              </w:rPr>
+            </w:pPr>
+          </w:p>
+        </w:tc>
+        <w:tc>
+          <w:tcPr>
+            <w:tcW w:w="317" w:type="pct"/>
           </w:tcPr>
           <w:p>
             <w:pPr>
@@ -11032,57 +12299,7 @@
         </w:tc>
         <w:tc>
           <w:tcPr>
-            <w:tcW w:w="289" w:type="pct"/>
-          </w:tcPr>
-          <w:p>
-            <w:pPr>
-              <w:rPr>
-                <w:noProof/>
-              </w:rPr>
-            </w:pPr>
-          </w:p>
-        </w:tc>
-        <w:tc>
-          <w:tcPr>
-            <w:tcW w:w="288" w:type="pct"/>
-          </w:tcPr>
-          <w:p>
-            <w:pPr>
-              <w:rPr>
-                <w:rFonts w:ascii="游ゴシック" w:eastAsia="游ゴシック" w:hAnsi="游ゴシック"/>
-                <w:noProof/>
-              </w:rPr>
-            </w:pPr>
-          </w:p>
-        </w:tc>
-        <w:tc>
-          <w:tcPr>
-            <w:tcW w:w="288" w:type="pct"/>
-          </w:tcPr>
-          <w:p>
-            <w:pPr>
-              <w:rPr>
-                <w:noProof/>
-              </w:rPr>
-            </w:pPr>
-          </w:p>
-        </w:tc>
-        <w:tc>
-          <w:tcPr>
-            <w:tcW w:w="288" w:type="pct"/>
-          </w:tcPr>
-          <w:p>
-            <w:pPr>
-              <w:rPr>
-                <w:rFonts w:ascii="游ゴシック" w:eastAsia="游ゴシック" w:hAnsi="游ゴシック"/>
-                <w:noProof/>
-              </w:rPr>
-            </w:pPr>
-          </w:p>
-        </w:tc>
-        <w:tc>
-          <w:tcPr>
-            <w:tcW w:w="289" w:type="pct"/>
+            <w:tcW w:w="318" w:type="pct"/>
           </w:tcPr>
           <w:p>
             <w:pPr>
@@ -11098,7 +12315,7 @@
               <mc:AlternateContent>
                 <mc:Choice Requires="wps">
                   <w:drawing>
-                    <wp:anchor distT="0" distB="0" distL="114300" distR="114300" simplePos="0" relativeHeight="251710464" behindDoc="0" locked="0" layoutInCell="1" allowOverlap="1" wp14:anchorId="6B384F04" wp14:editId="46BB36B5">
+                    <wp:anchor distT="0" distB="0" distL="114300" distR="114300" simplePos="0" relativeHeight="251746304" behindDoc="0" locked="0" layoutInCell="1" allowOverlap="1" wp14:anchorId="6B384F04" wp14:editId="46BB36B5">
                       <wp:simplePos x="0" y="0"/>
                       <wp:positionH relativeFrom="column">
                         <wp:posOffset>-27785</wp:posOffset>
@@ -11164,7 +12381,7 @@
                 </mc:Choice>
                 <mc:Fallback>
                   <w:pict>
-                    <v:shape w14:anchorId="6B384F04" id="_x0000_s1045" type="#_x0000_t13" style="position:absolute;left:0;text-align:left;margin-left:-2.2pt;margin-top:1pt;width:34.65pt;height:20.35pt;z-index:251710464;visibility:visible;mso-wrap-style:square;mso-width-percent:0;mso-height-percent:0;mso-wrap-distance-left:9pt;mso-wrap-distance-top:0;mso-wrap-distance-right:9pt;mso-wrap-distance-bottom:0;mso-position-horizontal:absolute;mso-position-horizontal-relative:text;mso-position-vertical:absolute;mso-position-vertical-relative:text;mso-width-percent:0;mso-height-percent:0;mso-width-relative:page;mso-height-relative:page;v-text-anchor:top" o:gfxdata="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" adj="18218,5379" fillcolor="#cff">
+                    <v:shape w14:anchorId="6B384F04" id="_x0000_s1050" type="#_x0000_t13" style="position:absolute;left:0;text-align:left;margin-left:-2.2pt;margin-top:1pt;width:34.65pt;height:20.35pt;z-index:251746304;visibility:visible;mso-wrap-style:square;mso-width-percent:0;mso-height-percent:0;mso-wrap-distance-left:9pt;mso-wrap-distance-top:0;mso-wrap-distance-right:9pt;mso-wrap-distance-bottom:0;mso-position-horizontal:absolute;mso-position-horizontal-relative:text;mso-position-vertical:absolute;mso-position-vertical-relative:text;mso-width-percent:0;mso-height-percent:0;mso-width-relative:page;mso-height-relative:page;v-text-anchor:top" o:gfxdata="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" adj="18218,5379" fillcolor="#cff">
                       <v:textbox inset="5.85pt,.7pt,5.85pt,.7pt">
                         <w:txbxContent>
                           <w:p/>
@@ -11179,7 +12396,7 @@
         </w:tc>
         <w:tc>
           <w:tcPr>
-            <w:tcW w:w="480" w:type="pct"/>
+            <w:tcW w:w="529" w:type="pct"/>
           </w:tcPr>
           <w:p>
             <w:pPr>
@@ -11196,14 +12413,14 @@
         </w:trPr>
         <w:tc>
           <w:tcPr>
-            <w:tcW w:w="399" w:type="pct"/>
+            <w:tcW w:w="440" w:type="pct"/>
           </w:tcPr>
           <w:p>
             <w:pPr>
               <w:widowControl/>
               <w:jc w:val="center"/>
               <w:rPr>
-                <w:rFonts w:ascii="游ゴシック" w:eastAsia="游ゴシック" w:hAnsi="游ゴシック" w:cs="ＭＳ Ｐゴシック" w:hint="eastAsia"/>
+                <w:rFonts w:ascii="游ゴシック" w:eastAsia="游ゴシック" w:hAnsi="游ゴシック" w:cs="ＭＳ Ｐゴシック"/>
                 <w:kern w:val="0"/>
                 <w:sz w:val="22"/>
                 <w:szCs w:val="22"/>
@@ -11222,7 +12439,7 @@
         </w:tc>
         <w:tc>
           <w:tcPr>
-            <w:tcW w:w="947" w:type="pct"/>
+            <w:tcW w:w="1043" w:type="pct"/>
             <w:shd w:val="clear" w:color="auto" w:fill="auto"/>
             <w:vAlign w:val="center"/>
           </w:tcPr>
@@ -11231,7 +12448,7 @@
               <w:widowControl/>
               <w:jc w:val="center"/>
               <w:rPr>
-                <w:rFonts w:ascii="游ゴシック" w:eastAsia="游ゴシック" w:hAnsi="游ゴシック" w:cs="ＭＳ Ｐゴシック" w:hint="eastAsia"/>
+                <w:rFonts w:ascii="游ゴシック" w:eastAsia="游ゴシック" w:hAnsi="游ゴシック" w:cs="ＭＳ Ｐゴシック"/>
                 <w:kern w:val="0"/>
                 <w:sz w:val="22"/>
                 <w:szCs w:val="22"/>
@@ -11250,7 +12467,7 @@
         </w:tc>
         <w:tc>
           <w:tcPr>
-            <w:tcW w:w="385" w:type="pct"/>
+            <w:tcW w:w="424" w:type="pct"/>
             <w:shd w:val="clear" w:color="auto" w:fill="auto"/>
           </w:tcPr>
           <w:p>
@@ -11264,7 +12481,7 @@
         </w:tc>
         <w:tc>
           <w:tcPr>
-            <w:tcW w:w="288" w:type="pct"/>
+            <w:tcW w:w="344" w:type="pct"/>
             <w:shd w:val="clear" w:color="auto" w:fill="auto"/>
           </w:tcPr>
           <w:p>
@@ -11278,7 +12495,7 @@
         </w:tc>
         <w:tc>
           <w:tcPr>
-            <w:tcW w:w="288" w:type="pct"/>
+            <w:tcW w:w="329" w:type="pct"/>
             <w:shd w:val="clear" w:color="auto" w:fill="auto"/>
           </w:tcPr>
           <w:p>
@@ -11292,8 +12509,7 @@
         </w:tc>
         <w:tc>
           <w:tcPr>
-            <w:tcW w:w="241" w:type="pct"/>
-            <w:shd w:val="clear" w:color="auto" w:fill="auto"/>
+            <w:tcW w:w="329" w:type="pct"/>
           </w:tcPr>
           <w:p>
             <w:pPr>
@@ -11306,8 +12522,19 @@
         </w:tc>
         <w:tc>
           <w:tcPr>
-            <w:tcW w:w="288" w:type="pct"/>
-            <w:shd w:val="clear" w:color="auto" w:fill="auto"/>
+            <w:tcW w:w="330" w:type="pct"/>
+          </w:tcPr>
+          <w:p>
+            <w:pPr>
+              <w:rPr>
+                <w:noProof/>
+              </w:rPr>
+            </w:pPr>
+          </w:p>
+        </w:tc>
+        <w:tc>
+          <w:tcPr>
+            <w:tcW w:w="279" w:type="pct"/>
           </w:tcPr>
           <w:p>
             <w:pPr>
@@ -11320,7 +12547,19 @@
         </w:tc>
         <w:tc>
           <w:tcPr>
-            <w:tcW w:w="241" w:type="pct"/>
+            <w:tcW w:w="317" w:type="pct"/>
+          </w:tcPr>
+          <w:p>
+            <w:pPr>
+              <w:rPr>
+                <w:noProof/>
+              </w:rPr>
+            </w:pPr>
+          </w:p>
+        </w:tc>
+        <w:tc>
+          <w:tcPr>
+            <w:tcW w:w="317" w:type="pct"/>
           </w:tcPr>
           <w:p>
             <w:pPr>
@@ -11333,57 +12572,7 @@
         </w:tc>
         <w:tc>
           <w:tcPr>
-            <w:tcW w:w="289" w:type="pct"/>
-          </w:tcPr>
-          <w:p>
-            <w:pPr>
-              <w:rPr>
-                <w:noProof/>
-              </w:rPr>
-            </w:pPr>
-          </w:p>
-        </w:tc>
-        <w:tc>
-          <w:tcPr>
-            <w:tcW w:w="288" w:type="pct"/>
-          </w:tcPr>
-          <w:p>
-            <w:pPr>
-              <w:rPr>
-                <w:rFonts w:ascii="游ゴシック" w:eastAsia="游ゴシック" w:hAnsi="游ゴシック"/>
-                <w:noProof/>
-              </w:rPr>
-            </w:pPr>
-          </w:p>
-        </w:tc>
-        <w:tc>
-          <w:tcPr>
-            <w:tcW w:w="288" w:type="pct"/>
-          </w:tcPr>
-          <w:p>
-            <w:pPr>
-              <w:rPr>
-                <w:noProof/>
-              </w:rPr>
-            </w:pPr>
-          </w:p>
-        </w:tc>
-        <w:tc>
-          <w:tcPr>
-            <w:tcW w:w="288" w:type="pct"/>
-          </w:tcPr>
-          <w:p>
-            <w:pPr>
-              <w:rPr>
-                <w:rFonts w:ascii="游ゴシック" w:eastAsia="游ゴシック" w:hAnsi="游ゴシック"/>
-                <w:noProof/>
-              </w:rPr>
-            </w:pPr>
-          </w:p>
-        </w:tc>
-        <w:tc>
-          <w:tcPr>
-            <w:tcW w:w="289" w:type="pct"/>
+            <w:tcW w:w="318" w:type="pct"/>
           </w:tcPr>
           <w:p>
             <w:pPr>
@@ -11398,7 +12587,7 @@
               <mc:AlternateContent>
                 <mc:Choice Requires="wps">
                   <w:drawing>
-                    <wp:anchor distT="0" distB="0" distL="114300" distR="114300" simplePos="0" relativeHeight="251712512" behindDoc="0" locked="0" layoutInCell="1" allowOverlap="1" wp14:anchorId="1C708277" wp14:editId="5D121662">
+                    <wp:anchor distT="0" distB="0" distL="114300" distR="114300" simplePos="0" relativeHeight="251747328" behindDoc="0" locked="0" layoutInCell="1" allowOverlap="1" wp14:anchorId="1C708277" wp14:editId="5D121662">
                       <wp:simplePos x="0" y="0"/>
                       <wp:positionH relativeFrom="column">
                         <wp:posOffset>4384</wp:posOffset>
@@ -11464,7 +12653,7 @@
                 </mc:Choice>
                 <mc:Fallback>
                   <w:pict>
-                    <v:shape w14:anchorId="1C708277" id="_x0000_s1046" type="#_x0000_t13" style="position:absolute;left:0;text-align:left;margin-left:.35pt;margin-top:.45pt;width:96.45pt;height:20.35pt;z-index:251712512;visibility:visible;mso-wrap-style:square;mso-width-percent:0;mso-height-percent:0;mso-wrap-distance-left:9pt;mso-wrap-distance-top:0;mso-wrap-distance-right:9pt;mso-wrap-distance-bottom:0;mso-position-horizontal:absolute;mso-position-horizontal-relative:text;mso-position-vertical:absolute;mso-position-vertical-relative:text;mso-width-percent:0;mso-height-percent:0;mso-width-relative:page;mso-height-relative:page;v-text-anchor:top" o:gfxdata="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" adj="20385,5379" fillcolor="#cff">
+                    <v:shape w14:anchorId="1C708277" id="_x0000_s1051" type="#_x0000_t13" style="position:absolute;left:0;text-align:left;margin-left:.35pt;margin-top:.45pt;width:96.45pt;height:20.35pt;z-index:251747328;visibility:visible;mso-wrap-style:square;mso-width-percent:0;mso-height-percent:0;mso-wrap-distance-left:9pt;mso-wrap-distance-top:0;mso-wrap-distance-right:9pt;mso-wrap-distance-bottom:0;mso-position-horizontal:absolute;mso-position-horizontal-relative:text;mso-position-vertical:absolute;mso-position-vertical-relative:text;mso-width-percent:0;mso-height-percent:0;mso-width-relative:page;mso-height-relative:page;v-text-anchor:top" o:gfxdata="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" adj="20385,5379" fillcolor="#cff">
                       <v:textbox inset="5.85pt,.7pt,5.85pt,.7pt">
                         <w:txbxContent>
                           <w:p/>
@@ -11479,7 +12668,7 @@
         </w:tc>
         <w:tc>
           <w:tcPr>
-            <w:tcW w:w="480" w:type="pct"/>
+            <w:tcW w:w="529" w:type="pct"/>
           </w:tcPr>
           <w:p>
             <w:pPr>
@@ -11643,19 +12832,19 @@
         <w:rPr>
           <w:rFonts w:ascii="游ゴシック" w:eastAsia="游ゴシック" w:hAnsi="游ゴシック" w:hint="eastAsia"/>
         </w:rPr>
-        <w:t xml:space="preserve">　基本</w:t>
+        <w:t xml:space="preserve">　</w:t>
       </w:r>
       <w:r>
         <w:rPr>
           <w:rFonts w:ascii="游ゴシック" w:eastAsia="游ゴシック" w:hAnsi="游ゴシック" w:hint="eastAsia"/>
         </w:rPr>
-        <w:t>設計書、</w:t>
+        <w:t>設計書</w:t>
       </w:r>
       <w:r>
         <w:rPr>
           <w:rFonts w:ascii="游ゴシック" w:eastAsia="游ゴシック" w:hAnsi="游ゴシック" w:hint="eastAsia"/>
         </w:rPr>
-        <w:t>詳細設計書、</w:t>
+        <w:t>、</w:t>
       </w:r>
       <w:r>
         <w:rPr>
@@ -12132,15 +13321,6 @@
                 <w:sz w:val="22"/>
                 <w:szCs w:val="22"/>
               </w:rPr>
-              <w:t>基本</w:t>
-            </w:r>
-            <w:r>
-              <w:rPr>
-                <w:rFonts w:ascii="游ゴシック" w:eastAsia="游ゴシック" w:hAnsi="游ゴシック" w:cs="ＭＳ Ｐゴシック" w:hint="eastAsia"/>
-                <w:kern w:val="0"/>
-                <w:sz w:val="22"/>
-                <w:szCs w:val="22"/>
-              </w:rPr>
               <w:t>設計</w:t>
             </w:r>
           </w:p>
@@ -12274,7 +13454,7 @@
                 <w:sz w:val="22"/>
                 <w:szCs w:val="22"/>
               </w:rPr>
-              <w:t>2</w:t>
+              <w:t>3</w:t>
             </w:r>
           </w:p>
         </w:tc>
@@ -12309,7 +13489,16 @@
                 <w:sz w:val="22"/>
                 <w:szCs w:val="22"/>
               </w:rPr>
-              <w:t>詳細設計</w:t>
+              <w:t>プログラム</w:t>
+            </w:r>
+            <w:r>
+              <w:rPr>
+                <w:rFonts w:ascii="游ゴシック" w:eastAsia="游ゴシック" w:hAnsi="游ゴシック" w:cs="ＭＳ Ｐゴシック" w:hint="eastAsia"/>
+                <w:kern w:val="0"/>
+                <w:sz w:val="22"/>
+                <w:szCs w:val="22"/>
+              </w:rPr>
+              <w:t>／単体</w:t>
             </w:r>
           </w:p>
         </w:tc>
@@ -12344,7 +13533,7 @@
                 <w:sz w:val="22"/>
                 <w:szCs w:val="22"/>
               </w:rPr>
-              <w:t>○</w:t>
+              <w:t>-</w:t>
             </w:r>
           </w:p>
         </w:tc>
@@ -12418,183 +13607,6 @@
           <w:tcPr>
             <w:tcW w:w="803" w:type="dxa"/>
             <w:tcBorders>
-              <w:top w:val="nil"/>
-              <w:left w:val="single" w:sz="4" w:space="0" w:color="auto"/>
-              <w:bottom w:val="single" w:sz="4" w:space="0" w:color="auto"/>
-              <w:right w:val="single" w:sz="4" w:space="0" w:color="auto"/>
-            </w:tcBorders>
-          </w:tcPr>
-          <w:p>
-            <w:pPr>
-              <w:widowControl/>
-              <w:jc w:val="center"/>
-              <w:rPr>
-                <w:rFonts w:ascii="游ゴシック" w:eastAsia="游ゴシック" w:hAnsi="游ゴシック" w:cs="ＭＳ Ｐゴシック"/>
-                <w:kern w:val="0"/>
-                <w:sz w:val="22"/>
-                <w:szCs w:val="22"/>
-              </w:rPr>
-            </w:pPr>
-            <w:r>
-              <w:rPr>
-                <w:rFonts w:ascii="游ゴシック" w:eastAsia="游ゴシック" w:hAnsi="游ゴシック" w:cs="ＭＳ Ｐゴシック" w:hint="eastAsia"/>
-                <w:kern w:val="0"/>
-                <w:sz w:val="22"/>
-                <w:szCs w:val="22"/>
-              </w:rPr>
-              <w:t>3</w:t>
-            </w:r>
-          </w:p>
-        </w:tc>
-        <w:tc>
-          <w:tcPr>
-            <w:tcW w:w="3417" w:type="dxa"/>
-            <w:tcBorders>
-              <w:top w:val="nil"/>
-              <w:left w:val="single" w:sz="4" w:space="0" w:color="auto"/>
-              <w:bottom w:val="single" w:sz="4" w:space="0" w:color="auto"/>
-              <w:right w:val="single" w:sz="4" w:space="0" w:color="auto"/>
-            </w:tcBorders>
-            <w:shd w:val="clear" w:color="auto" w:fill="auto"/>
-            <w:noWrap/>
-            <w:vAlign w:val="center"/>
-          </w:tcPr>
-          <w:p>
-            <w:pPr>
-              <w:widowControl/>
-              <w:jc w:val="center"/>
-              <w:rPr>
-                <w:rFonts w:ascii="游ゴシック" w:eastAsia="游ゴシック" w:hAnsi="游ゴシック" w:cs="ＭＳ Ｐゴシック"/>
-                <w:kern w:val="0"/>
-                <w:sz w:val="22"/>
-                <w:szCs w:val="22"/>
-              </w:rPr>
-            </w:pPr>
-            <w:r>
-              <w:rPr>
-                <w:rFonts w:ascii="游ゴシック" w:eastAsia="游ゴシック" w:hAnsi="游ゴシック" w:cs="ＭＳ Ｐゴシック" w:hint="eastAsia"/>
-                <w:kern w:val="0"/>
-                <w:sz w:val="22"/>
-                <w:szCs w:val="22"/>
-              </w:rPr>
-              <w:t>プログラム</w:t>
-            </w:r>
-            <w:r>
-              <w:rPr>
-                <w:rFonts w:ascii="游ゴシック" w:eastAsia="游ゴシック" w:hAnsi="游ゴシック" w:cs="ＭＳ Ｐゴシック" w:hint="eastAsia"/>
-                <w:kern w:val="0"/>
-                <w:sz w:val="22"/>
-                <w:szCs w:val="22"/>
-              </w:rPr>
-              <w:t>／単体</w:t>
-            </w:r>
-          </w:p>
-        </w:tc>
-        <w:tc>
-          <w:tcPr>
-            <w:tcW w:w="2032" w:type="dxa"/>
-            <w:tcBorders>
-              <w:top w:val="dotted" w:sz="4" w:space="0" w:color="auto"/>
-              <w:left w:val="nil"/>
-              <w:bottom w:val="single" w:sz="4" w:space="0" w:color="auto"/>
-              <w:right w:val="dotted" w:sz="4" w:space="0" w:color="auto"/>
-            </w:tcBorders>
-            <w:shd w:val="clear" w:color="auto" w:fill="auto"/>
-            <w:noWrap/>
-            <w:vAlign w:val="center"/>
-          </w:tcPr>
-          <w:p>
-            <w:pPr>
-              <w:widowControl/>
-              <w:jc w:val="center"/>
-              <w:rPr>
-                <w:rFonts w:ascii="游ゴシック" w:eastAsia="游ゴシック" w:hAnsi="游ゴシック" w:cs="ＭＳ Ｐゴシック"/>
-                <w:kern w:val="0"/>
-                <w:sz w:val="22"/>
-                <w:szCs w:val="22"/>
-              </w:rPr>
-            </w:pPr>
-            <w:r>
-              <w:rPr>
-                <w:rFonts w:ascii="游ゴシック" w:eastAsia="游ゴシック" w:hAnsi="游ゴシック" w:cs="ＭＳ Ｐゴシック" w:hint="eastAsia"/>
-                <w:kern w:val="0"/>
-                <w:sz w:val="22"/>
-                <w:szCs w:val="22"/>
-              </w:rPr>
-              <w:t>-</w:t>
-            </w:r>
-          </w:p>
-        </w:tc>
-        <w:tc>
-          <w:tcPr>
-            <w:tcW w:w="1439" w:type="dxa"/>
-            <w:tcBorders>
-              <w:top w:val="dotted" w:sz="4" w:space="0" w:color="auto"/>
-              <w:left w:val="nil"/>
-              <w:bottom w:val="single" w:sz="4" w:space="0" w:color="auto"/>
-              <w:right w:val="single" w:sz="4" w:space="0" w:color="000000"/>
-            </w:tcBorders>
-            <w:shd w:val="clear" w:color="auto" w:fill="auto"/>
-            <w:noWrap/>
-            <w:vAlign w:val="center"/>
-          </w:tcPr>
-          <w:p>
-            <w:pPr>
-              <w:widowControl/>
-              <w:jc w:val="center"/>
-              <w:rPr>
-                <w:rFonts w:ascii="游ゴシック" w:eastAsia="游ゴシック" w:hAnsi="游ゴシック" w:cs="ＭＳ Ｐゴシック"/>
-                <w:kern w:val="0"/>
-                <w:sz w:val="22"/>
-                <w:szCs w:val="22"/>
-              </w:rPr>
-            </w:pPr>
-            <w:r>
-              <w:rPr>
-                <w:rFonts w:ascii="游ゴシック" w:eastAsia="游ゴシック" w:hAnsi="游ゴシック" w:cs="ＭＳ Ｐゴシック" w:hint="eastAsia"/>
-                <w:kern w:val="0"/>
-                <w:sz w:val="22"/>
-                <w:szCs w:val="22"/>
-              </w:rPr>
-              <w:t>◎</w:t>
-            </w:r>
-          </w:p>
-        </w:tc>
-        <w:tc>
-          <w:tcPr>
-            <w:tcW w:w="6643" w:type="dxa"/>
-            <w:tcBorders>
-              <w:top w:val="nil"/>
-              <w:left w:val="nil"/>
-              <w:bottom w:val="single" w:sz="4" w:space="0" w:color="auto"/>
-              <w:right w:val="single" w:sz="4" w:space="0" w:color="auto"/>
-            </w:tcBorders>
-            <w:shd w:val="clear" w:color="auto" w:fill="auto"/>
-            <w:noWrap/>
-            <w:vAlign w:val="bottom"/>
-          </w:tcPr>
-          <w:p>
-            <w:pPr>
-              <w:widowControl/>
-              <w:jc w:val="left"/>
-              <w:rPr>
-                <w:rFonts w:ascii="游ゴシック" w:eastAsia="游ゴシック" w:hAnsi="游ゴシック" w:cs="ＭＳ Ｐゴシック"/>
-                <w:kern w:val="0"/>
-                <w:sz w:val="22"/>
-                <w:szCs w:val="22"/>
-              </w:rPr>
-            </w:pPr>
-          </w:p>
-        </w:tc>
-      </w:tr>
-      <w:tr>
-        <w:trPr>
-          <w:trHeight w:val="388"/>
-        </w:trPr>
-        <w:tc>
-          <w:tcPr>
-            <w:tcW w:w="803" w:type="dxa"/>
-            <w:tcBorders>
               <w:top w:val="single" w:sz="4" w:space="0" w:color="auto"/>
               <w:left w:val="single" w:sz="4" w:space="0" w:color="auto"/>
               <w:bottom w:val="single" w:sz="4" w:space="0" w:color="auto"/>
@@ -13204,6 +14216,172 @@
               <w:jc w:val="center"/>
               <w:rPr>
                 <w:rFonts w:ascii="游ゴシック" w:eastAsia="游ゴシック" w:hAnsi="游ゴシック" w:cs="ＭＳ Ｐゴシック"/>
+                <w:kern w:val="0"/>
+                <w:sz w:val="22"/>
+                <w:szCs w:val="22"/>
+              </w:rPr>
+            </w:pPr>
+            <w:r>
+              <w:rPr>
+                <w:rFonts w:ascii="游ゴシック" w:eastAsia="游ゴシック" w:hAnsi="游ゴシック" w:cs="ＭＳ Ｐゴシック" w:hint="eastAsia"/>
+                <w:kern w:val="0"/>
+                <w:sz w:val="22"/>
+                <w:szCs w:val="22"/>
+              </w:rPr>
+              <w:t>◎</w:t>
+            </w:r>
+          </w:p>
+        </w:tc>
+        <w:tc>
+          <w:tcPr>
+            <w:tcW w:w="6643" w:type="dxa"/>
+            <w:tcBorders>
+              <w:top w:val="single" w:sz="4" w:space="0" w:color="auto"/>
+              <w:left w:val="nil"/>
+              <w:bottom w:val="single" w:sz="4" w:space="0" w:color="auto"/>
+              <w:right w:val="single" w:sz="4" w:space="0" w:color="auto"/>
+            </w:tcBorders>
+            <w:shd w:val="clear" w:color="auto" w:fill="auto"/>
+            <w:noWrap/>
+            <w:vAlign w:val="bottom"/>
+          </w:tcPr>
+          <w:p>
+            <w:pPr>
+              <w:widowControl/>
+              <w:jc w:val="left"/>
+              <w:rPr>
+                <w:rFonts w:ascii="游ゴシック" w:eastAsia="游ゴシック" w:hAnsi="游ゴシック" w:cs="ＭＳ Ｐゴシック"/>
+                <w:kern w:val="0"/>
+                <w:sz w:val="22"/>
+                <w:szCs w:val="22"/>
+              </w:rPr>
+            </w:pPr>
+          </w:p>
+        </w:tc>
+      </w:tr>
+      <w:tr>
+        <w:trPr>
+          <w:trHeight w:val="388"/>
+        </w:trPr>
+        <w:tc>
+          <w:tcPr>
+            <w:tcW w:w="803" w:type="dxa"/>
+            <w:tcBorders>
+              <w:top w:val="single" w:sz="4" w:space="0" w:color="auto"/>
+              <w:left w:val="single" w:sz="4" w:space="0" w:color="auto"/>
+              <w:bottom w:val="single" w:sz="4" w:space="0" w:color="auto"/>
+              <w:right w:val="single" w:sz="4" w:space="0" w:color="auto"/>
+            </w:tcBorders>
+          </w:tcPr>
+          <w:p>
+            <w:pPr>
+              <w:widowControl/>
+              <w:jc w:val="center"/>
+              <w:rPr>
+                <w:rFonts w:ascii="游ゴシック" w:eastAsia="游ゴシック" w:hAnsi="游ゴシック" w:cs="ＭＳ Ｐゴシック" w:hint="eastAsia"/>
+                <w:kern w:val="0"/>
+                <w:sz w:val="22"/>
+                <w:szCs w:val="22"/>
+              </w:rPr>
+            </w:pPr>
+            <w:r>
+              <w:rPr>
+                <w:rFonts w:ascii="游ゴシック" w:eastAsia="游ゴシック" w:hAnsi="游ゴシック" w:cs="ＭＳ Ｐゴシック" w:hint="eastAsia"/>
+                <w:kern w:val="0"/>
+                <w:sz w:val="22"/>
+                <w:szCs w:val="22"/>
+              </w:rPr>
+              <w:t>８</w:t>
+            </w:r>
+          </w:p>
+        </w:tc>
+        <w:tc>
+          <w:tcPr>
+            <w:tcW w:w="3417" w:type="dxa"/>
+            <w:tcBorders>
+              <w:top w:val="single" w:sz="4" w:space="0" w:color="auto"/>
+              <w:left w:val="single" w:sz="4" w:space="0" w:color="auto"/>
+              <w:bottom w:val="single" w:sz="4" w:space="0" w:color="auto"/>
+              <w:right w:val="single" w:sz="4" w:space="0" w:color="auto"/>
+            </w:tcBorders>
+            <w:shd w:val="clear" w:color="auto" w:fill="auto"/>
+            <w:noWrap/>
+            <w:vAlign w:val="center"/>
+          </w:tcPr>
+          <w:p>
+            <w:pPr>
+              <w:widowControl/>
+              <w:jc w:val="center"/>
+              <w:rPr>
+                <w:rFonts w:ascii="游ゴシック" w:eastAsia="游ゴシック" w:hAnsi="游ゴシック" w:cs="ＭＳ Ｐゴシック" w:hint="eastAsia"/>
+                <w:kern w:val="0"/>
+                <w:sz w:val="22"/>
+                <w:szCs w:val="22"/>
+              </w:rPr>
+            </w:pPr>
+            <w:r>
+              <w:rPr>
+                <w:rFonts w:ascii="游ゴシック" w:eastAsia="游ゴシック" w:hAnsi="游ゴシック" w:cs="ＭＳ Ｐゴシック" w:hint="eastAsia"/>
+                <w:kern w:val="0"/>
+                <w:sz w:val="22"/>
+                <w:szCs w:val="22"/>
+              </w:rPr>
+              <w:t>その他対応</w:t>
+            </w:r>
+          </w:p>
+        </w:tc>
+        <w:tc>
+          <w:tcPr>
+            <w:tcW w:w="2032" w:type="dxa"/>
+            <w:tcBorders>
+              <w:top w:val="single" w:sz="4" w:space="0" w:color="auto"/>
+              <w:left w:val="nil"/>
+              <w:bottom w:val="single" w:sz="4" w:space="0" w:color="auto"/>
+              <w:right w:val="dotted" w:sz="4" w:space="0" w:color="auto"/>
+            </w:tcBorders>
+            <w:shd w:val="clear" w:color="auto" w:fill="auto"/>
+            <w:noWrap/>
+          </w:tcPr>
+          <w:p>
+            <w:pPr>
+              <w:widowControl/>
+              <w:jc w:val="center"/>
+              <w:rPr>
+                <w:rFonts w:ascii="游ゴシック" w:eastAsia="游ゴシック" w:hAnsi="游ゴシック" w:cs="ＭＳ Ｐゴシック" w:hint="eastAsia"/>
+                <w:kern w:val="0"/>
+                <w:sz w:val="22"/>
+                <w:szCs w:val="22"/>
+              </w:rPr>
+            </w:pPr>
+            <w:r>
+              <w:rPr>
+                <w:rFonts w:ascii="游ゴシック" w:eastAsia="游ゴシック" w:hAnsi="游ゴシック" w:cs="ＭＳ Ｐゴシック" w:hint="eastAsia"/>
+                <w:kern w:val="0"/>
+                <w:sz w:val="22"/>
+                <w:szCs w:val="22"/>
+              </w:rPr>
+              <w:t>○</w:t>
+            </w:r>
+          </w:p>
+        </w:tc>
+        <w:tc>
+          <w:tcPr>
+            <w:tcW w:w="1439" w:type="dxa"/>
+            <w:tcBorders>
+              <w:top w:val="single" w:sz="4" w:space="0" w:color="auto"/>
+              <w:left w:val="nil"/>
+              <w:bottom w:val="single" w:sz="4" w:space="0" w:color="auto"/>
+              <w:right w:val="single" w:sz="4" w:space="0" w:color="000000"/>
+            </w:tcBorders>
+            <w:shd w:val="clear" w:color="auto" w:fill="auto"/>
+            <w:noWrap/>
+          </w:tcPr>
+          <w:p>
+            <w:pPr>
+              <w:widowControl/>
+              <w:jc w:val="center"/>
+              <w:rPr>
+                <w:rFonts w:ascii="游ゴシック" w:eastAsia="游ゴシック" w:hAnsi="游ゴシック" w:cs="ＭＳ Ｐゴシック" w:hint="eastAsia"/>
                 <w:kern w:val="0"/>
                 <w:sz w:val="22"/>
                 <w:szCs w:val="22"/>
@@ -13559,7 +14737,7 @@
                 <w:sz w:val="22"/>
                 <w:szCs w:val="22"/>
               </w:rPr>
-              <w:t>基本</w:t>
+              <w:t>設計</w:t>
             </w:r>
             <w:r>
               <w:rPr>
@@ -13568,7 +14746,7 @@
                 <w:sz w:val="22"/>
                 <w:szCs w:val="22"/>
               </w:rPr>
-              <w:t>設計</w:t>
+              <w:t>書</w:t>
             </w:r>
           </w:p>
         </w:tc>
@@ -13597,15 +14775,6 @@
                 <w:sz w:val="22"/>
                 <w:szCs w:val="22"/>
               </w:rPr>
-              <w:t>基本</w:t>
-            </w:r>
-            <w:r>
-              <w:rPr>
-                <w:rFonts w:ascii="游ゴシック" w:eastAsia="游ゴシック" w:hAnsi="游ゴシック" w:cs="ＭＳ Ｐゴシック" w:hint="eastAsia"/>
-                <w:kern w:val="0"/>
-                <w:sz w:val="22"/>
-                <w:szCs w:val="22"/>
-              </w:rPr>
               <w:t>設計書</w:t>
             </w:r>
           </w:p>
@@ -13630,15 +14799,6 @@
                 <w:sz w:val="22"/>
                 <w:szCs w:val="22"/>
               </w:rPr>
-              <w:t>基本</w:t>
-            </w:r>
-            <w:r>
-              <w:rPr>
-                <w:rFonts w:ascii="游ゴシック" w:eastAsia="游ゴシック" w:hAnsi="游ゴシック" w:cs="ＭＳ Ｐゴシック" w:hint="eastAsia"/>
-                <w:kern w:val="0"/>
-                <w:sz w:val="22"/>
-                <w:szCs w:val="22"/>
-              </w:rPr>
               <w:t>設計書レビュー記録票</w:t>
             </w:r>
           </w:p>
@@ -13662,7 +14822,7 @@
       </w:tr>
       <w:tr>
         <w:trPr>
-          <w:trHeight w:val="722"/>
+          <w:trHeight w:val="704"/>
         </w:trPr>
         <w:tc>
           <w:tcPr>
@@ -13686,7 +14846,7 @@
                 <w:sz w:val="22"/>
                 <w:szCs w:val="22"/>
               </w:rPr>
-              <w:t>2</w:t>
+              <w:t>3</w:t>
             </w:r>
           </w:p>
         </w:tc>
@@ -13712,7 +14872,123 @@
                 <w:sz w:val="22"/>
                 <w:szCs w:val="22"/>
               </w:rPr>
-              <w:t>詳細設計</w:t>
+              <w:t>プログラム</w:t>
+            </w:r>
+            <w:r>
+              <w:rPr>
+                <w:rFonts w:ascii="游ゴシック" w:eastAsia="游ゴシック" w:hAnsi="游ゴシック" w:cs="ＭＳ Ｐゴシック" w:hint="eastAsia"/>
+                <w:kern w:val="0"/>
+                <w:sz w:val="22"/>
+                <w:szCs w:val="22"/>
+              </w:rPr>
+              <w:t>／単体テスト</w:t>
+            </w:r>
+          </w:p>
+        </w:tc>
+        <w:tc>
+          <w:tcPr>
+            <w:tcW w:w="4998" w:type="dxa"/>
+          </w:tcPr>
+          <w:p>
+            <w:pPr>
+              <w:widowControl/>
+              <w:rPr>
+                <w:rFonts w:ascii="游ゴシック" w:eastAsia="游ゴシック" w:hAnsi="游ゴシック" w:cs="ＭＳ Ｐゴシック"/>
+                <w:kern w:val="0"/>
+                <w:sz w:val="22"/>
+                <w:szCs w:val="22"/>
+              </w:rPr>
+            </w:pPr>
+            <w:r>
+              <w:rPr>
+                <w:rFonts w:ascii="游ゴシック" w:eastAsia="游ゴシック" w:hAnsi="游ゴシック" w:cs="ＭＳ Ｐゴシック" w:hint="eastAsia"/>
+                <w:kern w:val="0"/>
+                <w:sz w:val="22"/>
+                <w:szCs w:val="22"/>
+              </w:rPr>
+              <w:t>・ ソースプログラム</w:t>
+            </w:r>
+          </w:p>
+        </w:tc>
+        <w:tc>
+          <w:tcPr>
+            <w:tcW w:w="3777" w:type="dxa"/>
+          </w:tcPr>
+          <w:p>
+            <w:pPr>
+              <w:widowControl/>
+              <w:rPr>
+                <w:rFonts w:ascii="游ゴシック" w:eastAsia="游ゴシック" w:hAnsi="游ゴシック" w:cs="ＭＳ Ｐゴシック"/>
+                <w:kern w:val="0"/>
+                <w:sz w:val="22"/>
+                <w:szCs w:val="22"/>
+              </w:rPr>
+            </w:pPr>
+          </w:p>
+        </w:tc>
+      </w:tr>
+      <w:tr>
+        <w:trPr>
+          <w:trHeight w:val="655"/>
+        </w:trPr>
+        <w:tc>
+          <w:tcPr>
+            <w:tcW w:w="2811" w:type="dxa"/>
+          </w:tcPr>
+          <w:p>
+            <w:pPr>
+              <w:widowControl/>
+              <w:jc w:val="center"/>
+              <w:rPr>
+                <w:rFonts w:ascii="游ゴシック" w:eastAsia="游ゴシック" w:hAnsi="游ゴシック" w:cs="ＭＳ Ｐゴシック"/>
+                <w:kern w:val="0"/>
+                <w:sz w:val="22"/>
+                <w:szCs w:val="22"/>
+              </w:rPr>
+            </w:pPr>
+            <w:r>
+              <w:rPr>
+                <w:rFonts w:ascii="游ゴシック" w:eastAsia="游ゴシック" w:hAnsi="游ゴシック" w:cs="ＭＳ Ｐゴシック" w:hint="eastAsia"/>
+                <w:kern w:val="0"/>
+                <w:sz w:val="22"/>
+                <w:szCs w:val="22"/>
+              </w:rPr>
+              <w:t>4</w:t>
+            </w:r>
+          </w:p>
+        </w:tc>
+        <w:tc>
+          <w:tcPr>
+            <w:tcW w:w="2850" w:type="dxa"/>
+          </w:tcPr>
+          <w:p>
+            <w:pPr>
+              <w:widowControl/>
+              <w:jc w:val="center"/>
+              <w:rPr>
+                <w:rFonts w:ascii="游ゴシック" w:eastAsia="游ゴシック" w:hAnsi="游ゴシック" w:cs="ＭＳ Ｐゴシック"/>
+                <w:kern w:val="0"/>
+                <w:sz w:val="22"/>
+                <w:szCs w:val="22"/>
+              </w:rPr>
+            </w:pPr>
+            <w:r>
+              <w:rPr>
+                <w:rFonts w:ascii="游ゴシック" w:eastAsia="游ゴシック" w:hAnsi="游ゴシック" w:cs="ＭＳ Ｐゴシック" w:hint="eastAsia"/>
+                <w:kern w:val="0"/>
+                <w:sz w:val="22"/>
+                <w:szCs w:val="22"/>
+              </w:rPr>
+              <w:t>結合</w:t>
+            </w:r>
+            <w:r>
+              <w:rPr>
+                <w:rFonts w:ascii="游ゴシック" w:eastAsia="游ゴシック" w:hAnsi="游ゴシック" w:cs="ＭＳ Ｐゴシック" w:hint="eastAsia"/>
+                <w:kern w:val="0"/>
+                <w:sz w:val="22"/>
+                <w:szCs w:val="22"/>
+              </w:rPr>
+              <w:t>テスト</w:t>
             </w:r>
           </w:p>
         </w:tc>
@@ -13741,65 +15017,44 @@
                 <w:sz w:val="22"/>
                 <w:szCs w:val="22"/>
               </w:rPr>
-              <w:t>詳細設計書</w:t>
-            </w:r>
-          </w:p>
-        </w:tc>
-        <w:tc>
-          <w:tcPr>
-            <w:tcW w:w="3777" w:type="dxa"/>
-          </w:tcPr>
-          <w:p>
-            <w:pPr>
-              <w:widowControl/>
+              <w:t>結合</w:t>
+            </w:r>
+            <w:r>
               <w:rPr>
                 <w:rFonts w:ascii="游ゴシック" w:eastAsia="游ゴシック" w:hAnsi="游ゴシック" w:cs="ＭＳ Ｐゴシック"/>
                 <w:kern w:val="0"/>
                 <w:sz w:val="22"/>
                 <w:szCs w:val="22"/>
               </w:rPr>
-            </w:pPr>
-          </w:p>
-        </w:tc>
-      </w:tr>
-      <w:tr>
-        <w:trPr>
-          <w:trHeight w:val="704"/>
-        </w:trPr>
-        <w:tc>
-          <w:tcPr>
-            <w:tcW w:w="2811" w:type="dxa"/>
-          </w:tcPr>
-          <w:p>
-            <w:pPr>
-              <w:widowControl/>
-              <w:jc w:val="center"/>
-              <w:rPr>
-                <w:rFonts w:ascii="游ゴシック" w:eastAsia="游ゴシック" w:hAnsi="游ゴシック" w:cs="ＭＳ Ｐゴシック"/>
+              <w:t>テスト</w:t>
+            </w:r>
+            <w:r>
+              <w:rPr>
+                <w:rFonts w:ascii="游ゴシック" w:eastAsia="游ゴシック" w:hAnsi="游ゴシック" w:cs="ＭＳ Ｐゴシック" w:hint="eastAsia"/>
                 <w:kern w:val="0"/>
                 <w:sz w:val="22"/>
                 <w:szCs w:val="22"/>
               </w:rPr>
-            </w:pPr>
-            <w:r>
-              <w:rPr>
-                <w:rFonts w:ascii="游ゴシック" w:eastAsia="游ゴシック" w:hAnsi="游ゴシック" w:cs="ＭＳ Ｐゴシック" w:hint="eastAsia"/>
+              <w:t>ケース兼結果</w:t>
+            </w:r>
+            <w:r>
+              <w:rPr>
+                <w:rFonts w:ascii="游ゴシック" w:eastAsia="游ゴシック" w:hAnsi="游ゴシック" w:cs="ＭＳ Ｐゴシック"/>
                 <w:kern w:val="0"/>
                 <w:sz w:val="22"/>
                 <w:szCs w:val="22"/>
               </w:rPr>
-              <w:t>3</w:t>
-            </w:r>
-          </w:p>
-        </w:tc>
-        <w:tc>
-          <w:tcPr>
-            <w:tcW w:w="2850" w:type="dxa"/>
+              <w:t>報告書</w:t>
+            </w:r>
+          </w:p>
+        </w:tc>
+        <w:tc>
+          <w:tcPr>
+            <w:tcW w:w="3777" w:type="dxa"/>
           </w:tcPr>
           <w:p>
             <w:pPr>
               <w:widowControl/>
-              <w:jc w:val="center"/>
               <w:rPr>
                 <w:rFonts w:ascii="游ゴシック" w:eastAsia="游ゴシック" w:hAnsi="游ゴシック" w:cs="ＭＳ Ｐゴシック"/>
                 <w:kern w:val="0"/>
@@ -13814,58 +15069,8 @@
                 <w:sz w:val="22"/>
                 <w:szCs w:val="22"/>
               </w:rPr>
-              <w:t>プログラム</w:t>
-            </w:r>
-            <w:r>
-              <w:rPr>
-                <w:rFonts w:ascii="游ゴシック" w:eastAsia="游ゴシック" w:hAnsi="游ゴシック" w:cs="ＭＳ Ｐゴシック" w:hint="eastAsia"/>
-                <w:kern w:val="0"/>
-                <w:sz w:val="22"/>
-                <w:szCs w:val="22"/>
-              </w:rPr>
-              <w:t>／単体テスト</w:t>
-            </w:r>
-          </w:p>
-        </w:tc>
-        <w:tc>
-          <w:tcPr>
-            <w:tcW w:w="4998" w:type="dxa"/>
-          </w:tcPr>
-          <w:p>
-            <w:pPr>
-              <w:widowControl/>
-              <w:rPr>
-                <w:rFonts w:ascii="游ゴシック" w:eastAsia="游ゴシック" w:hAnsi="游ゴシック" w:cs="ＭＳ Ｐゴシック"/>
-                <w:kern w:val="0"/>
-                <w:sz w:val="22"/>
-                <w:szCs w:val="22"/>
-              </w:rPr>
-            </w:pPr>
-            <w:r>
-              <w:rPr>
-                <w:rFonts w:ascii="游ゴシック" w:eastAsia="游ゴシック" w:hAnsi="游ゴシック" w:cs="ＭＳ Ｐゴシック" w:hint="eastAsia"/>
-                <w:kern w:val="0"/>
-                <w:sz w:val="22"/>
-                <w:szCs w:val="22"/>
-              </w:rPr>
-              <w:t>・ ソースプログラム</w:t>
-            </w:r>
-          </w:p>
-        </w:tc>
-        <w:tc>
-          <w:tcPr>
-            <w:tcW w:w="3777" w:type="dxa"/>
-          </w:tcPr>
-          <w:p>
-            <w:pPr>
-              <w:widowControl/>
-              <w:rPr>
-                <w:rFonts w:ascii="游ゴシック" w:eastAsia="游ゴシック" w:hAnsi="游ゴシック" w:cs="ＭＳ Ｐゴシック"/>
-                <w:kern w:val="0"/>
-                <w:sz w:val="22"/>
-                <w:szCs w:val="22"/>
-              </w:rPr>
-            </w:pPr>
+              <w:t>エビデンスは納品物としない</w:t>
+            </w:r>
           </w:p>
         </w:tc>
       </w:tr>
@@ -13895,7 +15100,7 @@
                 <w:sz w:val="22"/>
                 <w:szCs w:val="22"/>
               </w:rPr>
-              <w:t>4</w:t>
+              <w:t>5</w:t>
             </w:r>
           </w:p>
         </w:tc>
@@ -13921,16 +15126,7 @@
                 <w:sz w:val="22"/>
                 <w:szCs w:val="22"/>
               </w:rPr>
-              <w:t>結合</w:t>
-            </w:r>
-            <w:r>
-              <w:rPr>
-                <w:rFonts w:ascii="游ゴシック" w:eastAsia="游ゴシック" w:hAnsi="游ゴシック" w:cs="ＭＳ Ｐゴシック" w:hint="eastAsia"/>
-                <w:kern w:val="0"/>
-                <w:sz w:val="22"/>
-                <w:szCs w:val="22"/>
-              </w:rPr>
-              <w:t>テスト</w:t>
+              <w:t>評価報告</w:t>
             </w:r>
           </w:p>
         </w:tc>
@@ -13959,60 +15155,24 @@
                 <w:sz w:val="22"/>
                 <w:szCs w:val="22"/>
               </w:rPr>
-              <w:t>結合</w:t>
-            </w:r>
-            <w:r>
+              <w:t>評価報告書</w:t>
+            </w:r>
+          </w:p>
+        </w:tc>
+        <w:tc>
+          <w:tcPr>
+            <w:tcW w:w="3777" w:type="dxa"/>
+          </w:tcPr>
+          <w:p>
+            <w:pPr>
+              <w:widowControl/>
               <w:rPr>
                 <w:rFonts w:ascii="游ゴシック" w:eastAsia="游ゴシック" w:hAnsi="游ゴシック" w:cs="ＭＳ Ｐゴシック"/>
                 <w:kern w:val="0"/>
                 <w:sz w:val="22"/>
                 <w:szCs w:val="22"/>
               </w:rPr>
-              <w:t>テスト</w:t>
-            </w:r>
-            <w:r>
-              <w:rPr>
-                <w:rFonts w:ascii="游ゴシック" w:eastAsia="游ゴシック" w:hAnsi="游ゴシック" w:cs="ＭＳ Ｐゴシック" w:hint="eastAsia"/>
-                <w:kern w:val="0"/>
-                <w:sz w:val="22"/>
-                <w:szCs w:val="22"/>
-              </w:rPr>
-              <w:t>ケース兼結果</w:t>
-            </w:r>
-            <w:r>
-              <w:rPr>
-                <w:rFonts w:ascii="游ゴシック" w:eastAsia="游ゴシック" w:hAnsi="游ゴシック" w:cs="ＭＳ Ｐゴシック"/>
-                <w:kern w:val="0"/>
-                <w:sz w:val="22"/>
-                <w:szCs w:val="22"/>
-              </w:rPr>
-              <w:t>報告書</w:t>
-            </w:r>
-          </w:p>
-        </w:tc>
-        <w:tc>
-          <w:tcPr>
-            <w:tcW w:w="3777" w:type="dxa"/>
-          </w:tcPr>
-          <w:p>
-            <w:pPr>
-              <w:widowControl/>
-              <w:rPr>
-                <w:rFonts w:ascii="游ゴシック" w:eastAsia="游ゴシック" w:hAnsi="游ゴシック" w:cs="ＭＳ Ｐゴシック"/>
-                <w:kern w:val="0"/>
-                <w:sz w:val="22"/>
-                <w:szCs w:val="22"/>
-              </w:rPr>
-            </w:pPr>
-            <w:r>
-              <w:rPr>
-                <w:rFonts w:ascii="游ゴシック" w:eastAsia="游ゴシック" w:hAnsi="游ゴシック" w:cs="ＭＳ Ｐゴシック" w:hint="eastAsia"/>
-                <w:kern w:val="0"/>
-                <w:sz w:val="22"/>
-                <w:szCs w:val="22"/>
-              </w:rPr>
-              <w:t>エビデンスは納品物としない</w:t>
-            </w:r>
+            </w:pPr>
           </w:p>
         </w:tc>
       </w:tr>
@@ -14042,7 +15202,7 @@
                 <w:sz w:val="22"/>
                 <w:szCs w:val="22"/>
               </w:rPr>
-              <w:t>5</w:t>
+              <w:t>6</w:t>
             </w:r>
           </w:p>
         </w:tc>
@@ -14068,7 +15228,7 @@
                 <w:sz w:val="22"/>
                 <w:szCs w:val="22"/>
               </w:rPr>
-              <w:t>評価報告</w:t>
+              <w:t>操作手順書</w:t>
             </w:r>
           </w:p>
         </w:tc>
@@ -14097,7 +15257,7 @@
                 <w:sz w:val="22"/>
                 <w:szCs w:val="22"/>
               </w:rPr>
-              <w:t>評価報告書</w:t>
+              <w:t>LIFE帳票出力ツールのユーザー向け操作手順書</w:t>
             </w:r>
           </w:p>
         </w:tc>
@@ -14144,7 +15304,7 @@
                 <w:sz w:val="22"/>
                 <w:szCs w:val="22"/>
               </w:rPr>
-              <w:t>6</w:t>
+              <w:t>7</w:t>
             </w:r>
           </w:p>
         </w:tc>
@@ -14170,7 +15330,7 @@
                 <w:sz w:val="22"/>
                 <w:szCs w:val="22"/>
               </w:rPr>
-              <w:t>操作手順書</w:t>
+              <w:t>マッピング資料</w:t>
             </w:r>
           </w:p>
         </w:tc>
@@ -14199,108 +15359,6 @@
                 <w:sz w:val="22"/>
                 <w:szCs w:val="22"/>
               </w:rPr>
-              <w:t>LIFE帳票出力ツールのユーザー向け操作手順書</w:t>
-            </w:r>
-          </w:p>
-        </w:tc>
-        <w:tc>
-          <w:tcPr>
-            <w:tcW w:w="3777" w:type="dxa"/>
-          </w:tcPr>
-          <w:p>
-            <w:pPr>
-              <w:widowControl/>
-              <w:rPr>
-                <w:rFonts w:ascii="游ゴシック" w:eastAsia="游ゴシック" w:hAnsi="游ゴシック" w:cs="ＭＳ Ｐゴシック"/>
-                <w:kern w:val="0"/>
-                <w:sz w:val="22"/>
-                <w:szCs w:val="22"/>
-              </w:rPr>
-            </w:pPr>
-          </w:p>
-        </w:tc>
-      </w:tr>
-      <w:tr>
-        <w:trPr>
-          <w:trHeight w:val="655"/>
-        </w:trPr>
-        <w:tc>
-          <w:tcPr>
-            <w:tcW w:w="2811" w:type="dxa"/>
-          </w:tcPr>
-          <w:p>
-            <w:pPr>
-              <w:widowControl/>
-              <w:jc w:val="center"/>
-              <w:rPr>
-                <w:rFonts w:ascii="游ゴシック" w:eastAsia="游ゴシック" w:hAnsi="游ゴシック" w:cs="ＭＳ Ｐゴシック"/>
-                <w:kern w:val="0"/>
-                <w:sz w:val="22"/>
-                <w:szCs w:val="22"/>
-              </w:rPr>
-            </w:pPr>
-            <w:r>
-              <w:rPr>
-                <w:rFonts w:ascii="游ゴシック" w:eastAsia="游ゴシック" w:hAnsi="游ゴシック" w:cs="ＭＳ Ｐゴシック" w:hint="eastAsia"/>
-                <w:kern w:val="0"/>
-                <w:sz w:val="22"/>
-                <w:szCs w:val="22"/>
-              </w:rPr>
-              <w:t>7</w:t>
-            </w:r>
-          </w:p>
-        </w:tc>
-        <w:tc>
-          <w:tcPr>
-            <w:tcW w:w="2850" w:type="dxa"/>
-          </w:tcPr>
-          <w:p>
-            <w:pPr>
-              <w:widowControl/>
-              <w:jc w:val="center"/>
-              <w:rPr>
-                <w:rFonts w:ascii="游ゴシック" w:eastAsia="游ゴシック" w:hAnsi="游ゴシック" w:cs="ＭＳ Ｐゴシック"/>
-                <w:kern w:val="0"/>
-                <w:sz w:val="22"/>
-                <w:szCs w:val="22"/>
-              </w:rPr>
-            </w:pPr>
-            <w:r>
-              <w:rPr>
-                <w:rFonts w:ascii="游ゴシック" w:eastAsia="游ゴシック" w:hAnsi="游ゴシック" w:cs="ＭＳ Ｐゴシック" w:hint="eastAsia"/>
-                <w:kern w:val="0"/>
-                <w:sz w:val="22"/>
-                <w:szCs w:val="22"/>
-              </w:rPr>
-              <w:t>マッピング資料</w:t>
-            </w:r>
-          </w:p>
-        </w:tc>
-        <w:tc>
-          <w:tcPr>
-            <w:tcW w:w="4998" w:type="dxa"/>
-          </w:tcPr>
-          <w:p>
-            <w:pPr>
-              <w:widowControl/>
-              <w:numPr>
-                <w:ilvl w:val="0"/>
-                <w:numId w:val="25"/>
-              </w:numPr>
-              <w:rPr>
-                <w:rFonts w:ascii="游ゴシック" w:eastAsia="游ゴシック" w:hAnsi="游ゴシック" w:cs="ＭＳ Ｐゴシック"/>
-                <w:kern w:val="0"/>
-                <w:sz w:val="22"/>
-                <w:szCs w:val="22"/>
-              </w:rPr>
-            </w:pPr>
-            <w:r>
-              <w:rPr>
-                <w:rFonts w:ascii="游ゴシック" w:eastAsia="游ゴシック" w:hAnsi="游ゴシック" w:cs="ＭＳ Ｐゴシック" w:hint="eastAsia"/>
-                <w:kern w:val="0"/>
-                <w:sz w:val="22"/>
-                <w:szCs w:val="22"/>
-              </w:rPr>
               <w:t>帳票インターフェースマッピング資料（ユーザー向け）</w:t>
             </w:r>
           </w:p>
@@ -14353,8 +15411,8 @@
       <w:proofErr w:type="spellEnd"/>
     </w:p>
     <w:sectPr>
-      <w:headerReference w:type="default" r:id="rId13"/>
-      <w:footerReference w:type="default" r:id="rId14"/>
+      <w:headerReference w:type="default" r:id="rId18"/>
+      <w:footerReference w:type="default" r:id="rId19"/>
       <w:pgSz w:w="16838" w:h="11906" w:orient="landscape" w:code="9"/>
       <w:pgMar w:top="1440" w:right="1178" w:bottom="1080" w:left="1440" w:header="851" w:footer="992" w:gutter="0"/>
       <w:pgNumType w:start="1"/>
@@ -14753,7 +15811,7 @@
               <v:stroke joinstyle="miter"/>
               <v:path gradientshapeok="t" o:connecttype="rect"/>
             </v:shapetype>
-            <v:shape id="_x0000_s1047" type="#_x0000_t202" style="position:absolute;left:0;text-align:left;margin-left:-5.7pt;margin-top:5.15pt;width:33.35pt;height:26.15pt;z-index:251658752;visibility:visible;mso-wrap-style:none;mso-width-percent:0;mso-height-percent:200;mso-wrap-distance-left:9pt;mso-wrap-distance-top:0;mso-wrap-distance-right:9pt;mso-wrap-distance-bottom:0;mso-position-horizontal:absolute;mso-position-horizontal-relative:text;mso-position-vertical:absolute;mso-position-vertical-relative:text;mso-width-percent:0;mso-height-percent:200;mso-width-relative:margin;mso-height-relative:margin;v-text-anchor:top" o:gfxdata="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" filled="f" stroked="f">
+            <v:shape id="_x0000_s1052" type="#_x0000_t202" style="position:absolute;left:0;text-align:left;margin-left:-5.7pt;margin-top:5.15pt;width:33.35pt;height:26.15pt;z-index:251658752;visibility:visible;mso-wrap-style:none;mso-width-percent:0;mso-height-percent:200;mso-wrap-distance-left:9pt;mso-wrap-distance-top:0;mso-wrap-distance-right:9pt;mso-wrap-distance-bottom:0;mso-position-horizontal:absolute;mso-position-horizontal-relative:text;mso-position-vertical:absolute;mso-position-vertical-relative:text;mso-width-percent:0;mso-height-percent:200;mso-width-relative:margin;mso-height-relative:margin;v-text-anchor:top" o:gfxdata="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" filled="f" stroked="f">
               <v:textbox style="mso-fit-shape-to-text:t">
                 <w:txbxContent>
                   <w:p>
